--- a/USA/state/write_ups/99_thesis/04_Methods_temperature/Methods 2019 03 20.docx
+++ b/USA/state/write_ups/99_thesis/04_Methods_temperature/Methods 2019 03 20.docx
@@ -32,12 +32,12 @@
           <w:r>
             <w:t>Table of Content</w:t>
           </w:r>
-          <w:bookmarkStart w:id="0" w:name="_GoBack"/>
-          <w:bookmarkEnd w:id="0"/>
           <w:r>
             <w:t>s</w:t>
           </w:r>
         </w:p>
+        <w:bookmarkStart w:id="0" w:name="_GoBack"/>
+        <w:bookmarkEnd w:id="0"/>
         <w:p>
           <w:pPr>
             <w:pStyle w:val="TOC1"/>
@@ -68,7 +68,7 @@
             </w:rPr>
             <w:fldChar w:fldCharType="separate"/>
           </w:r>
-          <w:hyperlink w:anchor="_Toc3985113" w:history="1">
+          <w:hyperlink w:anchor="_Toc4009652" w:history="1">
             <w:r>
               <w:rPr>
                 <w:rStyle w:val="Hyperlink"/>
@@ -95,7 +95,7 @@
                 <w:noProof/>
                 <w:webHidden/>
               </w:rPr>
-              <w:instrText xml:space="preserve"> PAGEREF _Toc3985113 \h </w:instrText>
+              <w:instrText xml:space="preserve"> PAGEREF _Toc4009652 \h </w:instrText>
             </w:r>
             <w:r>
               <w:rPr>
@@ -141,7 +141,7 @@
               <w:szCs w:val="24"/>
             </w:rPr>
           </w:pPr>
-          <w:hyperlink w:anchor="_Toc3985114" w:history="1">
+          <w:hyperlink w:anchor="_Toc4009653" w:history="1">
             <w:r>
               <w:rPr>
                 <w:rStyle w:val="Hyperlink"/>
@@ -168,7 +168,7 @@
                 <w:noProof/>
                 <w:webHidden/>
               </w:rPr>
-              <w:instrText xml:space="preserve"> PAGEREF _Toc3985114 \h </w:instrText>
+              <w:instrText xml:space="preserve"> PAGEREF _Toc4009653 \h </w:instrText>
             </w:r>
             <w:r>
               <w:rPr>
@@ -214,7 +214,7 @@
               <w:szCs w:val="24"/>
             </w:rPr>
           </w:pPr>
-          <w:hyperlink w:anchor="_Toc3985115" w:history="1">
+          <w:hyperlink w:anchor="_Toc4009654" w:history="1">
             <w:r>
               <w:rPr>
                 <w:rStyle w:val="Hyperlink"/>
@@ -241,7 +241,7 @@
                 <w:noProof/>
                 <w:webHidden/>
               </w:rPr>
-              <w:instrText xml:space="preserve"> PAGEREF _Toc3985115 \h </w:instrText>
+              <w:instrText xml:space="preserve"> PAGEREF _Toc4009654 \h </w:instrText>
             </w:r>
             <w:r>
               <w:rPr>
@@ -287,7 +287,7 @@
               <w:szCs w:val="24"/>
             </w:rPr>
           </w:pPr>
-          <w:hyperlink w:anchor="_Toc3985116" w:history="1">
+          <w:hyperlink w:anchor="_Toc4009655" w:history="1">
             <w:r>
               <w:rPr>
                 <w:rStyle w:val="Hyperlink"/>
@@ -314,7 +314,7 @@
                 <w:noProof/>
                 <w:webHidden/>
               </w:rPr>
-              <w:instrText xml:space="preserve"> PAGEREF _Toc3985116 \h </w:instrText>
+              <w:instrText xml:space="preserve"> PAGEREF _Toc4009655 \h </w:instrText>
             </w:r>
             <w:r>
               <w:rPr>
@@ -360,7 +360,7 @@
               <w:szCs w:val="24"/>
             </w:rPr>
           </w:pPr>
-          <w:hyperlink w:anchor="_Toc3985117" w:history="1">
+          <w:hyperlink w:anchor="_Toc4009656" w:history="1">
             <w:r>
               <w:rPr>
                 <w:rStyle w:val="Hyperlink"/>
@@ -387,7 +387,7 @@
                 <w:noProof/>
                 <w:webHidden/>
               </w:rPr>
-              <w:instrText xml:space="preserve"> PAGEREF _Toc3985117 \h </w:instrText>
+              <w:instrText xml:space="preserve"> PAGEREF _Toc4009656 \h </w:instrText>
             </w:r>
             <w:r>
               <w:rPr>
@@ -431,7 +431,7 @@
               <w:szCs w:val="24"/>
             </w:rPr>
           </w:pPr>
-          <w:hyperlink w:anchor="_Toc3985118" w:history="1">
+          <w:hyperlink w:anchor="_Toc4009657" w:history="1">
             <w:r>
               <w:rPr>
                 <w:rStyle w:val="Hyperlink"/>
@@ -458,7 +458,7 @@
                 <w:noProof/>
                 <w:webHidden/>
               </w:rPr>
-              <w:instrText xml:space="preserve"> PAGEREF _Toc3985118 \h </w:instrText>
+              <w:instrText xml:space="preserve"> PAGEREF _Toc4009657 \h </w:instrText>
             </w:r>
             <w:r>
               <w:rPr>
@@ -502,7 +502,7 @@
               <w:szCs w:val="24"/>
             </w:rPr>
           </w:pPr>
-          <w:hyperlink w:anchor="_Toc3985119" w:history="1">
+          <w:hyperlink w:anchor="_Toc4009658" w:history="1">
             <w:r>
               <w:rPr>
                 <w:rStyle w:val="Hyperlink"/>
@@ -529,7 +529,7 @@
                 <w:noProof/>
                 <w:webHidden/>
               </w:rPr>
-              <w:instrText xml:space="preserve"> PAGEREF _Toc3985119 \h </w:instrText>
+              <w:instrText xml:space="preserve"> PAGEREF _Toc4009658 \h </w:instrText>
             </w:r>
             <w:r>
               <w:rPr>
@@ -573,7 +573,7 @@
               <w:szCs w:val="24"/>
             </w:rPr>
           </w:pPr>
-          <w:hyperlink w:anchor="_Toc3985120" w:history="1">
+          <w:hyperlink w:anchor="_Toc4009659" w:history="1">
             <w:r>
               <w:rPr>
                 <w:rStyle w:val="Hyperlink"/>
@@ -600,7 +600,7 @@
                 <w:noProof/>
                 <w:webHidden/>
               </w:rPr>
-              <w:instrText xml:space="preserve"> PAGEREF _Toc3985120 \h </w:instrText>
+              <w:instrText xml:space="preserve"> PAGEREF _Toc4009659 \h </w:instrText>
             </w:r>
             <w:r>
               <w:rPr>
@@ -644,7 +644,7 @@
               <w:szCs w:val="24"/>
             </w:rPr>
           </w:pPr>
-          <w:hyperlink w:anchor="_Toc3985121" w:history="1">
+          <w:hyperlink w:anchor="_Toc4009660" w:history="1">
             <w:r>
               <w:rPr>
                 <w:rStyle w:val="Hyperlink"/>
@@ -672,7 +672,7 @@
                 <w:noProof/>
                 <w:webHidden/>
               </w:rPr>
-              <w:instrText xml:space="preserve"> PAGEREF _Toc3985121 \h </w:instrText>
+              <w:instrText xml:space="preserve"> PAGEREF _Toc4009660 \h </w:instrText>
             </w:r>
             <w:r>
               <w:rPr>
@@ -718,13 +718,13 @@
               <w:szCs w:val="24"/>
             </w:rPr>
           </w:pPr>
-          <w:hyperlink w:anchor="_Toc3985122" w:history="1">
+          <w:hyperlink w:anchor="_Toc4009661" w:history="1">
             <w:r>
               <w:rPr>
                 <w:rStyle w:val="Hyperlink"/>
                 <w:noProof/>
               </w:rPr>
-              <w:t>Importance and interpretation of selected model parameters</w:t>
+              <w:t>Highlighting particular model parameters</w:t>
             </w:r>
             <w:r>
               <w:rPr>
@@ -745,7 +745,7 @@
                 <w:noProof/>
                 <w:webHidden/>
               </w:rPr>
-              <w:instrText xml:space="preserve"> PAGEREF _Toc3985122 \h </w:instrText>
+              <w:instrText xml:space="preserve"> PAGEREF _Toc4009661 \h </w:instrText>
             </w:r>
             <w:r>
               <w:rPr>
@@ -789,13 +789,13 @@
               <w:szCs w:val="24"/>
             </w:rPr>
           </w:pPr>
-          <w:hyperlink w:anchor="_Toc3985123" w:history="1">
+          <w:hyperlink w:anchor="_Toc4009662" w:history="1">
             <w:r>
               <w:rPr>
                 <w:rStyle w:val="Hyperlink"/>
                 <w:noProof/>
               </w:rPr>
-              <w:t>Temperature anomaly coefficient structure</w:t>
+              <w:t>State random walk over time</w:t>
             </w:r>
             <w:r>
               <w:rPr>
@@ -816,7 +816,7 @@
                 <w:noProof/>
                 <w:webHidden/>
               </w:rPr>
-              <w:instrText xml:space="preserve"> PAGEREF _Toc3985123 \h </w:instrText>
+              <w:instrText xml:space="preserve"> PAGEREF _Toc4009662 \h </w:instrText>
             </w:r>
             <w:r>
               <w:rPr>
@@ -860,13 +860,13 @@
               <w:szCs w:val="24"/>
             </w:rPr>
           </w:pPr>
-          <w:hyperlink w:anchor="_Toc3985124" w:history="1">
+          <w:hyperlink w:anchor="_Toc4009663" w:history="1">
             <w:r>
               <w:rPr>
                 <w:rStyle w:val="Hyperlink"/>
                 <w:noProof/>
               </w:rPr>
-              <w:t>State random walk over time</w:t>
+              <w:t>Temperature anomaly coefficient structure</w:t>
             </w:r>
             <w:r>
               <w:rPr>
@@ -887,7 +887,7 @@
                 <w:noProof/>
                 <w:webHidden/>
               </w:rPr>
-              <w:instrText xml:space="preserve"> PAGEREF _Toc3985124 \h </w:instrText>
+              <w:instrText xml:space="preserve"> PAGEREF _Toc4009663 \h </w:instrText>
             </w:r>
             <w:r>
               <w:rPr>
@@ -907,7 +907,7 @@
                 <w:noProof/>
                 <w:webHidden/>
               </w:rPr>
-              <w:t>7</w:t>
+              <w:t>8</w:t>
             </w:r>
             <w:r>
               <w:rPr>
@@ -931,7 +931,7 @@
               <w:szCs w:val="24"/>
             </w:rPr>
           </w:pPr>
-          <w:hyperlink w:anchor="_Toc3985125" w:history="1">
+          <w:hyperlink w:anchor="_Toc4009664" w:history="1">
             <w:r>
               <w:rPr>
                 <w:rStyle w:val="Hyperlink"/>
@@ -958,7 +958,7 @@
                 <w:noProof/>
                 <w:webHidden/>
               </w:rPr>
-              <w:instrText xml:space="preserve"> PAGEREF _Toc3985125 \h </w:instrText>
+              <w:instrText xml:space="preserve"> PAGEREF _Toc4009664 \h </w:instrText>
             </w:r>
             <w:r>
               <w:rPr>
@@ -1004,7 +1004,7 @@
               <w:szCs w:val="24"/>
             </w:rPr>
           </w:pPr>
-          <w:hyperlink w:anchor="_Toc3985126" w:history="1">
+          <w:hyperlink w:anchor="_Toc4009665" w:history="1">
             <w:r>
               <w:rPr>
                 <w:rStyle w:val="Hyperlink"/>
@@ -1031,7 +1031,7 @@
                 <w:noProof/>
                 <w:webHidden/>
               </w:rPr>
-              <w:instrText xml:space="preserve"> PAGEREF _Toc3985126 \h </w:instrText>
+              <w:instrText xml:space="preserve"> PAGEREF _Toc4009665 \h </w:instrText>
             </w:r>
             <w:r>
               <w:rPr>
@@ -1077,7 +1077,7 @@
               <w:szCs w:val="24"/>
             </w:rPr>
           </w:pPr>
-          <w:hyperlink w:anchor="_Toc3985127" w:history="1">
+          <w:hyperlink w:anchor="_Toc4009666" w:history="1">
             <w:r>
               <w:rPr>
                 <w:rStyle w:val="Hyperlink"/>
@@ -1104,7 +1104,7 @@
                 <w:noProof/>
                 <w:webHidden/>
               </w:rPr>
-              <w:instrText xml:space="preserve"> PAGEREF _Toc3985127 \h </w:instrText>
+              <w:instrText xml:space="preserve"> PAGEREF _Toc4009666 \h </w:instrText>
             </w:r>
             <w:r>
               <w:rPr>
@@ -1124,7 +1124,7 @@
                 <w:noProof/>
                 <w:webHidden/>
               </w:rPr>
-              <w:t>9</w:t>
+              <w:t>10</w:t>
             </w:r>
             <w:r>
               <w:rPr>
@@ -1148,7 +1148,7 @@
               <w:szCs w:val="24"/>
             </w:rPr>
           </w:pPr>
-          <w:hyperlink w:anchor="_Toc3985128" w:history="1">
+          <w:hyperlink w:anchor="_Toc4009667" w:history="1">
             <w:r>
               <w:rPr>
                 <w:rStyle w:val="Hyperlink"/>
@@ -1175,7 +1175,7 @@
                 <w:noProof/>
                 <w:webHidden/>
               </w:rPr>
-              <w:instrText xml:space="preserve"> PAGEREF _Toc3985128 \h </w:instrText>
+              <w:instrText xml:space="preserve"> PAGEREF _Toc4009667 \h </w:instrText>
             </w:r>
             <w:r>
               <w:rPr>
@@ -1195,7 +1195,7 @@
                 <w:noProof/>
                 <w:webHidden/>
               </w:rPr>
-              <w:t>9</w:t>
+              <w:t>10</w:t>
             </w:r>
             <w:r>
               <w:rPr>
@@ -1221,7 +1221,7 @@
               <w:szCs w:val="24"/>
             </w:rPr>
           </w:pPr>
-          <w:hyperlink w:anchor="_Toc3985129" w:history="1">
+          <w:hyperlink w:anchor="_Toc4009668" w:history="1">
             <w:r>
               <w:rPr>
                 <w:rStyle w:val="Hyperlink"/>
@@ -1248,7 +1248,7 @@
                 <w:noProof/>
                 <w:webHidden/>
               </w:rPr>
-              <w:instrText xml:space="preserve"> PAGEREF _Toc3985129 \h </w:instrText>
+              <w:instrText xml:space="preserve"> PAGEREF _Toc4009668 \h </w:instrText>
             </w:r>
             <w:r>
               <w:rPr>
@@ -1310,7 +1310,7 @@
       <w:pPr>
         <w:pStyle w:val="Heading1"/>
       </w:pPr>
-      <w:bookmarkStart w:id="1" w:name="_Toc3985113"/>
+      <w:bookmarkStart w:id="1" w:name="_Toc4009652"/>
       <w:r>
         <w:lastRenderedPageBreak/>
         <w:t>Statistical</w:t>
@@ -1358,7 +1358,7 @@
       <w:pPr>
         <w:pStyle w:val="Heading2"/>
       </w:pPr>
-      <w:bookmarkStart w:id="2" w:name="_Toc3985114"/>
+      <w:bookmarkStart w:id="2" w:name="_Toc4009653"/>
       <w:r>
         <w:t>Objectives</w:t>
       </w:r>
@@ -2042,7 +2042,7 @@
       <w:pPr>
         <w:pStyle w:val="Heading2"/>
       </w:pPr>
-      <w:bookmarkStart w:id="3" w:name="_Toc3985115"/>
+      <w:bookmarkStart w:id="3" w:name="_Toc4009654"/>
       <w:r>
         <w:t>Data</w:t>
       </w:r>
@@ -2421,7 +2421,7 @@
       <w:pPr>
         <w:pStyle w:val="Heading2"/>
       </w:pPr>
-      <w:bookmarkStart w:id="4" w:name="_Toc3985116"/>
+      <w:bookmarkStart w:id="4" w:name="_Toc4009655"/>
       <w:r>
         <w:t xml:space="preserve">Anomalous </w:t>
       </w:r>
@@ -2551,7 +2551,7 @@
       <w:pPr>
         <w:pStyle w:val="Heading2"/>
       </w:pPr>
-      <w:bookmarkStart w:id="6" w:name="_Toc3985117"/>
+      <w:bookmarkStart w:id="6" w:name="_Toc4009656"/>
       <w:commentRangeStart w:id="7"/>
       <w:r>
         <w:t>Model specification</w:t>
@@ -4240,7 +4240,7 @@
       <w:pPr>
         <w:pStyle w:val="Heading3"/>
       </w:pPr>
-      <w:bookmarkStart w:id="9" w:name="_Toc3985118"/>
+      <w:bookmarkStart w:id="9" w:name="_Toc4009657"/>
       <w:r>
         <w:t>Overall and month terms</w:t>
       </w:r>
@@ -4578,7 +4578,7 @@
       <w:pPr>
         <w:pStyle w:val="Heading3"/>
       </w:pPr>
-      <w:bookmarkStart w:id="10" w:name="_Toc3985119"/>
+      <w:bookmarkStart w:id="10" w:name="_Toc4009658"/>
       <w:r>
         <w:t>State terms</w:t>
       </w:r>
@@ -4767,7 +4767,7 @@
       <w:pPr>
         <w:pStyle w:val="Heading3"/>
       </w:pPr>
-      <w:bookmarkStart w:id="11" w:name="_Toc3985120"/>
+      <w:bookmarkStart w:id="11" w:name="_Toc4009659"/>
       <w:r>
         <w:t>Interaction terms and non-linear time trends</w:t>
       </w:r>
@@ -5068,7 +5068,7 @@
       <w:pPr>
         <w:pStyle w:val="Heading3"/>
       </w:pPr>
-      <w:bookmarkStart w:id="12" w:name="_Toc3985121"/>
+      <w:bookmarkStart w:id="12" w:name="_Toc4009660"/>
       <w:r>
         <w:rPr>
           <w:lang w:val="en-US"/>
@@ -5319,7 +5319,7 @@
           <w:sz w:val="24"/>
           <w:szCs w:val="24"/>
         </w:rPr>
-        <w:instrText>ADDIN CSL_CITATION {"citationItems":[{"id":"ITEM-1","itemData":{"author":[{"dropping-particle":"","family":"IPCC","given":"","non-dropping-particle":"","parse-names":false,"suffix":""}],"id":"ITEM-1","issue":"October 2018","issued":{"date-parts":[["2018"]]},"title":"IPCC special report on the impacts of global warming of 1.5 °C - Summary for policy makers","type":"article-journal"},"uris":["http://www.mendeley.com/documents/?uuid=4c69fe2c-284f-45c2-bc1a-ae18b2694112"]}],"mendeley":{"formattedCitation":"&lt;sup&gt;8&lt;/sup&gt;","plainTextFormattedCitation":"8","previouslyFormattedCitation":"&lt;sup&gt;9&lt;/sup&gt;"},"properties":{"noteIndex":0},"schema":"https://github.com/citation-style-language/schema/raw/master/csl-citation.json"}</w:instrText>
+        <w:instrText>ADDIN CSL_CITATION {"citationItems":[{"id":"ITEM-1","itemData":{"author":[{"dropping-particle":"","family":"IPCC","given":"","non-dropping-particle":"","parse-names":false,"suffix":""}],"id":"ITEM-1","issue":"October 2018","issued":{"date-parts":[["2018"]]},"title":"IPCC special report on the impacts of global warming of 1.5 °C - Summary for policy makers","type":"article-journal"},"uris":["http://www.mendeley.com/documents/?uuid=4c69fe2c-284f-45c2-bc1a-ae18b2694112"]}],"mendeley":{"formattedCitation":"&lt;sup&gt;8&lt;/sup&gt;","plainTextFormattedCitation":"8","previouslyFormattedCitation":"&lt;sup&gt;8&lt;/sup&gt;"},"properties":{"noteIndex":0},"schema":"https://github.com/citation-style-language/schema/raw/master/csl-citation.json"}</w:instrText>
       </w:r>
       <w:r>
         <w:rPr>
@@ -5447,9 +5447,18 @@
       <w:pPr>
         <w:pStyle w:val="Heading2"/>
       </w:pPr>
-      <w:bookmarkStart w:id="13" w:name="_Toc3985122"/>
-      <w:r>
-        <w:t>Importance and interpretation of selected model parameters</w:t>
+      <w:bookmarkStart w:id="13" w:name="_Toc4009661"/>
+      <w:r>
+        <w:t>Highlighting</w:t>
+      </w:r>
+      <w:r>
+        <w:t xml:space="preserve"> </w:t>
+      </w:r>
+      <w:r>
+        <w:t>particular</w:t>
+      </w:r>
+      <w:r>
+        <w:t xml:space="preserve"> model parameters</w:t>
       </w:r>
       <w:bookmarkEnd w:id="13"/>
     </w:p>
@@ -5540,9 +5549,9 @@
       <w:pPr>
         <w:pStyle w:val="Heading3"/>
       </w:pPr>
-      <w:bookmarkStart w:id="14" w:name="_Toc3985123"/>
-      <w:r>
-        <w:t>Temperature anomaly coefficient structure</w:t>
+      <w:bookmarkStart w:id="14" w:name="_Toc4009662"/>
+      <w:r>
+        <w:t>State random walk over time</w:t>
       </w:r>
       <w:bookmarkEnd w:id="14"/>
     </w:p>
@@ -5560,156 +5569,6 @@
           <w:sz w:val="24"/>
           <w:szCs w:val="24"/>
         </w:rPr>
-        <w:t xml:space="preserve">There were a few options in designing a </w:t>
-      </w:r>
-    </w:p>
-    <w:p>
-      <w:pPr>
-        <w:pStyle w:val="ListParagraph"/>
-        <w:numPr>
-          <w:ilvl w:val="0"/>
-          <w:numId w:val="30"/>
-        </w:numPr>
-        <w:rPr>
-          <w:rFonts w:ascii="Times New Roman" w:hAnsi="Times New Roman"/>
-          <w:sz w:val="24"/>
-          <w:szCs w:val="24"/>
-        </w:rPr>
-      </w:pPr>
-      <w:commentRangeStart w:id="15"/>
-      <w:commentRangeStart w:id="16"/>
-      <w:r>
-        <w:rPr>
-          <w:rFonts w:ascii="Times New Roman" w:hAnsi="Times New Roman"/>
-          <w:sz w:val="24"/>
-          <w:szCs w:val="24"/>
-        </w:rPr>
-        <w:t>Tried a piecewise linear</w:t>
-      </w:r>
-      <w:commentRangeEnd w:id="15"/>
-      <w:r>
-        <w:rPr>
-          <w:rStyle w:val="CommentReference"/>
-          <w:rFonts w:asciiTheme="minorHAnsi" w:eastAsiaTheme="minorHAnsi" w:hAnsiTheme="minorHAnsi" w:cstheme="minorBidi"/>
-        </w:rPr>
-        <w:commentReference w:id="15"/>
-      </w:r>
-      <w:commentRangeEnd w:id="16"/>
-      <w:r>
-        <w:rPr>
-          <w:rStyle w:val="CommentReference"/>
-          <w:rFonts w:asciiTheme="minorHAnsi" w:eastAsiaTheme="minorHAnsi" w:hAnsiTheme="minorHAnsi" w:cstheme="minorBidi"/>
-        </w:rPr>
-        <w:commentReference w:id="16"/>
-      </w:r>
-    </w:p>
-    <w:p>
-      <w:pPr>
-        <w:pStyle w:val="ListParagraph"/>
-        <w:numPr>
-          <w:ilvl w:val="0"/>
-          <w:numId w:val="30"/>
-        </w:numPr>
-        <w:rPr>
-          <w:rFonts w:ascii="Times New Roman" w:hAnsi="Times New Roman"/>
-          <w:sz w:val="24"/>
-          <w:szCs w:val="24"/>
-        </w:rPr>
-      </w:pPr>
-      <w:r>
-        <w:rPr>
-          <w:rFonts w:ascii="Times New Roman" w:hAnsi="Times New Roman"/>
-          <w:sz w:val="24"/>
-          <w:szCs w:val="24"/>
-        </w:rPr>
-        <w:t>Adding to computational time for not really that much gain</w:t>
-      </w:r>
-      <w:r>
-        <w:rPr>
-          <w:rFonts w:ascii="Times New Roman" w:hAnsi="Times New Roman"/>
-          <w:sz w:val="24"/>
-          <w:szCs w:val="24"/>
-        </w:rPr>
-        <w:t xml:space="preserve"> </w:t>
-      </w:r>
-      <w:r>
-        <w:rPr>
-          <w:rFonts w:ascii="Times New Roman" w:hAnsi="Times New Roman"/>
-          <w:sz w:val="24"/>
-          <w:szCs w:val="24"/>
-        </w:rPr>
-        <w:t>in context of DIC?</w:t>
-      </w:r>
-    </w:p>
-    <w:p>
-      <w:pPr>
-        <w:pStyle w:val="ListParagraph"/>
-        <w:numPr>
-          <w:ilvl w:val="0"/>
-          <w:numId w:val="30"/>
-        </w:numPr>
-        <w:rPr>
-          <w:rFonts w:ascii="Times New Roman" w:hAnsi="Times New Roman"/>
-          <w:sz w:val="24"/>
-          <w:szCs w:val="24"/>
-        </w:rPr>
-      </w:pPr>
-      <w:r>
-        <w:rPr>
-          <w:rFonts w:ascii="Times New Roman" w:hAnsi="Times New Roman"/>
-          <w:sz w:val="24"/>
-          <w:szCs w:val="24"/>
-        </w:rPr>
-        <w:t>Everything is a compromise</w:t>
-      </w:r>
-    </w:p>
-    <w:p>
-      <w:pPr>
-        <w:pStyle w:val="ListParagraph"/>
-        <w:numPr>
-          <w:ilvl w:val="0"/>
-          <w:numId w:val="30"/>
-        </w:numPr>
-        <w:rPr>
-          <w:rFonts w:ascii="Times New Roman" w:hAnsi="Times New Roman"/>
-          <w:sz w:val="24"/>
-          <w:szCs w:val="24"/>
-        </w:rPr>
-      </w:pPr>
-      <w:r>
-        <w:rPr>
-          <w:rFonts w:ascii="Times New Roman" w:hAnsi="Times New Roman"/>
-          <w:sz w:val="24"/>
-          <w:szCs w:val="24"/>
-        </w:rPr>
-        <w:t>Also tried for each state but gave weird results due to lack of information for some places due to shrinkage</w:t>
-      </w:r>
-    </w:p>
-    <w:p>
-      <w:pPr>
-        <w:pStyle w:val="Heading3"/>
-      </w:pPr>
-      <w:bookmarkStart w:id="17" w:name="_Toc3985124"/>
-      <w:r>
-        <w:t>State random walk over time</w:t>
-      </w:r>
-      <w:bookmarkEnd w:id="17"/>
-    </w:p>
-    <w:p>
-      <w:pPr>
-        <w:rPr>
-          <w:rFonts w:ascii="Times New Roman" w:hAnsi="Times New Roman"/>
-          <w:sz w:val="24"/>
-          <w:szCs w:val="24"/>
-        </w:rPr>
-      </w:pPr>
-      <w:r>
-        <w:rPr>
-          <w:rFonts w:ascii="Times New Roman" w:hAnsi="Times New Roman"/>
-          <w:sz w:val="24"/>
-          <w:szCs w:val="24"/>
-        </w:rPr>
-        <w:lastRenderedPageBreak/>
         <w:t>In developing the model described in Equation XX</w:t>
       </w:r>
       <w:r>
@@ -6662,23 +6521,7 @@
           <w:sz w:val="24"/>
           <w:szCs w:val="24"/>
         </w:rPr>
-        <w:t xml:space="preserve">included the extra </w:t>
-      </w:r>
-      <w:r>
-        <w:rPr>
-          <w:rFonts w:ascii="Times New Roman" w:hAnsi="Times New Roman"/>
-          <w:sz w:val="24"/>
-          <w:szCs w:val="24"/>
-        </w:rPr>
-        <w:t>non-linear time trend</w:t>
-      </w:r>
-      <w:r>
-        <w:rPr>
-          <w:rFonts w:ascii="Times New Roman" w:hAnsi="Times New Roman"/>
-          <w:sz w:val="24"/>
-          <w:szCs w:val="24"/>
-        </w:rPr>
-        <w:t xml:space="preserve">, </w:t>
+        <w:t xml:space="preserve">included the extra non-linear time trend, </w:t>
       </w:r>
       <m:oMath>
         <m:sSub>
@@ -6756,23 +6599,7 @@
           <w:sz w:val="24"/>
           <w:szCs w:val="24"/>
         </w:rPr>
-        <w:t>.</w:t>
-      </w:r>
-      <w:r>
-        <w:rPr>
-          <w:rFonts w:ascii="Times New Roman" w:hAnsi="Times New Roman"/>
-          <w:sz w:val="24"/>
-          <w:szCs w:val="24"/>
-        </w:rPr>
-        <w:t xml:space="preserve"> This term contains independent random walks for each state and will </w:t>
-      </w:r>
-      <w:r>
-        <w:rPr>
-          <w:rFonts w:ascii="Times New Roman" w:hAnsi="Times New Roman"/>
-          <w:sz w:val="24"/>
-          <w:szCs w:val="24"/>
-        </w:rPr>
-        <w:t xml:space="preserve">take any residual non-linearity not captured by the national random walk </w:t>
+        <w:t xml:space="preserve">. This term contains independent random walks for each state and will take any residual non-linearity not captured by the national random walk </w:t>
       </w:r>
       <m:oMath>
         <m:sSub>
@@ -6833,57 +6660,1723 @@
           <w:sz w:val="24"/>
           <w:szCs w:val="24"/>
         </w:rPr>
-        <w:t xml:space="preserve">When considering the fit of the models to the data, it is common to use the Deviation Information Criterion (DIC). </w:t>
-      </w:r>
-      <w:commentRangeStart w:id="18"/>
-      <w:r>
-        <w:rPr>
-          <w:rFonts w:ascii="Times New Roman" w:hAnsi="Times New Roman"/>
-          <w:sz w:val="24"/>
-          <w:szCs w:val="24"/>
-        </w:rPr>
-        <w:t>[ref]</w:t>
-      </w:r>
-      <w:commentRangeEnd w:id="18"/>
+        <w:t xml:space="preserve">It is a good candidate for evaluating hierarchical models as it takes into account parsimony as well as overall model fit. I therefore ran both of the potential models (Equations XX and XX) for the male age groups for the years 1980-1989, in order to compare the DIC values. We compared run times as well as DIC values between the two models to decide which one to use in the full analysis, detailed in </w:t>
+      </w:r>
+      <w:commentRangeStart w:id="15"/>
+      <w:r>
+        <w:rPr>
+          <w:rFonts w:ascii="Times New Roman" w:hAnsi="Times New Roman"/>
+          <w:sz w:val="24"/>
+          <w:szCs w:val="24"/>
+        </w:rPr>
+        <w:t>Table XX</w:t>
+      </w:r>
+      <w:commentRangeEnd w:id="15"/>
       <w:r>
         <w:rPr>
           <w:rStyle w:val="CommentReference"/>
           <w:rFonts w:asciiTheme="minorHAnsi" w:eastAsiaTheme="minorHAnsi" w:hAnsiTheme="minorHAnsi" w:cstheme="minorBidi"/>
         </w:rPr>
-        <w:commentReference w:id="18"/>
-      </w:r>
-      <w:r>
-        <w:rPr>
-          <w:rFonts w:ascii="Times New Roman" w:hAnsi="Times New Roman"/>
-          <w:sz w:val="24"/>
-          <w:szCs w:val="24"/>
-        </w:rPr>
-        <w:t xml:space="preserve"> It is a good candidate for evaluating hierarchical models as it takes into account parsimony as well as overall model fit. We therefore ran both of the potential models (Equations XX and XX) for the male age groups for the years 1980-1989, in order to compare the DIC values. We compared run times as well as DIC values between the two models to decide which one to use in the full analysis, detailed in </w:t>
-      </w:r>
-      <w:commentRangeStart w:id="19"/>
-      <w:r>
-        <w:rPr>
-          <w:rFonts w:ascii="Times New Roman" w:hAnsi="Times New Roman"/>
-          <w:sz w:val="24"/>
-          <w:szCs w:val="24"/>
-        </w:rPr>
-        <w:t>Table XX</w:t>
-      </w:r>
-      <w:commentRangeEnd w:id="19"/>
+        <w:commentReference w:id="15"/>
+      </w:r>
+      <w:r>
+        <w:rPr>
+          <w:rFonts w:ascii="Times New Roman" w:hAnsi="Times New Roman"/>
+          <w:sz w:val="24"/>
+          <w:szCs w:val="24"/>
+        </w:rPr>
+        <w:t>. Differences in the DIC were small where values from Equation XX were lower, and larger when values from Equation XX were lower.</w:t>
+      </w:r>
+    </w:p>
+    <w:p>
+      <w:pPr>
+        <w:spacing w:line="480" w:lineRule="auto"/>
+        <w:jc w:val="both"/>
+        <w:rPr>
+          <w:rFonts w:ascii="Times New Roman" w:hAnsi="Times New Roman"/>
+          <w:sz w:val="24"/>
+          <w:szCs w:val="24"/>
+        </w:rPr>
+      </w:pPr>
+      <w:r>
+        <w:rPr>
+          <w:rFonts w:ascii="Times New Roman" w:hAnsi="Times New Roman"/>
+          <w:sz w:val="24"/>
+          <w:szCs w:val="24"/>
+        </w:rPr>
+        <w:t xml:space="preserve">When considering the run times in conjunction with DIC values, for the sake of parsimony, we decided to perform the analysis with model described in Equation XX. Results for females exhibited similar patterns for the DIC and run </w:t>
+      </w:r>
+      <w:proofErr w:type="gramStart"/>
+      <w:r>
+        <w:rPr>
+          <w:rFonts w:ascii="Times New Roman" w:hAnsi="Times New Roman"/>
+          <w:sz w:val="24"/>
+          <w:szCs w:val="24"/>
+        </w:rPr>
+        <w:t>times, and</w:t>
+      </w:r>
+      <w:proofErr w:type="gramEnd"/>
+      <w:r>
+        <w:rPr>
+          <w:rFonts w:ascii="Times New Roman" w:hAnsi="Times New Roman"/>
+          <w:sz w:val="24"/>
+          <w:szCs w:val="24"/>
+        </w:rPr>
+        <w:t xml:space="preserve"> are not shown here.</w:t>
+      </w:r>
+    </w:p>
+    <w:p>
+      <w:pPr>
+        <w:pStyle w:val="Heading3"/>
+      </w:pPr>
+      <w:bookmarkStart w:id="16" w:name="_Toc4009663"/>
+      <w:r>
+        <w:t>Temperature anomaly coefficient structure</w:t>
+      </w:r>
+      <w:bookmarkEnd w:id="16"/>
+    </w:p>
+    <w:p>
+      <w:pPr>
+        <w:spacing w:line="480" w:lineRule="auto"/>
+        <w:jc w:val="both"/>
+        <w:rPr>
+          <w:rFonts w:ascii="Times New Roman" w:hAnsi="Times New Roman"/>
+          <w:sz w:val="24"/>
+          <w:szCs w:val="24"/>
+        </w:rPr>
+      </w:pPr>
+      <w:r>
+        <w:rPr>
+          <w:rFonts w:ascii="Times New Roman" w:hAnsi="Times New Roman"/>
+          <w:sz w:val="24"/>
+          <w:szCs w:val="24"/>
+        </w:rPr>
+        <w:t xml:space="preserve">In addition to </w:t>
+      </w:r>
+      <w:r>
+        <w:rPr>
+          <w:rFonts w:ascii="Times New Roman" w:hAnsi="Times New Roman"/>
+          <w:sz w:val="24"/>
+          <w:szCs w:val="24"/>
+        </w:rPr>
+        <w:t xml:space="preserve">the model </w:t>
+      </w:r>
+      <w:r>
+        <w:rPr>
+          <w:rFonts w:ascii="Times New Roman" w:hAnsi="Times New Roman"/>
+          <w:sz w:val="24"/>
+          <w:szCs w:val="24"/>
+        </w:rPr>
+        <w:t xml:space="preserve">in Equation XX </w:t>
+      </w:r>
+      <w:r>
+        <w:rPr>
+          <w:rFonts w:ascii="Times New Roman" w:hAnsi="Times New Roman"/>
+          <w:sz w:val="24"/>
+          <w:szCs w:val="24"/>
+        </w:rPr>
+        <w:t xml:space="preserve">I developed for </w:t>
+      </w:r>
+      <w:r>
+        <w:rPr>
+          <w:rFonts w:ascii="Times New Roman" w:hAnsi="Times New Roman"/>
+          <w:sz w:val="24"/>
+          <w:szCs w:val="24"/>
+        </w:rPr>
+        <w:t xml:space="preserve">results in Chapters XX-XX, I considered </w:t>
+      </w:r>
+      <w:r>
+        <w:rPr>
+          <w:rFonts w:ascii="Times New Roman" w:hAnsi="Times New Roman"/>
+          <w:sz w:val="24"/>
+          <w:szCs w:val="24"/>
+        </w:rPr>
+        <w:t xml:space="preserve">alternative model with </w:t>
+      </w:r>
+      <w:r>
+        <w:rPr>
+          <w:rFonts w:ascii="Times New Roman" w:hAnsi="Times New Roman"/>
+          <w:sz w:val="24"/>
+          <w:szCs w:val="24"/>
+        </w:rPr>
+        <w:t xml:space="preserve">a piecewise linear </w:t>
+      </w:r>
+      <w:r>
+        <w:rPr>
+          <w:rFonts w:ascii="Times New Roman" w:hAnsi="Times New Roman"/>
+          <w:sz w:val="24"/>
+          <w:szCs w:val="24"/>
+        </w:rPr>
+        <w:t>structure</w:t>
+      </w:r>
+      <w:r>
+        <w:rPr>
+          <w:rFonts w:ascii="Times New Roman" w:hAnsi="Times New Roman"/>
+          <w:sz w:val="24"/>
+          <w:szCs w:val="24"/>
+        </w:rPr>
+        <w:t xml:space="preserve"> for the </w:t>
+      </w:r>
+      <w:r>
+        <w:rPr>
+          <w:rFonts w:ascii="Times New Roman" w:hAnsi="Times New Roman"/>
+          <w:sz w:val="24"/>
+          <w:szCs w:val="24"/>
+        </w:rPr>
+        <w:t>temperature anomaly coefficients</w:t>
+      </w:r>
+      <w:r>
+        <w:rPr>
+          <w:rFonts w:ascii="Times New Roman" w:hAnsi="Times New Roman"/>
+          <w:sz w:val="24"/>
+          <w:szCs w:val="24"/>
+        </w:rPr>
+        <w:t>, as shown in Equation XX</w:t>
+      </w:r>
+      <w:r>
+        <w:rPr>
+          <w:rFonts w:ascii="Times New Roman" w:hAnsi="Times New Roman"/>
+          <w:sz w:val="24"/>
+          <w:szCs w:val="24"/>
+        </w:rPr>
+        <w:t>:</w:t>
+      </w:r>
+    </w:p>
+    <w:p>
+      <w:pPr>
+        <w:rPr>
+          <w:rFonts w:ascii="Times New Roman" w:hAnsi="Times New Roman"/>
+          <w:sz w:val="24"/>
+          <w:szCs w:val="24"/>
+        </w:rPr>
+      </w:pPr>
+      <m:oMathPara>
+        <m:oMath>
+          <m:func>
+            <m:funcPr>
+              <m:ctrlPr>
+                <w:rPr>
+                  <w:rFonts w:ascii="Cambria Math" w:hAnsi="Cambria Math"/>
+                  <w:i/>
+                  <w:sz w:val="24"/>
+                  <w:szCs w:val="24"/>
+                </w:rPr>
+              </m:ctrlPr>
+            </m:funcPr>
+            <m:fName>
+              <m:r>
+                <m:rPr>
+                  <m:sty m:val="p"/>
+                </m:rPr>
+                <w:rPr>
+                  <w:rFonts w:ascii="Cambria Math" w:hAnsi="Cambria Math"/>
+                  <w:sz w:val="24"/>
+                  <w:szCs w:val="24"/>
+                </w:rPr>
+                <m:t>log</m:t>
+              </m:r>
+            </m:fName>
+            <m:e>
+              <m:d>
+                <m:dPr>
+                  <m:ctrlPr>
+                    <w:rPr>
+                      <w:rFonts w:ascii="Cambria Math" w:hAnsi="Cambria Math"/>
+                      <w:i/>
+                      <w:sz w:val="24"/>
+                      <w:szCs w:val="24"/>
+                    </w:rPr>
+                  </m:ctrlPr>
+                </m:dPr>
+                <m:e>
+                  <m:sSub>
+                    <m:sSubPr>
+                      <m:ctrlPr>
+                        <w:rPr>
+                          <w:rFonts w:ascii="Cambria Math" w:hAnsi="Cambria Math"/>
+                          <w:i/>
+                          <w:sz w:val="24"/>
+                          <w:szCs w:val="24"/>
+                        </w:rPr>
+                      </m:ctrlPr>
+                    </m:sSubPr>
+                    <m:e>
+                      <m:r>
+                        <w:rPr>
+                          <w:rFonts w:ascii="Cambria Math" w:hAnsi="Cambria Math"/>
+                          <w:sz w:val="24"/>
+                          <w:szCs w:val="24"/>
+                        </w:rPr>
+                        <m:t>death rate</m:t>
+                      </m:r>
+                    </m:e>
+                    <m:sub>
+                      <m:r>
+                        <w:rPr>
+                          <w:rFonts w:ascii="Cambria Math" w:hAnsi="Cambria Math"/>
+                          <w:sz w:val="24"/>
+                          <w:szCs w:val="24"/>
+                        </w:rPr>
+                        <m:t>state-month-year</m:t>
+                      </m:r>
+                    </m:sub>
+                  </m:sSub>
+                  <m:r>
+                    <w:rPr>
+                      <w:rFonts w:ascii="Cambria Math" w:hAnsi="Cambria Math"/>
+                      <w:sz w:val="24"/>
+                      <w:szCs w:val="24"/>
+                    </w:rPr>
+                    <m:t xml:space="preserve"> </m:t>
+                  </m:r>
+                </m:e>
+              </m:d>
+            </m:e>
+          </m:func>
+          <m:r>
+            <m:rPr>
+              <m:aln/>
+            </m:rPr>
+            <w:rPr>
+              <w:rFonts w:ascii="Cambria Math" w:hAnsi="Cambria Math"/>
+              <w:sz w:val="24"/>
+              <w:szCs w:val="24"/>
+            </w:rPr>
+            <m:t xml:space="preserve">= </m:t>
+          </m:r>
+          <m:r>
+            <m:rPr>
+              <m:sty m:val="p"/>
+            </m:rPr>
+            <w:rPr>
+              <w:rFonts w:ascii="Cambria Math" w:hAnsi="Cambria Math"/>
+              <w:sz w:val="24"/>
+              <w:szCs w:val="24"/>
+            </w:rPr>
+            <w:br/>
+          </m:r>
+        </m:oMath>
+        <m:oMath>
+          <m:sSub>
+            <m:sSubPr>
+              <m:ctrlPr>
+                <w:rPr>
+                  <w:rFonts w:ascii="Cambria Math" w:hAnsi="Cambria Math"/>
+                  <w:i/>
+                  <w:sz w:val="24"/>
+                  <w:szCs w:val="24"/>
+                </w:rPr>
+              </m:ctrlPr>
+            </m:sSubPr>
+            <m:e>
+              <m:r>
+                <w:rPr>
+                  <w:rFonts w:ascii="Cambria Math" w:hAnsi="Cambria Math"/>
+                  <w:sz w:val="24"/>
+                  <w:szCs w:val="24"/>
+                </w:rPr>
+                <m:t>α</m:t>
+              </m:r>
+            </m:e>
+            <m:sub>
+              <m:r>
+                <w:rPr>
+                  <w:rFonts w:ascii="Cambria Math" w:hAnsi="Cambria Math"/>
+                  <w:sz w:val="24"/>
+                  <w:szCs w:val="24"/>
+                </w:rPr>
+                <m:t>0</m:t>
+              </m:r>
+            </m:sub>
+          </m:sSub>
+          <m:r>
+            <w:rPr>
+              <w:rFonts w:ascii="Cambria Math" w:hAnsi="Cambria Math"/>
+              <w:sz w:val="24"/>
+              <w:szCs w:val="24"/>
+              <w:vertAlign w:val="subscript"/>
+            </w:rPr>
+            <m:t xml:space="preserve"> </m:t>
+          </m:r>
+          <m:r>
+            <w:rPr>
+              <w:rFonts w:ascii="Cambria Math" w:hAnsi="Cambria Math"/>
+              <w:sz w:val="24"/>
+              <w:szCs w:val="24"/>
+            </w:rPr>
+            <m:t xml:space="preserve">+ </m:t>
+          </m:r>
+          <m:sSub>
+            <m:sSubPr>
+              <m:ctrlPr>
+                <w:rPr>
+                  <w:rFonts w:ascii="Cambria Math" w:hAnsi="Cambria Math"/>
+                  <w:i/>
+                  <w:sz w:val="24"/>
+                  <w:szCs w:val="24"/>
+                </w:rPr>
+              </m:ctrlPr>
+            </m:sSubPr>
+            <m:e>
+              <m:r>
+                <w:rPr>
+                  <w:rFonts w:ascii="Cambria Math" w:hAnsi="Cambria Math"/>
+                  <w:sz w:val="24"/>
+                  <w:szCs w:val="24"/>
+                </w:rPr>
+                <m:t>β</m:t>
+              </m:r>
+            </m:e>
+            <m:sub>
+              <m:r>
+                <w:rPr>
+                  <w:rFonts w:ascii="Cambria Math" w:hAnsi="Cambria Math"/>
+                  <w:sz w:val="24"/>
+                  <w:szCs w:val="24"/>
+                </w:rPr>
+                <m:t>0</m:t>
+              </m:r>
+            </m:sub>
+          </m:sSub>
+          <m:r>
+            <w:rPr>
+              <w:rFonts w:ascii="Cambria Math" w:hAnsi="Cambria Math"/>
+              <w:sz w:val="24"/>
+              <w:szCs w:val="24"/>
+            </w:rPr>
+            <m:t>·</m:t>
+          </m:r>
+          <m:d>
+            <m:dPr>
+              <m:ctrlPr>
+                <w:rPr>
+                  <w:rFonts w:ascii="Cambria Math" w:hAnsi="Cambria Math"/>
+                  <w:i/>
+                  <w:sz w:val="24"/>
+                  <w:szCs w:val="24"/>
+                </w:rPr>
+              </m:ctrlPr>
+            </m:dPr>
+            <m:e>
+              <m:r>
+                <w:rPr>
+                  <w:rFonts w:ascii="Cambria Math" w:hAnsi="Cambria Math"/>
+                  <w:sz w:val="24"/>
+                  <w:szCs w:val="24"/>
+                </w:rPr>
+                <m:t>month-year</m:t>
+              </m:r>
+            </m:e>
+          </m:d>
+          <m:r>
+            <m:rPr>
+              <m:sty m:val="p"/>
+              <m:aln/>
+            </m:rPr>
+            <w:rPr>
+              <w:rFonts w:ascii="Cambria Math" w:hAnsi="Cambria Math"/>
+              <w:sz w:val="24"/>
+              <w:szCs w:val="24"/>
+            </w:rPr>
+            <m:t>+</m:t>
+          </m:r>
+          <m:r>
+            <m:rPr>
+              <m:sty m:val="p"/>
+            </m:rPr>
+            <w:rPr>
+              <w:rFonts w:ascii="Cambria Math" w:hAnsi="Cambria Math"/>
+              <w:sz w:val="24"/>
+              <w:szCs w:val="24"/>
+            </w:rPr>
+            <w:br/>
+          </m:r>
+        </m:oMath>
+        <m:oMath>
+          <m:sSub>
+            <m:sSubPr>
+              <m:ctrlPr>
+                <w:rPr>
+                  <w:rFonts w:ascii="Cambria Math" w:hAnsi="Cambria Math"/>
+                  <w:i/>
+                  <w:sz w:val="24"/>
+                  <w:szCs w:val="24"/>
+                </w:rPr>
+              </m:ctrlPr>
+            </m:sSubPr>
+            <m:e>
+              <m:r>
+                <w:rPr>
+                  <w:rFonts w:ascii="Cambria Math" w:hAnsi="Cambria Math"/>
+                  <w:sz w:val="24"/>
+                  <w:szCs w:val="24"/>
+                </w:rPr>
+                <m:t>α</m:t>
+              </m:r>
+            </m:e>
+            <m:sub>
+              <m:r>
+                <w:rPr>
+                  <w:rFonts w:ascii="Cambria Math" w:hAnsi="Cambria Math"/>
+                  <w:sz w:val="24"/>
+                  <w:szCs w:val="24"/>
+                </w:rPr>
+                <m:t>state</m:t>
+              </m:r>
+            </m:sub>
+          </m:sSub>
+          <m:r>
+            <w:rPr>
+              <w:rFonts w:ascii="Cambria Math" w:hAnsi="Cambria Math"/>
+              <w:sz w:val="24"/>
+              <w:szCs w:val="24"/>
+              <w:vertAlign w:val="subscript"/>
+            </w:rPr>
+            <m:t xml:space="preserve"> </m:t>
+          </m:r>
+          <m:r>
+            <w:rPr>
+              <w:rFonts w:ascii="Cambria Math" w:hAnsi="Cambria Math"/>
+              <w:sz w:val="24"/>
+              <w:szCs w:val="24"/>
+            </w:rPr>
+            <m:t xml:space="preserve">+ </m:t>
+          </m:r>
+          <m:sSub>
+            <m:sSubPr>
+              <m:ctrlPr>
+                <w:rPr>
+                  <w:rFonts w:ascii="Cambria Math" w:hAnsi="Cambria Math"/>
+                  <w:i/>
+                  <w:sz w:val="24"/>
+                  <w:szCs w:val="24"/>
+                </w:rPr>
+              </m:ctrlPr>
+            </m:sSubPr>
+            <m:e>
+              <m:r>
+                <w:rPr>
+                  <w:rFonts w:ascii="Cambria Math" w:hAnsi="Cambria Math"/>
+                  <w:sz w:val="24"/>
+                  <w:szCs w:val="24"/>
+                </w:rPr>
+                <m:t>β</m:t>
+              </m:r>
+            </m:e>
+            <m:sub>
+              <m:r>
+                <w:rPr>
+                  <w:rFonts w:ascii="Cambria Math" w:hAnsi="Cambria Math"/>
+                  <w:sz w:val="24"/>
+                  <w:szCs w:val="24"/>
+                </w:rPr>
+                <m:t>state</m:t>
+              </m:r>
+            </m:sub>
+          </m:sSub>
+          <m:r>
+            <w:rPr>
+              <w:rFonts w:ascii="Cambria Math" w:hAnsi="Cambria Math"/>
+              <w:sz w:val="24"/>
+              <w:szCs w:val="24"/>
+            </w:rPr>
+            <m:t>·</m:t>
+          </m:r>
+          <m:d>
+            <m:dPr>
+              <m:ctrlPr>
+                <w:rPr>
+                  <w:rFonts w:ascii="Cambria Math" w:hAnsi="Cambria Math"/>
+                  <w:i/>
+                  <w:sz w:val="24"/>
+                  <w:szCs w:val="24"/>
+                </w:rPr>
+              </m:ctrlPr>
+            </m:dPr>
+            <m:e>
+              <m:r>
+                <w:rPr>
+                  <w:rFonts w:ascii="Cambria Math" w:hAnsi="Cambria Math"/>
+                  <w:sz w:val="24"/>
+                  <w:szCs w:val="24"/>
+                </w:rPr>
+                <m:t>month-year</m:t>
+              </m:r>
+            </m:e>
+          </m:d>
+          <m:r>
+            <m:rPr>
+              <m:sty m:val="p"/>
+              <m:aln/>
+            </m:rPr>
+            <w:rPr>
+              <w:rFonts w:ascii="Cambria Math" w:hAnsi="Cambria Math"/>
+              <w:sz w:val="24"/>
+              <w:szCs w:val="24"/>
+            </w:rPr>
+            <m:t>+</m:t>
+          </m:r>
+          <m:r>
+            <m:rPr>
+              <m:sty m:val="p"/>
+            </m:rPr>
+            <w:rPr>
+              <w:rFonts w:ascii="Cambria Math" w:hAnsi="Cambria Math"/>
+              <w:sz w:val="24"/>
+              <w:szCs w:val="24"/>
+            </w:rPr>
+            <w:br/>
+          </m:r>
+        </m:oMath>
+        <m:oMath>
+          <m:sSub>
+            <m:sSubPr>
+              <m:ctrlPr>
+                <w:rPr>
+                  <w:rFonts w:ascii="Cambria Math" w:hAnsi="Cambria Math"/>
+                  <w:i/>
+                  <w:sz w:val="24"/>
+                  <w:szCs w:val="24"/>
+                </w:rPr>
+              </m:ctrlPr>
+            </m:sSubPr>
+            <m:e>
+              <m:r>
+                <w:rPr>
+                  <w:rFonts w:ascii="Cambria Math" w:hAnsi="Cambria Math"/>
+                  <w:sz w:val="24"/>
+                  <w:szCs w:val="24"/>
+                </w:rPr>
+                <m:t>α</m:t>
+              </m:r>
+            </m:e>
+            <m:sub>
+              <m:r>
+                <w:rPr>
+                  <w:rFonts w:ascii="Cambria Math" w:hAnsi="Cambria Math"/>
+                  <w:sz w:val="24"/>
+                  <w:szCs w:val="24"/>
+                </w:rPr>
+                <m:t>month</m:t>
+              </m:r>
+            </m:sub>
+          </m:sSub>
+          <m:r>
+            <w:rPr>
+              <w:rFonts w:ascii="Cambria Math" w:hAnsi="Cambria Math"/>
+              <w:sz w:val="24"/>
+              <w:szCs w:val="24"/>
+              <w:vertAlign w:val="subscript"/>
+            </w:rPr>
+            <m:t xml:space="preserve"> </m:t>
+          </m:r>
+          <m:r>
+            <w:rPr>
+              <w:rFonts w:ascii="Cambria Math" w:hAnsi="Cambria Math"/>
+              <w:sz w:val="24"/>
+              <w:szCs w:val="24"/>
+            </w:rPr>
+            <m:t xml:space="preserve">+ </m:t>
+          </m:r>
+          <m:sSub>
+            <m:sSubPr>
+              <m:ctrlPr>
+                <w:rPr>
+                  <w:rFonts w:ascii="Cambria Math" w:hAnsi="Cambria Math"/>
+                  <w:i/>
+                  <w:sz w:val="24"/>
+                  <w:szCs w:val="24"/>
+                </w:rPr>
+              </m:ctrlPr>
+            </m:sSubPr>
+            <m:e>
+              <m:r>
+                <w:rPr>
+                  <w:rFonts w:ascii="Cambria Math" w:hAnsi="Cambria Math"/>
+                  <w:sz w:val="24"/>
+                  <w:szCs w:val="24"/>
+                </w:rPr>
+                <m:t>β</m:t>
+              </m:r>
+            </m:e>
+            <m:sub>
+              <m:r>
+                <w:rPr>
+                  <w:rFonts w:ascii="Cambria Math" w:hAnsi="Cambria Math"/>
+                  <w:sz w:val="24"/>
+                  <w:szCs w:val="24"/>
+                </w:rPr>
+                <m:t>month</m:t>
+              </m:r>
+            </m:sub>
+          </m:sSub>
+          <m:r>
+            <w:rPr>
+              <w:rFonts w:ascii="Cambria Math" w:hAnsi="Cambria Math"/>
+              <w:sz w:val="24"/>
+              <w:szCs w:val="24"/>
+            </w:rPr>
+            <m:t>·</m:t>
+          </m:r>
+          <m:d>
+            <m:dPr>
+              <m:ctrlPr>
+                <w:rPr>
+                  <w:rFonts w:ascii="Cambria Math" w:hAnsi="Cambria Math"/>
+                  <w:i/>
+                  <w:sz w:val="24"/>
+                  <w:szCs w:val="24"/>
+                </w:rPr>
+              </m:ctrlPr>
+            </m:dPr>
+            <m:e>
+              <m:r>
+                <w:rPr>
+                  <w:rFonts w:ascii="Cambria Math" w:hAnsi="Cambria Math"/>
+                  <w:sz w:val="24"/>
+                  <w:szCs w:val="24"/>
+                </w:rPr>
+                <m:t>month-year</m:t>
+              </m:r>
+            </m:e>
+          </m:d>
+          <m:r>
+            <m:rPr>
+              <m:sty m:val="p"/>
+              <m:aln/>
+            </m:rPr>
+            <w:rPr>
+              <w:rFonts w:ascii="Cambria Math" w:hAnsi="Cambria Math"/>
+              <w:sz w:val="24"/>
+              <w:szCs w:val="24"/>
+            </w:rPr>
+            <m:t>+</m:t>
+          </m:r>
+          <m:r>
+            <m:rPr>
+              <m:sty m:val="p"/>
+            </m:rPr>
+            <w:rPr>
+              <w:rFonts w:ascii="Cambria Math" w:hAnsi="Cambria Math"/>
+              <w:sz w:val="24"/>
+              <w:szCs w:val="24"/>
+            </w:rPr>
+            <w:br/>
+          </m:r>
+        </m:oMath>
+        <m:oMath>
+          <m:sSub>
+            <m:sSubPr>
+              <m:ctrlPr>
+                <w:rPr>
+                  <w:rFonts w:ascii="Cambria Math" w:hAnsi="Cambria Math"/>
+                  <w:i/>
+                  <w:sz w:val="24"/>
+                  <w:szCs w:val="24"/>
+                </w:rPr>
+              </m:ctrlPr>
+            </m:sSubPr>
+            <m:e>
+              <m:r>
+                <w:rPr>
+                  <w:rFonts w:ascii="Cambria Math" w:hAnsi="Cambria Math"/>
+                  <w:sz w:val="24"/>
+                  <w:szCs w:val="24"/>
+                </w:rPr>
+                <m:t>ζ</m:t>
+              </m:r>
+            </m:e>
+            <m:sub>
+              <m:r>
+                <w:rPr>
+                  <w:rFonts w:ascii="Cambria Math" w:hAnsi="Cambria Math"/>
+                  <w:sz w:val="24"/>
+                  <w:szCs w:val="24"/>
+                </w:rPr>
+                <m:t>state-month</m:t>
+              </m:r>
+            </m:sub>
+          </m:sSub>
+          <m:r>
+            <m:rPr>
+              <m:aln/>
+            </m:rPr>
+            <w:rPr>
+              <w:rFonts w:ascii="Cambria Math" w:hAnsi="Cambria Math"/>
+              <w:sz w:val="24"/>
+              <w:szCs w:val="24"/>
+            </w:rPr>
+            <m:t xml:space="preserve">+ </m:t>
+          </m:r>
+          <m:r>
+            <m:rPr>
+              <m:sty m:val="p"/>
+            </m:rPr>
+            <w:rPr>
+              <w:rFonts w:ascii="Cambria Math" w:hAnsi="Cambria Math"/>
+              <w:sz w:val="24"/>
+              <w:szCs w:val="24"/>
+            </w:rPr>
+            <w:br/>
+          </m:r>
+        </m:oMath>
+        <m:oMath>
+          <m:sSub>
+            <m:sSubPr>
+              <m:ctrlPr>
+                <w:rPr>
+                  <w:rFonts w:ascii="Cambria Math" w:hAnsi="Cambria Math"/>
+                  <w:i/>
+                  <w:sz w:val="24"/>
+                  <w:szCs w:val="24"/>
+                </w:rPr>
+              </m:ctrlPr>
+            </m:sSubPr>
+            <m:e>
+              <m:r>
+                <w:rPr>
+                  <w:rFonts w:ascii="Cambria Math" w:hAnsi="Cambria Math"/>
+                  <w:sz w:val="24"/>
+                  <w:szCs w:val="24"/>
+                </w:rPr>
+                <m:t>ν</m:t>
+              </m:r>
+            </m:e>
+            <m:sub>
+              <m:r>
+                <w:rPr>
+                  <w:rFonts w:ascii="Cambria Math" w:hAnsi="Cambria Math"/>
+                  <w:sz w:val="24"/>
+                  <w:szCs w:val="24"/>
+                </w:rPr>
+                <m:t>month-year</m:t>
+              </m:r>
+            </m:sub>
+          </m:sSub>
+          <m:r>
+            <m:rPr>
+              <m:sty m:val="p"/>
+            </m:rPr>
+            <w:rPr>
+              <w:rFonts w:ascii="Cambria Math" w:hAnsi="Cambria Math"/>
+              <w:sz w:val="24"/>
+              <w:szCs w:val="24"/>
+              <w:vertAlign w:val="subscript"/>
+            </w:rPr>
+            <m:t xml:space="preserve"> </m:t>
+          </m:r>
+          <m:r>
+            <m:rPr>
+              <m:sty m:val="p"/>
+              <m:aln/>
+            </m:rPr>
+            <w:rPr>
+              <w:rFonts w:ascii="Cambria Math" w:hAnsi="Cambria Math"/>
+              <w:sz w:val="24"/>
+              <w:szCs w:val="24"/>
+            </w:rPr>
+            <m:t>+</m:t>
+          </m:r>
+          <m:r>
+            <m:rPr>
+              <m:sty m:val="p"/>
+            </m:rPr>
+            <w:rPr>
+              <w:rFonts w:ascii="Cambria Math" w:hAnsi="Cambria Math"/>
+              <w:sz w:val="24"/>
+              <w:szCs w:val="24"/>
+            </w:rPr>
+            <w:br/>
+          </m:r>
+        </m:oMath>
+        <m:oMath>
+          <m:sSub>
+            <m:sSubPr>
+              <m:ctrlPr>
+                <w:rPr>
+                  <w:rFonts w:ascii="Cambria Math" w:hAnsi="Cambria Math"/>
+                  <w:i/>
+                  <w:sz w:val="24"/>
+                  <w:szCs w:val="24"/>
+                </w:rPr>
+              </m:ctrlPr>
+            </m:sSubPr>
+            <m:e>
+              <m:r>
+                <w:rPr>
+                  <w:rFonts w:ascii="Cambria Math" w:hAnsi="Cambria Math"/>
+                  <w:sz w:val="24"/>
+                  <w:szCs w:val="24"/>
+                </w:rPr>
+                <m:t>ɛ</m:t>
+              </m:r>
+            </m:e>
+            <m:sub>
+              <m:r>
+                <w:rPr>
+                  <w:rFonts w:ascii="Cambria Math" w:hAnsi="Cambria Math"/>
+                  <w:sz w:val="24"/>
+                  <w:szCs w:val="24"/>
+                  <w:vertAlign w:val="subscript"/>
+                </w:rPr>
+                <m:t>state-month-year</m:t>
+              </m:r>
+            </m:sub>
+          </m:sSub>
+          <m:r>
+            <m:rPr>
+              <m:aln/>
+            </m:rPr>
+            <w:rPr>
+              <w:rFonts w:ascii="Cambria Math" w:hAnsi="Cambria Math"/>
+              <w:sz w:val="24"/>
+              <w:szCs w:val="24"/>
+            </w:rPr>
+            <m:t>+</m:t>
+          </m:r>
+          <m:r>
+            <m:rPr>
+              <m:sty m:val="p"/>
+            </m:rPr>
+            <w:rPr>
+              <w:rFonts w:ascii="Cambria Math" w:hAnsi="Cambria Math"/>
+              <w:sz w:val="24"/>
+              <w:szCs w:val="24"/>
+            </w:rPr>
+            <w:br/>
+          </m:r>
+        </m:oMath>
+        <m:oMath>
+          <m:sSub>
+            <m:sSubPr>
+              <m:ctrlPr>
+                <w:rPr>
+                  <w:rFonts w:ascii="Cambria Math" w:hAnsi="Cambria Math"/>
+                  <w:sz w:val="24"/>
+                  <w:szCs w:val="24"/>
+                </w:rPr>
+              </m:ctrlPr>
+            </m:sSubPr>
+            <m:e>
+              <m:r>
+                <m:rPr>
+                  <m:sty m:val="p"/>
+                </m:rPr>
+                <w:rPr>
+                  <w:rFonts w:ascii="Cambria Math" w:hAnsi="Cambria Math"/>
+                  <w:sz w:val="24"/>
+                  <w:szCs w:val="24"/>
+                </w:rPr>
+                <m:t>(</m:t>
+              </m:r>
+              <m:r>
+                <m:rPr>
+                  <m:sty m:val="p"/>
+                </m:rPr>
+                <w:rPr>
+                  <w:rFonts w:ascii="Cambria Math" w:hAnsi="Cambria Math"/>
+                  <w:sz w:val="24"/>
+                  <w:szCs w:val="24"/>
+                </w:rPr>
+                <m:t>γ</m:t>
+              </m:r>
+            </m:e>
+            <m:sub>
+              <m:r>
+                <w:rPr>
+                  <w:rFonts w:ascii="Cambria Math" w:hAnsi="Cambria Math"/>
+                  <w:sz w:val="24"/>
+                  <w:szCs w:val="24"/>
+                </w:rPr>
+                <m:t>month</m:t>
+              </m:r>
+              <m:r>
+                <w:rPr>
+                  <w:rFonts w:ascii="Cambria Math" w:hAnsi="Cambria Math"/>
+                  <w:sz w:val="24"/>
+                  <w:szCs w:val="24"/>
+                </w:rPr>
+                <m:t>+</m:t>
+              </m:r>
+            </m:sub>
+          </m:sSub>
+          <m:r>
+            <m:rPr>
+              <m:sty m:val="p"/>
+            </m:rPr>
+            <w:rPr>
+              <w:rFonts w:ascii="Cambria Math" w:hAnsi="Cambria Math"/>
+              <w:sz w:val="24"/>
+              <w:szCs w:val="24"/>
+            </w:rPr>
+            <m:t>)</m:t>
+          </m:r>
+          <m:r>
+            <m:rPr>
+              <m:sty m:val="p"/>
+            </m:rPr>
+            <w:rPr>
+              <w:rFonts w:ascii="Cambria Math" w:hAnsi="Cambria Math"/>
+              <w:sz w:val="24"/>
+              <w:szCs w:val="24"/>
+            </w:rPr>
+            <m:t>·</m:t>
+          </m:r>
+          <m:sSub>
+            <m:sSubPr>
+              <m:ctrlPr>
+                <w:rPr>
+                  <w:rFonts w:ascii="Cambria Math" w:hAnsi="Cambria Math"/>
+                  <w:i/>
+                  <w:sz w:val="24"/>
+                  <w:szCs w:val="24"/>
+                </w:rPr>
+              </m:ctrlPr>
+            </m:sSubPr>
+            <m:e>
+              <m:r>
+                <w:rPr>
+                  <w:rFonts w:ascii="Cambria Math" w:hAnsi="Cambria Math"/>
+                  <w:sz w:val="24"/>
+                  <w:szCs w:val="24"/>
+                </w:rPr>
+                <m:t>(</m:t>
+              </m:r>
+              <m:r>
+                <m:rPr>
+                  <m:sty m:val="p"/>
+                </m:rPr>
+                <w:rPr>
+                  <w:rFonts w:ascii="Cambria Math" w:hAnsi="Cambria Math"/>
+                  <w:sz w:val="24"/>
+                  <w:szCs w:val="24"/>
+                </w:rPr>
+                <m:t>m</m:t>
+              </m:r>
+              <m:r>
+                <m:rPr>
+                  <m:sty m:val="p"/>
+                </m:rPr>
+                <w:rPr>
+                  <w:rFonts w:ascii="Cambria Math" w:hAnsi="Cambria Math"/>
+                  <w:sz w:val="24"/>
+                  <w:szCs w:val="24"/>
+                </w:rPr>
+                <m:t>ax</m:t>
+              </m:r>
+              <m:r>
+                <m:rPr>
+                  <m:sty m:val="p"/>
+                </m:rPr>
+                <w:rPr>
+                  <w:rFonts w:ascii="Cambria Math" w:hAnsi="Cambria Math"/>
+                  <w:sz w:val="24"/>
+                  <w:szCs w:val="24"/>
+                </w:rPr>
+                <m:t>⁡</m:t>
+              </m:r>
+              <m:r>
+                <w:rPr>
+                  <w:rFonts w:ascii="Cambria Math" w:hAnsi="Cambria Math"/>
+                  <w:sz w:val="24"/>
+                  <w:szCs w:val="24"/>
+                </w:rPr>
+                <m:t>(</m:t>
+              </m:r>
+              <m:r>
+                <w:rPr>
+                  <w:rFonts w:ascii="Cambria Math" w:hAnsi="Cambria Math"/>
+                  <w:sz w:val="24"/>
+                  <w:szCs w:val="24"/>
+                </w:rPr>
+                <m:t>Anomaly</m:t>
+              </m:r>
+            </m:e>
+            <m:sub>
+              <m:r>
+                <w:rPr>
+                  <w:rFonts w:ascii="Cambria Math" w:hAnsi="Cambria Math"/>
+                  <w:sz w:val="24"/>
+                  <w:szCs w:val="24"/>
+                  <w:vertAlign w:val="subscript"/>
+                </w:rPr>
+                <m:t>state-month</m:t>
+              </m:r>
+            </m:sub>
+          </m:sSub>
+          <m:r>
+            <w:rPr>
+              <w:rFonts w:ascii="Cambria Math" w:hAnsi="Cambria Math"/>
+              <w:sz w:val="24"/>
+              <w:szCs w:val="24"/>
+            </w:rPr>
+            <m:t>,0</m:t>
+          </m:r>
+          <m:r>
+            <w:rPr>
+              <w:rFonts w:ascii="Cambria Math" w:hAnsi="Cambria Math"/>
+              <w:sz w:val="24"/>
+              <w:szCs w:val="24"/>
+            </w:rPr>
+            <m:t>)</m:t>
+          </m:r>
+          <m:r>
+            <w:rPr>
+              <w:rFonts w:ascii="Cambria Math" w:hAnsi="Cambria Math"/>
+              <w:sz w:val="24"/>
+              <w:szCs w:val="24"/>
+            </w:rPr>
+            <m:t>)</m:t>
+          </m:r>
+          <m:r>
+            <m:rPr>
+              <m:aln/>
+            </m:rPr>
+            <w:rPr>
+              <w:rFonts w:ascii="Cambria Math" w:hAnsi="Cambria Math"/>
+              <w:sz w:val="24"/>
+              <w:szCs w:val="24"/>
+            </w:rPr>
+            <m:t>+</m:t>
+          </m:r>
+          <m:r>
+            <w:rPr>
+              <w:rFonts w:ascii="Cambria Math" w:hAnsi="Cambria Math"/>
+              <w:sz w:val="24"/>
+              <w:szCs w:val="24"/>
+            </w:rPr>
+            <w:br/>
+          </m:r>
+        </m:oMath>
+        <m:oMath>
+          <m:sSub>
+            <m:sSubPr>
+              <m:ctrlPr>
+                <w:rPr>
+                  <w:rFonts w:ascii="Cambria Math" w:hAnsi="Cambria Math"/>
+                  <w:sz w:val="24"/>
+                  <w:szCs w:val="24"/>
+                </w:rPr>
+              </m:ctrlPr>
+            </m:sSubPr>
+            <m:e>
+              <m:r>
+                <m:rPr>
+                  <m:sty m:val="p"/>
+                </m:rPr>
+                <w:rPr>
+                  <w:rFonts w:ascii="Cambria Math" w:hAnsi="Cambria Math"/>
+                  <w:sz w:val="24"/>
+                  <w:szCs w:val="24"/>
+                </w:rPr>
+                <m:t>(γ</m:t>
+              </m:r>
+            </m:e>
+            <m:sub>
+              <m:r>
+                <w:rPr>
+                  <w:rFonts w:ascii="Cambria Math" w:hAnsi="Cambria Math"/>
+                  <w:sz w:val="24"/>
+                  <w:szCs w:val="24"/>
+                </w:rPr>
+                <m:t>month-</m:t>
+              </m:r>
+            </m:sub>
+          </m:sSub>
+          <m:r>
+            <m:rPr>
+              <m:sty m:val="p"/>
+            </m:rPr>
+            <w:rPr>
+              <w:rFonts w:ascii="Cambria Math" w:hAnsi="Cambria Math"/>
+              <w:sz w:val="24"/>
+              <w:szCs w:val="24"/>
+            </w:rPr>
+            <m:t>)·</m:t>
+          </m:r>
+          <m:sSub>
+            <m:sSubPr>
+              <m:ctrlPr>
+                <w:rPr>
+                  <w:rFonts w:ascii="Cambria Math" w:hAnsi="Cambria Math"/>
+                  <w:i/>
+                  <w:sz w:val="24"/>
+                  <w:szCs w:val="24"/>
+                </w:rPr>
+              </m:ctrlPr>
+            </m:sSubPr>
+            <m:e>
+              <m:r>
+                <w:rPr>
+                  <w:rFonts w:ascii="Cambria Math" w:hAnsi="Cambria Math"/>
+                  <w:sz w:val="24"/>
+                  <w:szCs w:val="24"/>
+                </w:rPr>
+                <m:t>(</m:t>
+              </m:r>
+              <m:r>
+                <m:rPr>
+                  <m:sty m:val="p"/>
+                </m:rPr>
+                <w:rPr>
+                  <w:rFonts w:ascii="Cambria Math" w:hAnsi="Cambria Math"/>
+                  <w:sz w:val="24"/>
+                  <w:szCs w:val="24"/>
+                </w:rPr>
+                <m:t>min⁡</m:t>
+              </m:r>
+              <m:r>
+                <w:rPr>
+                  <w:rFonts w:ascii="Cambria Math" w:hAnsi="Cambria Math"/>
+                  <w:sz w:val="24"/>
+                  <w:szCs w:val="24"/>
+                </w:rPr>
+                <m:t>(Anomaly</m:t>
+              </m:r>
+            </m:e>
+            <m:sub>
+              <m:r>
+                <w:rPr>
+                  <w:rFonts w:ascii="Cambria Math" w:hAnsi="Cambria Math"/>
+                  <w:sz w:val="24"/>
+                  <w:szCs w:val="24"/>
+                  <w:vertAlign w:val="subscript"/>
+                </w:rPr>
+                <m:t>state-month</m:t>
+              </m:r>
+            </m:sub>
+          </m:sSub>
+          <m:r>
+            <w:rPr>
+              <w:rFonts w:ascii="Cambria Math" w:hAnsi="Cambria Math"/>
+              <w:sz w:val="24"/>
+              <w:szCs w:val="24"/>
+            </w:rPr>
+            <m:t>,0</m:t>
+          </m:r>
+          <m:r>
+            <w:rPr>
+              <w:rFonts w:ascii="Cambria Math" w:hAnsi="Cambria Math"/>
+              <w:sz w:val="24"/>
+              <w:szCs w:val="24"/>
+            </w:rPr>
+            <m:t>)</m:t>
+          </m:r>
+          <m:r>
+            <w:rPr>
+              <w:rFonts w:ascii="Cambria Math" w:hAnsi="Cambria Math"/>
+              <w:sz w:val="24"/>
+              <w:szCs w:val="24"/>
+            </w:rPr>
+            <m:t>)</m:t>
+          </m:r>
+          <m:r>
+            <m:rPr>
+              <m:aln/>
+            </m:rPr>
+            <w:rPr>
+              <w:rFonts w:ascii="Cambria Math" w:hAnsi="Cambria Math"/>
+              <w:color w:val="FFFFFF" w:themeColor="background1"/>
+              <w:sz w:val="24"/>
+              <w:szCs w:val="24"/>
+            </w:rPr>
+            <m:t>+</m:t>
+          </m:r>
+        </m:oMath>
+      </m:oMathPara>
+    </w:p>
+    <w:p>
+      <w:pPr>
+        <w:spacing w:line="480" w:lineRule="auto"/>
+        <w:jc w:val="both"/>
+        <w:rPr>
+          <w:rFonts w:ascii="Times New Roman" w:hAnsi="Times New Roman"/>
+          <w:sz w:val="24"/>
+          <w:szCs w:val="24"/>
+        </w:rPr>
+      </w:pPr>
+      <w:r>
+        <w:rPr>
+          <w:rFonts w:ascii="Times New Roman" w:hAnsi="Times New Roman"/>
+          <w:sz w:val="24"/>
+          <w:szCs w:val="24"/>
+        </w:rPr>
+        <w:t xml:space="preserve">This would give two sets of monthly </w:t>
+      </w:r>
+      <w:r>
+        <w:rPr>
+          <w:rFonts w:ascii="Times New Roman" w:hAnsi="Times New Roman"/>
+          <w:sz w:val="24"/>
+          <w:szCs w:val="24"/>
+        </w:rPr>
+        <w:t xml:space="preserve">temperature coefficients; one set of twelve for negative anomalies </w:t>
+      </w:r>
+      <m:oMath>
+        <m:sSub>
+          <m:sSubPr>
+            <m:ctrlPr>
+              <w:rPr>
+                <w:rFonts w:ascii="Cambria Math" w:hAnsi="Cambria Math"/>
+                <w:sz w:val="24"/>
+                <w:szCs w:val="24"/>
+              </w:rPr>
+            </m:ctrlPr>
+          </m:sSubPr>
+          <m:e>
+            <m:r>
+              <m:rPr>
+                <m:sty m:val="p"/>
+              </m:rPr>
+              <w:rPr>
+                <w:rFonts w:ascii="Cambria Math" w:hAnsi="Cambria Math"/>
+                <w:sz w:val="24"/>
+                <w:szCs w:val="24"/>
+              </w:rPr>
+              <m:t>(γ</m:t>
+            </m:r>
+          </m:e>
+          <m:sub>
+            <m:r>
+              <w:rPr>
+                <w:rFonts w:ascii="Cambria Math" w:hAnsi="Cambria Math"/>
+                <w:sz w:val="24"/>
+                <w:szCs w:val="24"/>
+              </w:rPr>
+              <m:t>month</m:t>
+            </m:r>
+            <m:r>
+              <w:rPr>
+                <w:rFonts w:ascii="Cambria Math" w:hAnsi="Cambria Math"/>
+                <w:sz w:val="24"/>
+                <w:szCs w:val="24"/>
+              </w:rPr>
+              <m:t>-</m:t>
+            </m:r>
+          </m:sub>
+        </m:sSub>
+      </m:oMath>
+      <w:r>
+        <w:rPr>
+          <w:rFonts w:ascii="Times New Roman" w:hAnsi="Times New Roman"/>
+          <w:sz w:val="24"/>
+          <w:szCs w:val="24"/>
+        </w:rPr>
+        <w:t>), with another set of twelve for positive anomalies</w:t>
+      </w:r>
+      <w:r>
+        <w:rPr>
+          <w:rFonts w:ascii="Times New Roman" w:hAnsi="Times New Roman"/>
+          <w:sz w:val="24"/>
+          <w:szCs w:val="24"/>
+        </w:rPr>
+        <w:t xml:space="preserve"> </w:t>
+      </w:r>
+      <m:oMath>
+        <m:sSub>
+          <m:sSubPr>
+            <m:ctrlPr>
+              <w:rPr>
+                <w:rFonts w:ascii="Cambria Math" w:hAnsi="Cambria Math"/>
+                <w:sz w:val="24"/>
+                <w:szCs w:val="24"/>
+              </w:rPr>
+            </m:ctrlPr>
+          </m:sSubPr>
+          <m:e>
+            <m:r>
+              <m:rPr>
+                <m:sty m:val="p"/>
+              </m:rPr>
+              <w:rPr>
+                <w:rFonts w:ascii="Cambria Math" w:hAnsi="Cambria Math"/>
+                <w:sz w:val="24"/>
+                <w:szCs w:val="24"/>
+              </w:rPr>
+              <m:t>(γ</m:t>
+            </m:r>
+          </m:e>
+          <m:sub>
+            <m:r>
+              <w:rPr>
+                <w:rFonts w:ascii="Cambria Math" w:hAnsi="Cambria Math"/>
+                <w:sz w:val="24"/>
+                <w:szCs w:val="24"/>
+              </w:rPr>
+              <m:t>month+</m:t>
+            </m:r>
+          </m:sub>
+        </m:sSub>
+      </m:oMath>
+      <w:r>
+        <w:rPr>
+          <w:rFonts w:ascii="Times New Roman" w:hAnsi="Times New Roman"/>
+          <w:sz w:val="24"/>
+          <w:szCs w:val="24"/>
+        </w:rPr>
+        <w:t>)</w:t>
+      </w:r>
+      <w:r>
+        <w:rPr>
+          <w:rFonts w:ascii="Times New Roman" w:hAnsi="Times New Roman"/>
+          <w:sz w:val="24"/>
+          <w:szCs w:val="24"/>
+        </w:rPr>
+        <w:t>.</w:t>
+      </w:r>
+      <w:r>
+        <w:rPr>
+          <w:rFonts w:ascii="Times New Roman" w:hAnsi="Times New Roman"/>
+          <w:sz w:val="24"/>
+          <w:szCs w:val="24"/>
+        </w:rPr>
+        <w:t xml:space="preserve"> The additional </w:t>
+      </w:r>
+      <w:r>
+        <w:rPr>
+          <w:rFonts w:ascii="Times New Roman" w:hAnsi="Times New Roman"/>
+          <w:sz w:val="24"/>
+          <w:szCs w:val="24"/>
+        </w:rPr>
+        <w:t xml:space="preserve">set of </w:t>
+      </w:r>
+      <w:r>
+        <w:rPr>
+          <w:rFonts w:ascii="Times New Roman" w:hAnsi="Times New Roman"/>
+          <w:sz w:val="24"/>
+          <w:szCs w:val="24"/>
+        </w:rPr>
+        <w:t xml:space="preserve">parameters would allow the potential for </w:t>
+      </w:r>
+      <w:r>
+        <w:rPr>
+          <w:rFonts w:ascii="Times New Roman" w:hAnsi="Times New Roman"/>
+          <w:sz w:val="24"/>
+          <w:szCs w:val="24"/>
+        </w:rPr>
+        <w:t xml:space="preserve">effects of </w:t>
+      </w:r>
+      <w:r>
+        <w:rPr>
+          <w:rFonts w:ascii="Times New Roman" w:hAnsi="Times New Roman"/>
+          <w:sz w:val="24"/>
+          <w:szCs w:val="24"/>
+        </w:rPr>
+        <w:t xml:space="preserve">anomalies below the long-term norm to be </w:t>
+      </w:r>
+      <w:r>
+        <w:rPr>
+          <w:rFonts w:ascii="Times New Roman" w:hAnsi="Times New Roman"/>
+          <w:sz w:val="24"/>
+          <w:szCs w:val="24"/>
+        </w:rPr>
+        <w:t xml:space="preserve">independent of </w:t>
+      </w:r>
+      <w:r>
+        <w:rPr>
+          <w:rFonts w:ascii="Times New Roman" w:hAnsi="Times New Roman"/>
+          <w:sz w:val="24"/>
+          <w:szCs w:val="24"/>
+        </w:rPr>
+        <w:t xml:space="preserve">effects of anomalies above the long-term norm. </w:t>
+      </w:r>
+      <w:r>
+        <w:rPr>
+          <w:rFonts w:ascii="Times New Roman" w:hAnsi="Times New Roman"/>
+          <w:sz w:val="24"/>
+          <w:szCs w:val="24"/>
+        </w:rPr>
+        <w:t>However, t</w:t>
+      </w:r>
+      <w:r>
+        <w:rPr>
+          <w:rFonts w:ascii="Times New Roman" w:hAnsi="Times New Roman"/>
+          <w:sz w:val="24"/>
+          <w:szCs w:val="24"/>
+        </w:rPr>
+        <w:t xml:space="preserve">he trade-off for </w:t>
+      </w:r>
+      <w:r>
+        <w:rPr>
+          <w:rFonts w:ascii="Times New Roman" w:hAnsi="Times New Roman"/>
+          <w:sz w:val="24"/>
+          <w:szCs w:val="24"/>
+        </w:rPr>
+        <w:t>this model</w:t>
+      </w:r>
+      <w:r>
+        <w:rPr>
+          <w:rFonts w:ascii="Times New Roman" w:hAnsi="Times New Roman"/>
+          <w:sz w:val="24"/>
+          <w:szCs w:val="24"/>
+        </w:rPr>
+        <w:t xml:space="preserve"> is that the amount of data available </w:t>
+      </w:r>
+      <w:r>
+        <w:rPr>
+          <w:rFonts w:ascii="Times New Roman" w:hAnsi="Times New Roman"/>
+          <w:sz w:val="24"/>
+          <w:szCs w:val="24"/>
+        </w:rPr>
+        <w:t xml:space="preserve">to </w:t>
+      </w:r>
+      <w:r>
+        <w:rPr>
+          <w:rFonts w:ascii="Times New Roman" w:hAnsi="Times New Roman"/>
+          <w:sz w:val="24"/>
+          <w:szCs w:val="24"/>
+        </w:rPr>
+        <w:t>infer each set of temperature coefficients would be reduced</w:t>
+      </w:r>
+      <w:r>
+        <w:rPr>
+          <w:rFonts w:ascii="Times New Roman" w:hAnsi="Times New Roman"/>
+          <w:sz w:val="24"/>
+          <w:szCs w:val="24"/>
+        </w:rPr>
+        <w:t>.</w:t>
+      </w:r>
+      <w:r>
+        <w:rPr>
+          <w:rFonts w:ascii="Times New Roman" w:hAnsi="Times New Roman"/>
+          <w:sz w:val="24"/>
+          <w:szCs w:val="24"/>
+        </w:rPr>
+        <w:t xml:space="preserve"> </w:t>
+      </w:r>
+      <w:proofErr w:type="spellStart"/>
+      <w:r>
+        <w:rPr>
+          <w:rFonts w:ascii="Times New Roman" w:hAnsi="Times New Roman"/>
+          <w:sz w:val="24"/>
+          <w:szCs w:val="24"/>
+        </w:rPr>
+        <w:t>I</w:t>
+      </w:r>
+      <w:r>
+        <w:rPr>
+          <w:rFonts w:ascii="Times New Roman" w:hAnsi="Times New Roman"/>
+          <w:sz w:val="24"/>
+          <w:szCs w:val="24"/>
+        </w:rPr>
+        <w:t xml:space="preserve"> </w:t>
+      </w:r>
+      <w:r>
+        <w:rPr>
+          <w:rFonts w:ascii="Times New Roman" w:hAnsi="Times New Roman"/>
+          <w:sz w:val="24"/>
+          <w:szCs w:val="24"/>
+        </w:rPr>
+        <w:t xml:space="preserve">ran two </w:t>
+      </w:r>
+      <w:proofErr w:type="spellEnd"/>
+      <w:r>
+        <w:rPr>
+          <w:rFonts w:ascii="Times New Roman" w:hAnsi="Times New Roman"/>
+          <w:sz w:val="24"/>
+          <w:szCs w:val="24"/>
+        </w:rPr>
+        <w:t xml:space="preserve">sets of </w:t>
+      </w:r>
+      <w:r>
+        <w:rPr>
+          <w:rFonts w:ascii="Times New Roman" w:hAnsi="Times New Roman"/>
+          <w:sz w:val="24"/>
+          <w:szCs w:val="24"/>
+        </w:rPr>
+        <w:t>equivalent models</w:t>
+      </w:r>
+      <w:r>
+        <w:rPr>
+          <w:rFonts w:ascii="Times New Roman" w:hAnsi="Times New Roman"/>
+          <w:sz w:val="24"/>
+          <w:szCs w:val="24"/>
+        </w:rPr>
+        <w:t xml:space="preserve"> for each broad cause of death</w:t>
+      </w:r>
+      <w:r>
+        <w:rPr>
+          <w:rFonts w:ascii="Times New Roman" w:hAnsi="Times New Roman"/>
+          <w:sz w:val="24"/>
+          <w:szCs w:val="24"/>
+        </w:rPr>
+        <w:t xml:space="preserve"> </w:t>
+      </w:r>
+      <w:r>
+        <w:rPr>
+          <w:rFonts w:ascii="Times New Roman" w:hAnsi="Times New Roman"/>
+          <w:sz w:val="24"/>
+          <w:szCs w:val="24"/>
+        </w:rPr>
+        <w:t xml:space="preserve">(i.e., with the </w:t>
+      </w:r>
+      <w:r>
+        <w:rPr>
+          <w:rFonts w:ascii="Times New Roman" w:hAnsi="Times New Roman"/>
+          <w:sz w:val="24"/>
+          <w:szCs w:val="24"/>
+        </w:rPr>
+        <w:t xml:space="preserve">single set of temperature coefficients and one </w:t>
+      </w:r>
+      <w:r>
+        <w:rPr>
+          <w:rFonts w:ascii="Times New Roman" w:hAnsi="Times New Roman"/>
+          <w:sz w:val="24"/>
+          <w:szCs w:val="24"/>
+        </w:rPr>
+        <w:t>with piecewise coefficients of temperature)</w:t>
+      </w:r>
+      <w:r>
+        <w:rPr>
+          <w:rFonts w:ascii="Times New Roman" w:hAnsi="Times New Roman"/>
+          <w:sz w:val="24"/>
+          <w:szCs w:val="24"/>
+        </w:rPr>
+        <w:t xml:space="preserve"> and compared the DIC values.</w:t>
+      </w:r>
+      <w:r>
+        <w:rPr>
+          <w:rFonts w:ascii="Times New Roman" w:hAnsi="Times New Roman"/>
+          <w:sz w:val="24"/>
+          <w:szCs w:val="24"/>
+        </w:rPr>
+        <w:t xml:space="preserve"> The results of this are </w:t>
+      </w:r>
+      <w:r>
+        <w:rPr>
+          <w:rFonts w:ascii="Times New Roman" w:hAnsi="Times New Roman"/>
+          <w:sz w:val="24"/>
+          <w:szCs w:val="24"/>
+        </w:rPr>
+        <w:t xml:space="preserve">in </w:t>
+      </w:r>
+      <w:commentRangeStart w:id="17"/>
+      <w:r>
+        <w:rPr>
+          <w:rFonts w:ascii="Times New Roman" w:hAnsi="Times New Roman"/>
+          <w:sz w:val="24"/>
+          <w:szCs w:val="24"/>
+        </w:rPr>
+        <w:t>Table XX.</w:t>
+      </w:r>
+      <w:r>
+        <w:rPr>
+          <w:rFonts w:ascii="Times New Roman" w:hAnsi="Times New Roman"/>
+          <w:sz w:val="24"/>
+          <w:szCs w:val="24"/>
+        </w:rPr>
+        <w:t xml:space="preserve"> </w:t>
+      </w:r>
+      <w:commentRangeEnd w:id="17"/>
       <w:r>
         <w:rPr>
           <w:rStyle w:val="CommentReference"/>
           <w:rFonts w:asciiTheme="minorHAnsi" w:eastAsiaTheme="minorHAnsi" w:hAnsiTheme="minorHAnsi" w:cstheme="minorBidi"/>
         </w:rPr>
-        <w:commentReference w:id="19"/>
-      </w:r>
-      <w:r>
-        <w:rPr>
-          <w:rFonts w:ascii="Times New Roman" w:hAnsi="Times New Roman"/>
-          <w:sz w:val="24"/>
-          <w:szCs w:val="24"/>
-        </w:rPr>
-        <w:t>. Differences in the DIC were small where values from Equation XX were lower, and larger when values from Equation XX were lower.</w:t>
+        <w:commentReference w:id="17"/>
+      </w:r>
+      <w:r>
+        <w:rPr>
+          <w:rFonts w:ascii="Times New Roman" w:hAnsi="Times New Roman"/>
+          <w:sz w:val="24"/>
+          <w:szCs w:val="24"/>
+        </w:rPr>
+        <w:t xml:space="preserve"> The </w:t>
+      </w:r>
+      <w:r>
+        <w:rPr>
+          <w:rFonts w:ascii="Times New Roman" w:hAnsi="Times New Roman"/>
+          <w:sz w:val="24"/>
+          <w:szCs w:val="24"/>
+        </w:rPr>
+        <w:t>DICs</w:t>
+      </w:r>
+      <w:r>
+        <w:rPr>
+          <w:rFonts w:ascii="Times New Roman" w:hAnsi="Times New Roman"/>
+          <w:sz w:val="24"/>
+          <w:szCs w:val="24"/>
+        </w:rPr>
+        <w:t xml:space="preserve"> for injuries</w:t>
+      </w:r>
+      <w:r>
+        <w:rPr>
+          <w:rFonts w:ascii="Times New Roman" w:hAnsi="Times New Roman"/>
+          <w:sz w:val="24"/>
+          <w:szCs w:val="24"/>
+        </w:rPr>
+        <w:t xml:space="preserve"> indicate that for 85% of the models, the non-piecewise model (Equation XX) was preferred. The case for </w:t>
+      </w:r>
+      <w:r>
+        <w:rPr>
+          <w:rFonts w:ascii="Times New Roman" w:hAnsi="Times New Roman"/>
+          <w:sz w:val="24"/>
+          <w:szCs w:val="24"/>
+        </w:rPr>
+        <w:t xml:space="preserve">cardiorespiratory, </w:t>
+      </w:r>
+      <w:r>
+        <w:rPr>
+          <w:rFonts w:ascii="Times New Roman" w:hAnsi="Times New Roman"/>
+          <w:sz w:val="24"/>
+          <w:szCs w:val="24"/>
+        </w:rPr>
+        <w:t>cancer and other causes of death</w:t>
+      </w:r>
+      <w:r>
+        <w:rPr>
+          <w:rFonts w:ascii="Times New Roman" w:hAnsi="Times New Roman"/>
+          <w:sz w:val="24"/>
+          <w:szCs w:val="24"/>
+        </w:rPr>
+        <w:t xml:space="preserve"> was [[[different/the same]]] </w:t>
+      </w:r>
+      <w:r>
+        <w:rPr>
+          <w:rFonts w:ascii="Times New Roman" w:hAnsi="Times New Roman"/>
+          <w:sz w:val="24"/>
+          <w:szCs w:val="24"/>
+        </w:rPr>
+        <w:t xml:space="preserve">with </w:t>
+      </w:r>
+      <w:r>
+        <w:rPr>
+          <w:rFonts w:ascii="Times New Roman" w:hAnsi="Times New Roman"/>
+          <w:sz w:val="24"/>
+          <w:szCs w:val="24"/>
+        </w:rPr>
+        <w:t>XX%, XX% and XX% respectively</w:t>
+      </w:r>
+      <w:r>
+        <w:rPr>
+          <w:rFonts w:ascii="Times New Roman" w:hAnsi="Times New Roman"/>
+          <w:sz w:val="24"/>
+          <w:szCs w:val="24"/>
+        </w:rPr>
+        <w:t>. While it could have been possible to select each individual age cause of death-age group-sex</w:t>
+      </w:r>
+      <w:r>
+        <w:rPr>
+          <w:rFonts w:ascii="Times New Roman" w:hAnsi="Times New Roman"/>
+          <w:sz w:val="24"/>
+          <w:szCs w:val="24"/>
+        </w:rPr>
+        <w:t xml:space="preserve"> </w:t>
+      </w:r>
+      <w:r>
+        <w:rPr>
+          <w:rFonts w:ascii="Times New Roman" w:hAnsi="Times New Roman"/>
+          <w:sz w:val="24"/>
+          <w:szCs w:val="24"/>
+        </w:rPr>
+        <w:t xml:space="preserve">combination separately, I believed it was better to be parsimonious </w:t>
+      </w:r>
+      <w:r>
+        <w:rPr>
+          <w:rFonts w:ascii="Times New Roman" w:hAnsi="Times New Roman"/>
+          <w:sz w:val="24"/>
+          <w:szCs w:val="24"/>
+        </w:rPr>
+        <w:t>and having equivalent parameters in each cause of death which could be compared.</w:t>
       </w:r>
     </w:p>
     <w:p>
@@ -6902,29 +8395,45 @@
           <w:sz w:val="24"/>
           <w:szCs w:val="24"/>
         </w:rPr>
-        <w:t xml:space="preserve">When considering the run times in conjunction with DIC values, for the sake of parsimony, we decided to perform the analysis with model described in Equation XX. Results for females exhibited similar patterns for the DIC and run </w:t>
-      </w:r>
-      <w:proofErr w:type="gramStart"/>
-      <w:r>
-        <w:rPr>
-          <w:rFonts w:ascii="Times New Roman" w:hAnsi="Times New Roman"/>
-          <w:sz w:val="24"/>
-          <w:szCs w:val="24"/>
-        </w:rPr>
-        <w:t>times, and</w:t>
-      </w:r>
-      <w:proofErr w:type="gramEnd"/>
-      <w:r>
-        <w:rPr>
-          <w:rFonts w:ascii="Times New Roman" w:hAnsi="Times New Roman"/>
-          <w:sz w:val="24"/>
-          <w:szCs w:val="24"/>
-        </w:rPr>
-        <w:t xml:space="preserve"> are not shown here.</w:t>
+        <w:t xml:space="preserve">I also attempted to </w:t>
+      </w:r>
+      <w:r>
+        <w:rPr>
+          <w:rFonts w:ascii="Times New Roman" w:hAnsi="Times New Roman"/>
+          <w:sz w:val="24"/>
+          <w:szCs w:val="24"/>
+        </w:rPr>
+        <w:t>run a model which gave a temperature coefficient to each state-month. However, th</w:t>
+      </w:r>
+      <w:r>
+        <w:rPr>
+          <w:rFonts w:ascii="Times New Roman" w:hAnsi="Times New Roman"/>
+          <w:sz w:val="24"/>
+          <w:szCs w:val="24"/>
+        </w:rPr>
+        <w:t xml:space="preserve">e model failed to run </w:t>
+      </w:r>
+      <w:r>
+        <w:rPr>
+          <w:rFonts w:ascii="Times New Roman" w:hAnsi="Times New Roman"/>
+          <w:sz w:val="24"/>
+          <w:szCs w:val="24"/>
+        </w:rPr>
+        <w:t>and would require further simplification of other elements. There may also be a fundamental problem of shrinkage of data when trying to estimate slopes for each state. This may be work appropriate for future iterations of the model.</w:t>
       </w:r>
     </w:p>
     <w:p>
       <w:pPr>
+        <w:pStyle w:val="Heading3"/>
+      </w:pPr>
+      <w:bookmarkStart w:id="18" w:name="_Toc4009664"/>
+      <w:r>
+        <w:t>Hyperparameters</w:t>
+      </w:r>
+      <w:bookmarkEnd w:id="18"/>
+    </w:p>
+    <w:p>
+      <w:pPr>
         <w:spacing w:line="480" w:lineRule="auto"/>
         <w:jc w:val="both"/>
         <w:rPr>
@@ -6933,78 +8442,34 @@
           <w:szCs w:val="24"/>
         </w:rPr>
       </w:pPr>
+      <w:r>
+        <w:rPr>
+          <w:rFonts w:ascii="Times New Roman" w:hAnsi="Times New Roman"/>
+          <w:sz w:val="24"/>
+          <w:szCs w:val="24"/>
+        </w:rPr>
+        <w:t>[[[Extra discussion about hyperparameters]]]</w:t>
+      </w:r>
     </w:p>
     <w:p>
       <w:pPr>
-        <w:spacing w:line="480" w:lineRule="auto"/>
-        <w:jc w:val="both"/>
-        <w:rPr>
-          <w:rFonts w:ascii="Times New Roman" w:hAnsi="Times New Roman"/>
-          <w:sz w:val="24"/>
-          <w:szCs w:val="24"/>
-        </w:rPr>
-      </w:pPr>
-    </w:p>
-    <w:p>
-      <w:pPr>
-        <w:pStyle w:val="Heading3"/>
-      </w:pPr>
-      <w:bookmarkStart w:id="20" w:name="_Toc3985125"/>
-      <w:r>
-        <w:lastRenderedPageBreak/>
-        <w:t>Hyperparameters</w:t>
-      </w:r>
-      <w:bookmarkEnd w:id="20"/>
-    </w:p>
-    <w:p>
-      <w:pPr>
-        <w:spacing w:line="480" w:lineRule="auto"/>
-        <w:jc w:val="both"/>
-        <w:rPr>
-          <w:rFonts w:ascii="Times New Roman" w:hAnsi="Times New Roman"/>
-          <w:sz w:val="24"/>
-          <w:szCs w:val="24"/>
-        </w:rPr>
-      </w:pPr>
-      <w:r>
-        <w:rPr>
-          <w:rFonts w:ascii="Times New Roman" w:hAnsi="Times New Roman"/>
-          <w:sz w:val="24"/>
-          <w:szCs w:val="24"/>
-        </w:rPr>
-        <w:t>[[[Extra discussion about hyperparameters]]]</w:t>
-      </w:r>
-    </w:p>
-    <w:p>
-      <w:pPr>
-        <w:spacing w:line="480" w:lineRule="auto"/>
-        <w:jc w:val="both"/>
-        <w:rPr>
-          <w:rFonts w:ascii="Times New Roman" w:hAnsi="Times New Roman"/>
-          <w:sz w:val="24"/>
-          <w:szCs w:val="24"/>
-        </w:rPr>
-      </w:pPr>
-    </w:p>
-    <w:p>
-      <w:pPr>
         <w:pStyle w:val="Heading2"/>
       </w:pPr>
-      <w:bookmarkStart w:id="21" w:name="_Toc3985126"/>
-      <w:commentRangeStart w:id="22"/>
+      <w:bookmarkStart w:id="19" w:name="_Toc4009665"/>
+      <w:commentRangeStart w:id="20"/>
       <w:r>
         <w:t>Model fitting</w:t>
       </w:r>
-      <w:commentRangeEnd w:id="22"/>
+      <w:commentRangeEnd w:id="20"/>
       <w:r>
         <w:rPr>
           <w:rStyle w:val="CommentReference"/>
           <w:rFonts w:asciiTheme="minorHAnsi" w:eastAsiaTheme="minorHAnsi" w:hAnsiTheme="minorHAnsi" w:cstheme="minorBidi"/>
           <w:color w:val="auto"/>
         </w:rPr>
-        <w:commentReference w:id="22"/>
-      </w:r>
-      <w:bookmarkEnd w:id="21"/>
+        <w:commentReference w:id="20"/>
+      </w:r>
+      <w:bookmarkEnd w:id="19"/>
     </w:p>
     <w:p>
       <w:pPr>
@@ -7035,7 +8500,7 @@
         </w:rPr>
         <w:t xml:space="preserve"> (around </w:t>
       </w:r>
-      <w:commentRangeStart w:id="23"/>
+      <w:commentRangeStart w:id="21"/>
       <w:r>
         <w:rPr>
           <w:rFonts w:ascii="Times New Roman" w:hAnsi="Times New Roman"/>
@@ -7045,13 +8510,13 @@
         </w:rPr>
         <w:t>XX</w:t>
       </w:r>
-      <w:commentRangeEnd w:id="23"/>
+      <w:commentRangeEnd w:id="21"/>
       <w:r>
         <w:rPr>
           <w:rStyle w:val="CommentReference"/>
           <w:rFonts w:asciiTheme="minorHAnsi" w:eastAsiaTheme="minorHAnsi" w:hAnsiTheme="minorHAnsi" w:cstheme="minorBidi"/>
         </w:rPr>
-        <w:commentReference w:id="23"/>
+        <w:commentReference w:id="21"/>
       </w:r>
       <w:r>
         <w:rPr>
@@ -7150,7 +8615,7 @@
           <w:szCs w:val="24"/>
           <w:lang w:val="en-US"/>
         </w:rPr>
-        <w:t xml:space="preserve"> invoked in the program WinBUGS. There such coders </w:t>
+        <w:t xml:space="preserve"> invoked in the program WinBUGS. There </w:t>
       </w:r>
       <w:r>
         <w:rPr>
@@ -7159,6 +8624,16 @@
           <w:szCs w:val="24"/>
           <w:lang w:val="en-US"/>
         </w:rPr>
+        <w:lastRenderedPageBreak/>
+        <w:t xml:space="preserve">such coders </w:t>
+      </w:r>
+      <w:r>
+        <w:rPr>
+          <w:rFonts w:ascii="Times New Roman" w:hAnsi="Times New Roman"/>
+          <w:sz w:val="24"/>
+          <w:szCs w:val="24"/>
+          <w:lang w:val="en-US"/>
+        </w:rPr>
         <w:t>used to explore sample space to fit these models</w:t>
       </w:r>
       <w:r>
@@ -7249,7 +8724,7 @@
           <w:szCs w:val="24"/>
           <w:lang w:val="en-US"/>
         </w:rPr>
-        <w:instrText>ADDIN CSL_CITATION {"citationItems":[{"id":"ITEM-1","itemData":{"DOI":"10.1111/j.1467-9868.2008.00700.x","ISBN":"1369-7412","ISSN":"13697412","abstract":"Structured additive regression models are perhaps the most commonly used class of models in statistical applications. It includes, among others, (generalized) linear models, (gener- alized) additive models, smoothing spline models, state space models, semiparametric regres- sion, spatial and spatiotemporal models, log-Gaussian Cox processes and geostatistical and geoadditive models.We consider approximate Bayesian inference in a popular subset of struc- tured additive regression models, latent Gaussian models, where the latent field is Gaussian, controlled by a few hyperparameters and with non-Gaussian response variables.The posterior marginals are not available in closed form owing to the non-Gaussian response variables. For such models, Markov chain Monte Carlo methods can be implemented, but they are not without problems, in terms of both convergence and computational time. In some practical applications, the extent of these problems is such that Markov chain Monte Carlo sampling is simply not an appropriate tool for routine analysis.We show that, by using an integrated nested Laplace approximation and its simplified version, we can directly compute very accurate approximations to the posterior marginals. The main benefit of these approximations is computational: where Markov chain Monte Carlo algorithms need hours or days to run, our approximations provide more precise estimates in seconds or minutes. Another advantage with our approach is its gen- erality, which makes it possible to performBayesian analysis in an automatic, streamlined way, and to compute model comparison criteria and various predictive measures so that models can be compared and the model under study can be challenged.","author":[{"dropping-particle":"","family":"Rue","given":"Håvard","non-dropping-particle":"","parse-names":false,"suffix":""},{"dropping-particle":"","family":"Martino","given":"Sara","non-dropping-particle":"","parse-names":false,"suffix":""},{"dropping-particle":"","family":"Chopin","given":"Nicolas","non-dropping-particle":"","parse-names":false,"suffix":""}],"container-title":"Journal of the Royal Statistical Society. Series B: Statistical Methodology","id":"ITEM-1","issued":{"date-parts":[["2009"]]},"title":"Approximate Bayesian inference for latent Gaussian models by using integrated nested Laplace approximations","type":"article-journal"},"uris":["http://www.mendeley.com/documents/?uuid=38315d34-f9e8-431f-bfbd-d5817e14363b"]}],"mendeley":{"formattedCitation":"&lt;sup&gt;9&lt;/sup&gt;","plainTextFormattedCitation":"9","previouslyFormattedCitation":"&lt;sup&gt;8&lt;/sup&gt;"},"properties":{"noteIndex":0},"schema":"https://github.com/citation-style-language/schema/raw/master/csl-citation.json"}</w:instrText>
+        <w:instrText>ADDIN CSL_CITATION {"citationItems":[{"id":"ITEM-1","itemData":{"DOI":"10.1111/j.1467-9868.2008.00700.x","ISBN":"1369-7412","ISSN":"13697412","abstract":"Structured additive regression models are perhaps the most commonly used class of models in statistical applications. It includes, among others, (generalized) linear models, (gener- alized) additive models, smoothing spline models, state space models, semiparametric regres- sion, spatial and spatiotemporal models, log-Gaussian Cox processes and geostatistical and geoadditive models.We consider approximate Bayesian inference in a popular subset of struc- tured additive regression models, latent Gaussian models, where the latent field is Gaussian, controlled by a few hyperparameters and with non-Gaussian response variables.The posterior marginals are not available in closed form owing to the non-Gaussian response variables. For such models, Markov chain Monte Carlo methods can be implemented, but they are not without problems, in terms of both convergence and computational time. In some practical applications, the extent of these problems is such that Markov chain Monte Carlo sampling is simply not an appropriate tool for routine analysis.We show that, by using an integrated nested Laplace approximation and its simplified version, we can directly compute very accurate approximations to the posterior marginals. The main benefit of these approximations is computational: where Markov chain Monte Carlo algorithms need hours or days to run, our approximations provide more precise estimates in seconds or minutes. Another advantage with our approach is its gen- erality, which makes it possible to performBayesian analysis in an automatic, streamlined way, and to compute model comparison criteria and various predictive measures so that models can be compared and the model under study can be challenged.","author":[{"dropping-particle":"","family":"Rue","given":"Håvard","non-dropping-particle":"","parse-names":false,"suffix":""},{"dropping-particle":"","family":"Martino","given":"Sara","non-dropping-particle":"","parse-names":false,"suffix":""},{"dropping-particle":"","family":"Chopin","given":"Nicolas","non-dropping-particle":"","parse-names":false,"suffix":""}],"container-title":"Journal of the Royal Statistical Society. Series B: Statistical Methodology","id":"ITEM-1","issued":{"date-parts":[["2009"]]},"title":"Approximate Bayesian inference for latent Gaussian models by using integrated nested Laplace approximations","type":"article-journal"},"uris":["http://www.mendeley.com/documents/?uuid=38315d34-f9e8-431f-bfbd-d5817e14363b"]}],"mendeley":{"formattedCitation":"&lt;sup&gt;9&lt;/sup&gt;","plainTextFormattedCitation":"9","previouslyFormattedCitation":"&lt;sup&gt;9&lt;/sup&gt;"},"properties":{"noteIndex":0},"schema":"https://github.com/citation-style-language/schema/raw/master/csl-citation.json"}</w:instrText>
       </w:r>
       <w:r>
         <w:rPr>
@@ -7313,7 +8788,7 @@
           <w:szCs w:val="24"/>
           <w:lang w:val="en-US"/>
         </w:rPr>
-        <w:instrText>ADDIN CSL_CITATION {"citationItems":[{"id":"ITEM-1","itemData":{"DOI":"10.1111/j.1467-9868.2008.00700.x","ISBN":"1369-7412","ISSN":"13697412","abstract":"Structured additive regression models are perhaps the most commonly used class of models in statistical applications. It includes, among others, (generalized) linear models, (gener- alized) additive models, smoothing spline models, state space models, semiparametric regres- sion, spatial and spatiotemporal models, log-Gaussian Cox processes and geostatistical and geoadditive models.We consider approximate Bayesian inference in a popular subset of struc- tured additive regression models, latent Gaussian models, where the latent field is Gaussian, controlled by a few hyperparameters and with non-Gaussian response variables.The posterior marginals are not available in closed form owing to the non-Gaussian response variables. For such models, Markov chain Monte Carlo methods can be implemented, but they are not without problems, in terms of both convergence and computational time. In some practical applications, the extent of these problems is such that Markov chain Monte Carlo sampling is simply not an appropriate tool for routine analysis.We show that, by using an integrated nested Laplace approximation and its simplified version, we can directly compute very accurate approximations to the posterior marginals. The main benefit of these approximations is computational: where Markov chain Monte Carlo algorithms need hours or days to run, our approximations provide more precise estimates in seconds or minutes. Another advantage with our approach is its gen- erality, which makes it possible to performBayesian analysis in an automatic, streamlined way, and to compute model comparison criteria and various predictive measures so that models can be compared and the model under study can be challenged.","author":[{"dropping-particle":"","family":"Rue","given":"Håvard","non-dropping-particle":"","parse-names":false,"suffix":""},{"dropping-particle":"","family":"Martino","given":"Sara","non-dropping-particle":"","parse-names":false,"suffix":""},{"dropping-particle":"","family":"Chopin","given":"Nicolas","non-dropping-particle":"","parse-names":false,"suffix":""}],"container-title":"Journal of the Royal Statistical Society. Series B: Statistical Methodology","id":"ITEM-1","issued":{"date-parts":[["2009"]]},"title":"Approximate Bayesian inference for latent Gaussian models by using integrated nested Laplace approximations","type":"article-journal"},"uris":["http://www.mendeley.com/documents/?uuid=38315d34-f9e8-431f-bfbd-d5817e14363b"]}],"mendeley":{"formattedCitation":"&lt;sup&gt;9&lt;/sup&gt;","plainTextFormattedCitation":"9","previouslyFormattedCitation":"&lt;sup&gt;8&lt;/sup&gt;"},"properties":{"noteIndex":0},"schema":"https://github.com/citation-style-language/schema/raw/master/csl-citation.json"}</w:instrText>
+        <w:instrText>ADDIN CSL_CITATION {"citationItems":[{"id":"ITEM-1","itemData":{"DOI":"10.1111/j.1467-9868.2008.00700.x","ISBN":"1369-7412","ISSN":"13697412","abstract":"Structured additive regression models are perhaps the most commonly used class of models in statistical applications. It includes, among others, (generalized) linear models, (gener- alized) additive models, smoothing spline models, state space models, semiparametric regres- sion, spatial and spatiotemporal models, log-Gaussian Cox processes and geostatistical and geoadditive models.We consider approximate Bayesian inference in a popular subset of struc- tured additive regression models, latent Gaussian models, where the latent field is Gaussian, controlled by a few hyperparameters and with non-Gaussian response variables.The posterior marginals are not available in closed form owing to the non-Gaussian response variables. For such models, Markov chain Monte Carlo methods can be implemented, but they are not without problems, in terms of both convergence and computational time. In some practical applications, the extent of these problems is such that Markov chain Monte Carlo sampling is simply not an appropriate tool for routine analysis.We show that, by using an integrated nested Laplace approximation and its simplified version, we can directly compute very accurate approximations to the posterior marginals. The main benefit of these approximations is computational: where Markov chain Monte Carlo algorithms need hours or days to run, our approximations provide more precise estimates in seconds or minutes. Another advantage with our approach is its gen- erality, which makes it possible to performBayesian analysis in an automatic, streamlined way, and to compute model comparison criteria and various predictive measures so that models can be compared and the model under study can be challenged.","author":[{"dropping-particle":"","family":"Rue","given":"Håvard","non-dropping-particle":"","parse-names":false,"suffix":""},{"dropping-particle":"","family":"Martino","given":"Sara","non-dropping-particle":"","parse-names":false,"suffix":""},{"dropping-particle":"","family":"Chopin","given":"Nicolas","non-dropping-particle":"","parse-names":false,"suffix":""}],"container-title":"Journal of the Royal Statistical Society. Series B: Statistical Methodology","id":"ITEM-1","issued":{"date-parts":[["2009"]]},"title":"Approximate Bayesian inference for latent Gaussian models by using integrated nested Laplace approximations","type":"article-journal"},"uris":["http://www.mendeley.com/documents/?uuid=38315d34-f9e8-431f-bfbd-d5817e14363b"]}],"mendeley":{"formattedCitation":"&lt;sup&gt;9&lt;/sup&gt;","plainTextFormattedCitation":"9","previouslyFormattedCitation":"&lt;sup&gt;9&lt;/sup&gt;"},"properties":{"noteIndex":0},"schema":"https://github.com/citation-style-language/schema/raw/master/csl-citation.json"}</w:instrText>
       </w:r>
       <w:r>
         <w:rPr>
@@ -7490,130 +8965,171 @@
       <w:pPr>
         <w:pStyle w:val="Heading2"/>
       </w:pPr>
-      <w:bookmarkStart w:id="24" w:name="_Toc3985127"/>
+      <w:bookmarkStart w:id="22" w:name="_Toc4009666"/>
       <w:r>
         <w:t>Model validation</w:t>
       </w:r>
-      <w:bookmarkEnd w:id="24"/>
+      <w:bookmarkEnd w:id="22"/>
     </w:p>
     <w:p>
       <w:pPr>
         <w:pStyle w:val="Heading3"/>
       </w:pPr>
-      <w:bookmarkStart w:id="25" w:name="_Toc3985128"/>
+      <w:bookmarkStart w:id="23" w:name="_Toc4009667"/>
       <w:r>
         <w:t>Model fit performance</w:t>
+      </w:r>
+      <w:bookmarkEnd w:id="23"/>
+    </w:p>
+    <w:p>
+      <w:pPr>
+        <w:spacing w:line="480" w:lineRule="auto"/>
+        <w:rPr>
+          <w:rFonts w:ascii="Times New Roman" w:hAnsi="Times New Roman"/>
+          <w:sz w:val="24"/>
+          <w:szCs w:val="24"/>
+        </w:rPr>
+      </w:pPr>
+      <w:commentRangeStart w:id="24"/>
+      <w:r>
+        <w:rPr>
+          <w:rFonts w:ascii="Times New Roman" w:hAnsi="Times New Roman"/>
+          <w:sz w:val="24"/>
+          <w:szCs w:val="24"/>
+        </w:rPr>
+        <w:t>Table XX</w:t>
+      </w:r>
+      <w:r>
+        <w:rPr>
+          <w:rFonts w:ascii="Times New Roman" w:hAnsi="Times New Roman"/>
+          <w:sz w:val="24"/>
+          <w:szCs w:val="24"/>
+        </w:rPr>
+        <w:t xml:space="preserve"> </w:t>
+      </w:r>
+      <w:commentRangeEnd w:id="24"/>
+      <w:r>
+        <w:rPr>
+          <w:rStyle w:val="CommentReference"/>
+          <w:rFonts w:asciiTheme="minorHAnsi" w:eastAsiaTheme="minorHAnsi" w:hAnsiTheme="minorHAnsi" w:cstheme="minorBidi"/>
+        </w:rPr>
+        <w:commentReference w:id="24"/>
+      </w:r>
+      <w:r>
+        <w:rPr>
+          <w:rFonts w:ascii="Times New Roman" w:hAnsi="Times New Roman"/>
+          <w:sz w:val="24"/>
+          <w:szCs w:val="24"/>
+        </w:rPr>
+        <w:t xml:space="preserve">shows measures of performance of the model used in Equation XX including </w:t>
+      </w:r>
+      <w:r>
+        <w:rPr>
+          <w:rFonts w:ascii="Times New Roman" w:hAnsi="Times New Roman"/>
+          <w:sz w:val="24"/>
+          <w:szCs w:val="24"/>
+        </w:rPr>
+        <w:t xml:space="preserve">absolute bias and </w:t>
+      </w:r>
+      <w:r>
+        <w:rPr>
+          <w:rFonts w:ascii="Times New Roman" w:hAnsi="Times New Roman"/>
+          <w:sz w:val="24"/>
+          <w:szCs w:val="24"/>
+        </w:rPr>
+        <w:t>error</w:t>
+      </w:r>
+      <w:r>
+        <w:rPr>
+          <w:rFonts w:ascii="Times New Roman" w:hAnsi="Times New Roman"/>
+          <w:sz w:val="24"/>
+          <w:szCs w:val="24"/>
+        </w:rPr>
+        <w:t xml:space="preserve"> for the model fit in the years available from the data (1980-2016). </w:t>
+      </w:r>
+      <w:r>
+        <w:rPr>
+          <w:rFonts w:ascii="Times New Roman" w:hAnsi="Times New Roman"/>
+          <w:sz w:val="24"/>
+          <w:szCs w:val="24"/>
+        </w:rPr>
+        <w:t>[[[Comment about median error etc.]]]</w:t>
+      </w:r>
+    </w:p>
+    <w:p>
+      <w:pPr>
+        <w:pStyle w:val="Heading2"/>
+      </w:pPr>
+      <w:bookmarkStart w:id="25" w:name="_Toc4009668"/>
+      <w:r>
+        <w:t xml:space="preserve">Sensitivity </w:t>
+      </w:r>
+      <w:r>
+        <w:t>analysis</w:t>
       </w:r>
       <w:bookmarkEnd w:id="25"/>
     </w:p>
     <w:p>
       <w:pPr>
-        <w:pStyle w:val="ListParagraph"/>
-        <w:numPr>
-          <w:ilvl w:val="0"/>
-          <w:numId w:val="30"/>
-        </w:numPr>
-        <w:rPr>
-          <w:rFonts w:ascii="Times New Roman" w:hAnsi="Times New Roman"/>
-          <w:sz w:val="24"/>
-          <w:szCs w:val="24"/>
-        </w:rPr>
-      </w:pPr>
-      <w:r>
-        <w:rPr>
-          <w:rFonts w:ascii="Times New Roman" w:hAnsi="Times New Roman"/>
-          <w:sz w:val="24"/>
-          <w:szCs w:val="24"/>
-        </w:rPr>
-        <w:t>How did model fit?</w:t>
+        <w:spacing w:line="480" w:lineRule="auto"/>
+        <w:jc w:val="both"/>
+        <w:rPr>
+          <w:rFonts w:ascii="Times New Roman" w:hAnsi="Times New Roman"/>
+          <w:sz w:val="24"/>
+          <w:szCs w:val="24"/>
+        </w:rPr>
+      </w:pPr>
+      <w:r>
+        <w:rPr>
+          <w:rFonts w:ascii="Times New Roman" w:hAnsi="Times New Roman"/>
+          <w:sz w:val="24"/>
+          <w:szCs w:val="24"/>
+        </w:rPr>
+        <w:t>I</w:t>
+      </w:r>
+      <w:r>
+        <w:rPr>
+          <w:rFonts w:ascii="Times New Roman" w:hAnsi="Times New Roman"/>
+          <w:sz w:val="24"/>
+          <w:szCs w:val="24"/>
+        </w:rPr>
+        <w:t xml:space="preserve"> conducted sensitivity analyses to assess how much our results might depend on the temperature metric used to generate anomalous temperature. First, instead of building our monthly temperature anomalies based on daily mean temperatures, </w:t>
+      </w:r>
+      <w:r>
+        <w:rPr>
+          <w:rFonts w:ascii="Times New Roman" w:hAnsi="Times New Roman"/>
+          <w:sz w:val="24"/>
+          <w:szCs w:val="24"/>
+        </w:rPr>
+        <w:t>I</w:t>
+      </w:r>
+      <w:r>
+        <w:rPr>
+          <w:rFonts w:ascii="Times New Roman" w:hAnsi="Times New Roman"/>
+          <w:sz w:val="24"/>
+          <w:szCs w:val="24"/>
+        </w:rPr>
+        <w:t xml:space="preserve"> used daily maxima and minima. These measures were strongly correlated to those generated from daily means (Supplementary Table 2), and therefore </w:t>
+      </w:r>
+      <w:r>
+        <w:rPr>
+          <w:rFonts w:ascii="Times New Roman" w:hAnsi="Times New Roman"/>
+          <w:sz w:val="24"/>
+          <w:szCs w:val="24"/>
+        </w:rPr>
+        <w:t>I</w:t>
+      </w:r>
+      <w:r>
+        <w:rPr>
+          <w:rFonts w:ascii="Times New Roman" w:hAnsi="Times New Roman"/>
+          <w:sz w:val="24"/>
+          <w:szCs w:val="24"/>
+        </w:rPr>
+        <w:t xml:space="preserve"> did not run models using these alternatives. </w:t>
       </w:r>
     </w:p>
     <w:p>
       <w:pPr>
-        <w:pStyle w:val="ListParagraph"/>
-        <w:numPr>
-          <w:ilvl w:val="0"/>
-          <w:numId w:val="30"/>
-        </w:numPr>
-        <w:rPr>
-          <w:rFonts w:ascii="Times New Roman" w:hAnsi="Times New Roman"/>
-          <w:sz w:val="24"/>
-          <w:szCs w:val="24"/>
-        </w:rPr>
-      </w:pPr>
-      <w:r>
-        <w:rPr>
-          <w:rFonts w:ascii="Times New Roman" w:hAnsi="Times New Roman"/>
-          <w:sz w:val="24"/>
-          <w:szCs w:val="24"/>
-        </w:rPr>
-        <w:t xml:space="preserve">Look at </w:t>
-      </w:r>
-      <w:r>
-        <w:rPr>
-          <w:rFonts w:ascii="Times New Roman" w:hAnsi="Times New Roman"/>
-          <w:sz w:val="24"/>
-          <w:szCs w:val="24"/>
-        </w:rPr>
-        <w:t xml:space="preserve">output of the </w:t>
-      </w:r>
-      <w:proofErr w:type="spellStart"/>
-      <w:r>
-        <w:rPr>
-          <w:rFonts w:ascii="Times New Roman" w:hAnsi="Times New Roman"/>
-          <w:sz w:val="24"/>
-          <w:szCs w:val="24"/>
-        </w:rPr>
-        <w:t>fitted_against_raw</w:t>
-      </w:r>
-      <w:proofErr w:type="spellEnd"/>
-      <w:r>
-        <w:rPr>
-          <w:rFonts w:ascii="Times New Roman" w:hAnsi="Times New Roman"/>
-          <w:sz w:val="24"/>
-          <w:szCs w:val="24"/>
-        </w:rPr>
-        <w:t xml:space="preserve"> files</w:t>
-      </w:r>
-    </w:p>
-    <w:p>
-      <w:pPr>
-        <w:pStyle w:val="ListParagraph"/>
-        <w:numPr>
-          <w:ilvl w:val="0"/>
-          <w:numId w:val="30"/>
-        </w:numPr>
-        <w:rPr>
-          <w:rFonts w:ascii="Times New Roman" w:hAnsi="Times New Roman"/>
-          <w:sz w:val="24"/>
-          <w:szCs w:val="24"/>
-        </w:rPr>
-      </w:pPr>
-      <w:r>
-        <w:rPr>
-          <w:rFonts w:ascii="Times New Roman" w:hAnsi="Times New Roman"/>
-          <w:sz w:val="24"/>
-          <w:szCs w:val="24"/>
-        </w:rPr>
-        <w:t>Median error, median absolute error</w:t>
-      </w:r>
-    </w:p>
-    <w:p>
-      <w:pPr>
-        <w:pStyle w:val="Heading2"/>
-      </w:pPr>
-      <w:bookmarkStart w:id="26" w:name="_Toc3985129"/>
-      <w:r>
-        <w:lastRenderedPageBreak/>
-        <w:t xml:space="preserve">Sensitivity </w:t>
-      </w:r>
-      <w:r>
-        <w:t>analysis</w:t>
-      </w:r>
-      <w:bookmarkEnd w:id="26"/>
-    </w:p>
-    <w:p>
-      <w:pPr>
         <w:spacing w:line="480" w:lineRule="auto"/>
         <w:jc w:val="both"/>
         <w:rPr>
@@ -7628,65 +9144,7 @@
           <w:sz w:val="24"/>
           <w:szCs w:val="24"/>
         </w:rPr>
-        <w:t>I</w:t>
-      </w:r>
-      <w:r>
-        <w:rPr>
-          <w:rFonts w:ascii="Times New Roman" w:hAnsi="Times New Roman"/>
-          <w:sz w:val="24"/>
-          <w:szCs w:val="24"/>
-        </w:rPr>
-        <w:t xml:space="preserve"> conducted sensitivity analyses to assess how much our results might depend on the temperature metric used to generate anomalous temperature. First, instead of building our monthly temperature anomalies based on daily mean temperatures, </w:t>
-      </w:r>
-      <w:r>
-        <w:rPr>
-          <w:rFonts w:ascii="Times New Roman" w:hAnsi="Times New Roman"/>
-          <w:sz w:val="24"/>
-          <w:szCs w:val="24"/>
-        </w:rPr>
-        <w:t>I</w:t>
-      </w:r>
-      <w:r>
-        <w:rPr>
-          <w:rFonts w:ascii="Times New Roman" w:hAnsi="Times New Roman"/>
-          <w:sz w:val="24"/>
-          <w:szCs w:val="24"/>
-        </w:rPr>
-        <w:t xml:space="preserve"> used daily maxima and minima. These measures were strongly correlated to those generated from daily means (Supplementary Table 2), and therefore </w:t>
-      </w:r>
-      <w:r>
-        <w:rPr>
-          <w:rFonts w:ascii="Times New Roman" w:hAnsi="Times New Roman"/>
-          <w:sz w:val="24"/>
-          <w:szCs w:val="24"/>
-        </w:rPr>
-        <w:t>I</w:t>
-      </w:r>
-      <w:r>
-        <w:rPr>
-          <w:rFonts w:ascii="Times New Roman" w:hAnsi="Times New Roman"/>
-          <w:sz w:val="24"/>
-          <w:szCs w:val="24"/>
-        </w:rPr>
-        <w:t xml:space="preserve"> did not run models using these alternatives. </w:t>
-      </w:r>
-    </w:p>
-    <w:p>
-      <w:pPr>
-        <w:spacing w:line="480" w:lineRule="auto"/>
-        <w:jc w:val="both"/>
-        <w:rPr>
-          <w:rFonts w:ascii="Times New Roman" w:hAnsi="Times New Roman"/>
-          <w:sz w:val="24"/>
-          <w:szCs w:val="24"/>
-        </w:rPr>
-      </w:pPr>
-      <w:r>
-        <w:rPr>
-          <w:rFonts w:ascii="Times New Roman" w:hAnsi="Times New Roman"/>
-          <w:sz w:val="24"/>
-          <w:szCs w:val="24"/>
-        </w:rPr>
+        <w:lastRenderedPageBreak/>
         <w:t xml:space="preserve">Together with temperature anomaly based on daily mean temperatures, </w:t>
       </w:r>
       <w:r>
@@ -8587,7 +10045,7 @@
       </w:r>
     </w:p>
   </w:comment>
-  <w:comment w:id="15" w:author="Robbie Parks" w:date="2019-03-20T14:18:00Z" w:initials="RP">
+  <w:comment w:id="15" w:author="Robbie Parks" w:date="2019-03-19T13:59:00Z" w:initials="RP">
     <w:p>
       <w:pPr>
         <w:pStyle w:val="CommentText"/>
@@ -8598,18 +10056,17 @@
         </w:rPr>
         <w:annotationRef/>
       </w:r>
-      <w:r>
-        <w:t>Ask Majid</w:t>
-      </w:r>
-      <w:r>
-        <w:t>. Not enough data, e.g., drowning</w:t>
-      </w:r>
-      <w:r>
-        <w:t>s in colder weather</w:t>
+      <w:proofErr w:type="spellStart"/>
+      <w:r>
+        <w:t>Pg</w:t>
+      </w:r>
+      <w:proofErr w:type="spellEnd"/>
+      <w:r>
+        <w:t xml:space="preserve"> 16 LSR</w:t>
       </w:r>
     </w:p>
   </w:comment>
-  <w:comment w:id="16" w:author="Robbie Parks" w:date="2019-03-20T14:33:00Z" w:initials="RP">
+  <w:comment w:id="17" w:author="Robbie Parks" w:date="2019-03-20T20:47:00Z" w:initials="RP">
     <w:p>
       <w:pPr>
         <w:pStyle w:val="CommentText"/>
@@ -8621,11 +10078,19 @@
         <w:annotationRef/>
       </w:r>
       <w:r>
-        <w:t>Compare piecewise and non-piecewise values for DIC and compare</w:t>
+        <w:t xml:space="preserve">DIC values from DIC comparison injuries pw and </w:t>
+      </w:r>
+      <w:proofErr w:type="spellStart"/>
+      <w:r>
+        <w:t>nonpw</w:t>
+      </w:r>
+      <w:proofErr w:type="spellEnd"/>
+      <w:r>
+        <w:t xml:space="preserve"> all ages 1980-2016</w:t>
       </w:r>
     </w:p>
   </w:comment>
-  <w:comment w:id="18" w:author="Robbie Parks" w:date="2019-03-19T13:57:00Z" w:initials="RP">
+  <w:comment w:id="20" w:author="Robbie Parks" w:date="2019-03-19T13:42:00Z" w:initials="RP">
     <w:p>
       <w:pPr>
         <w:pStyle w:val="CommentText"/>
@@ -8636,17 +10101,12 @@
         </w:rPr>
         <w:annotationRef/>
       </w:r>
-      <w:proofErr w:type="spellStart"/>
-      <w:r>
-        <w:t>Pg</w:t>
-      </w:r>
-      <w:proofErr w:type="spellEnd"/>
-      <w:r>
-        <w:t xml:space="preserve"> 16 LSR.</w:t>
+      <w:r>
+        <w:t>Expand upon as per Kyle’s</w:t>
       </w:r>
     </w:p>
   </w:comment>
-  <w:comment w:id="19" w:author="Robbie Parks" w:date="2019-03-19T13:59:00Z" w:initials="RP">
+  <w:comment w:id="21" w:author="Robbie Parks" w:date="2019-03-19T14:38:00Z" w:initials="RP">
     <w:p>
       <w:pPr>
         <w:pStyle w:val="CommentText"/>
@@ -8657,17 +10117,12 @@
         </w:rPr>
         <w:annotationRef/>
       </w:r>
-      <w:proofErr w:type="spellStart"/>
-      <w:r>
-        <w:t>Pg</w:t>
-      </w:r>
-      <w:proofErr w:type="spellEnd"/>
-      <w:r>
-        <w:t xml:space="preserve"> 16 LSR</w:t>
+      <w:r>
+        <w:t>Calculate by looking at model</w:t>
       </w:r>
     </w:p>
   </w:comment>
-  <w:comment w:id="22" w:author="Robbie Parks" w:date="2019-03-19T13:42:00Z" w:initials="RP">
+  <w:comment w:id="24" w:author="Robbie Parks" w:date="2019-03-20T21:25:00Z" w:initials="RP">
     <w:p>
       <w:pPr>
         <w:pStyle w:val="CommentText"/>
@@ -8679,23 +10134,7 @@
         <w:annotationRef/>
       </w:r>
       <w:r>
-        <w:t>Expand upon as per Kyle’s</w:t>
-      </w:r>
-    </w:p>
-  </w:comment>
-  <w:comment w:id="23" w:author="Robbie Parks" w:date="2019-03-19T14:38:00Z" w:initials="RP">
-    <w:p>
-      <w:pPr>
-        <w:pStyle w:val="CommentText"/>
-      </w:pPr>
-      <w:r>
-        <w:rPr>
-          <w:rStyle w:val="CommentReference"/>
-        </w:rPr>
-        <w:annotationRef/>
-      </w:r>
-      <w:r>
-        <w:t>Calculate by looking at model</w:t>
+        <w:t>Page 80 Kyle</w:t>
       </w:r>
     </w:p>
   </w:comment>
@@ -8707,12 +10146,11 @@
   <w15:commentEx w15:paraId="78428296" w15:done="0"/>
   <w15:commentEx w15:paraId="1913DC82" w15:done="0"/>
   <w15:commentEx w15:paraId="4434320F" w15:done="0"/>
-  <w15:commentEx w15:paraId="28B4BC23" w15:done="0"/>
-  <w15:commentEx w15:paraId="322FC3CB" w15:paraIdParent="28B4BC23" w15:done="0"/>
-  <w15:commentEx w15:paraId="543C1869" w15:done="0"/>
-  <w15:commentEx w15:paraId="20815B66" w15:done="0"/>
+  <w15:commentEx w15:paraId="77ECC009" w15:done="0"/>
+  <w15:commentEx w15:paraId="1A2E4698" w15:done="0"/>
   <w15:commentEx w15:paraId="45988FA2" w15:done="0"/>
   <w15:commentEx w15:paraId="68BB18E1" w15:done="0"/>
+  <w15:commentEx w15:paraId="4B53AA98" w15:done="0"/>
 </w15:commentsEx>
 </file>
 
@@ -8721,12 +10159,11 @@
   <w16cid:commentId w16cid:paraId="78428296" w16cid:durableId="203A42C0"/>
   <w16cid:commentId w16cid:paraId="1913DC82" w16cid:durableId="203A459B"/>
   <w16cid:commentId w16cid:paraId="4434320F" w16cid:durableId="203B65FD"/>
-  <w16cid:commentId w16cid:paraId="28B4BC23" w16cid:durableId="203CCA39"/>
-  <w16cid:commentId w16cid:paraId="322FC3CB" w16cid:durableId="203CCDB2"/>
-  <w16cid:commentId w16cid:paraId="543C1869" w16cid:durableId="203B73CA"/>
-  <w16cid:commentId w16cid:paraId="20815B66" w16cid:durableId="203B742E"/>
+  <w16cid:commentId w16cid:paraId="77ECC009" w16cid:durableId="203B742E"/>
+  <w16cid:commentId w16cid:paraId="1A2E4698" w16cid:durableId="203D2571"/>
   <w16cid:commentId w16cid:paraId="45988FA2" w16cid:durableId="203B7029"/>
   <w16cid:commentId w16cid:paraId="68BB18E1" w16cid:durableId="203B7D7E"/>
+  <w16cid:commentId w16cid:paraId="4B53AA98" w16cid:durableId="203D2E48"/>
 </w16cid:commentsIds>
 </file>
 
@@ -13744,7 +15181,7 @@
 </file>
 
 <file path=customXml/itemProps1.xml><?xml version="1.0" encoding="utf-8"?>
-<ds:datastoreItem xmlns:ds="http://schemas.openxmlformats.org/officeDocument/2006/customXml" ds:itemID="{08C23EEC-FDBA-C748-BD9F-B4149DF65025}">
+<ds:datastoreItem xmlns:ds="http://schemas.openxmlformats.org/officeDocument/2006/customXml" ds:itemID="{06901952-260D-BB49-AC7D-81DEE0450C79}">
   <ds:schemaRefs>
     <ds:schemaRef ds:uri="http://schemas.openxmlformats.org/officeDocument/2006/bibliography"/>
   </ds:schemaRefs>

--- a/USA/state/write_ups/99_thesis/04_Methods_temperature/Methods 2019 03 20.docx
+++ b/USA/state/write_ups/99_thesis/04_Methods_temperature/Methods 2019 03 20.docx
@@ -68,7 +68,7 @@
             </w:rPr>
             <w:fldChar w:fldCharType="separate"/>
           </w:r>
-          <w:hyperlink w:anchor="_Toc4009652" w:history="1">
+          <w:hyperlink w:anchor="_Toc4017364" w:history="1">
             <w:r>
               <w:rPr>
                 <w:rStyle w:val="Hyperlink"/>
@@ -95,7 +95,7 @@
                 <w:noProof/>
                 <w:webHidden/>
               </w:rPr>
-              <w:instrText xml:space="preserve"> PAGEREF _Toc4009652 \h </w:instrText>
+              <w:instrText xml:space="preserve"> PAGEREF _Toc4017364 \h </w:instrText>
             </w:r>
             <w:r>
               <w:rPr>
@@ -141,7 +141,7 @@
               <w:szCs w:val="24"/>
             </w:rPr>
           </w:pPr>
-          <w:hyperlink w:anchor="_Toc4009653" w:history="1">
+          <w:hyperlink w:anchor="_Toc4017365" w:history="1">
             <w:r>
               <w:rPr>
                 <w:rStyle w:val="Hyperlink"/>
@@ -168,7 +168,7 @@
                 <w:noProof/>
                 <w:webHidden/>
               </w:rPr>
-              <w:instrText xml:space="preserve"> PAGEREF _Toc4009653 \h </w:instrText>
+              <w:instrText xml:space="preserve"> PAGEREF _Toc4017365 \h </w:instrText>
             </w:r>
             <w:r>
               <w:rPr>
@@ -214,7 +214,7 @@
               <w:szCs w:val="24"/>
             </w:rPr>
           </w:pPr>
-          <w:hyperlink w:anchor="_Toc4009654" w:history="1">
+          <w:hyperlink w:anchor="_Toc4017366" w:history="1">
             <w:r>
               <w:rPr>
                 <w:rStyle w:val="Hyperlink"/>
@@ -241,7 +241,7 @@
                 <w:noProof/>
                 <w:webHidden/>
               </w:rPr>
-              <w:instrText xml:space="preserve"> PAGEREF _Toc4009654 \h </w:instrText>
+              <w:instrText xml:space="preserve"> PAGEREF _Toc4017366 \h </w:instrText>
             </w:r>
             <w:r>
               <w:rPr>
@@ -287,7 +287,7 @@
               <w:szCs w:val="24"/>
             </w:rPr>
           </w:pPr>
-          <w:hyperlink w:anchor="_Toc4009655" w:history="1">
+          <w:hyperlink w:anchor="_Toc4017367" w:history="1">
             <w:r>
               <w:rPr>
                 <w:rStyle w:val="Hyperlink"/>
@@ -314,7 +314,7 @@
                 <w:noProof/>
                 <w:webHidden/>
               </w:rPr>
-              <w:instrText xml:space="preserve"> PAGEREF _Toc4009655 \h </w:instrText>
+              <w:instrText xml:space="preserve"> PAGEREF _Toc4017367 \h </w:instrText>
             </w:r>
             <w:r>
               <w:rPr>
@@ -360,7 +360,7 @@
               <w:szCs w:val="24"/>
             </w:rPr>
           </w:pPr>
-          <w:hyperlink w:anchor="_Toc4009656" w:history="1">
+          <w:hyperlink w:anchor="_Toc4017368" w:history="1">
             <w:r>
               <w:rPr>
                 <w:rStyle w:val="Hyperlink"/>
@@ -387,7 +387,7 @@
                 <w:noProof/>
                 <w:webHidden/>
               </w:rPr>
-              <w:instrText xml:space="preserve"> PAGEREF _Toc4009656 \h </w:instrText>
+              <w:instrText xml:space="preserve"> PAGEREF _Toc4017368 \h </w:instrText>
             </w:r>
             <w:r>
               <w:rPr>
@@ -431,7 +431,7 @@
               <w:szCs w:val="24"/>
             </w:rPr>
           </w:pPr>
-          <w:hyperlink w:anchor="_Toc4009657" w:history="1">
+          <w:hyperlink w:anchor="_Toc4017369" w:history="1">
             <w:r>
               <w:rPr>
                 <w:rStyle w:val="Hyperlink"/>
@@ -458,7 +458,7 @@
                 <w:noProof/>
                 <w:webHidden/>
               </w:rPr>
-              <w:instrText xml:space="preserve"> PAGEREF _Toc4009657 \h </w:instrText>
+              <w:instrText xml:space="preserve"> PAGEREF _Toc4017369 \h </w:instrText>
             </w:r>
             <w:r>
               <w:rPr>
@@ -502,7 +502,7 @@
               <w:szCs w:val="24"/>
             </w:rPr>
           </w:pPr>
-          <w:hyperlink w:anchor="_Toc4009658" w:history="1">
+          <w:hyperlink w:anchor="_Toc4017370" w:history="1">
             <w:r>
               <w:rPr>
                 <w:rStyle w:val="Hyperlink"/>
@@ -529,7 +529,7 @@
                 <w:noProof/>
                 <w:webHidden/>
               </w:rPr>
-              <w:instrText xml:space="preserve"> PAGEREF _Toc4009658 \h </w:instrText>
+              <w:instrText xml:space="preserve"> PAGEREF _Toc4017370 \h </w:instrText>
             </w:r>
             <w:r>
               <w:rPr>
@@ -573,7 +573,7 @@
               <w:szCs w:val="24"/>
             </w:rPr>
           </w:pPr>
-          <w:hyperlink w:anchor="_Toc4009659" w:history="1">
+          <w:hyperlink w:anchor="_Toc4017371" w:history="1">
             <w:r>
               <w:rPr>
                 <w:rStyle w:val="Hyperlink"/>
@@ -600,7 +600,7 @@
                 <w:noProof/>
                 <w:webHidden/>
               </w:rPr>
-              <w:instrText xml:space="preserve"> PAGEREF _Toc4009659 \h </w:instrText>
+              <w:instrText xml:space="preserve"> PAGEREF _Toc4017371 \h </w:instrText>
             </w:r>
             <w:r>
               <w:rPr>
@@ -644,7 +644,7 @@
               <w:szCs w:val="24"/>
             </w:rPr>
           </w:pPr>
-          <w:hyperlink w:anchor="_Toc4009660" w:history="1">
+          <w:hyperlink w:anchor="_Toc4017372" w:history="1">
             <w:r>
               <w:rPr>
                 <w:rStyle w:val="Hyperlink"/>
@@ -672,7 +672,7 @@
                 <w:noProof/>
                 <w:webHidden/>
               </w:rPr>
-              <w:instrText xml:space="preserve"> PAGEREF _Toc4009660 \h </w:instrText>
+              <w:instrText xml:space="preserve"> PAGEREF _Toc4017372 \h </w:instrText>
             </w:r>
             <w:r>
               <w:rPr>
@@ -718,7 +718,7 @@
               <w:szCs w:val="24"/>
             </w:rPr>
           </w:pPr>
-          <w:hyperlink w:anchor="_Toc4009661" w:history="1">
+          <w:hyperlink w:anchor="_Toc4017373" w:history="1">
             <w:r>
               <w:rPr>
                 <w:rStyle w:val="Hyperlink"/>
@@ -745,7 +745,7 @@
                 <w:noProof/>
                 <w:webHidden/>
               </w:rPr>
-              <w:instrText xml:space="preserve"> PAGEREF _Toc4009661 \h </w:instrText>
+              <w:instrText xml:space="preserve"> PAGEREF _Toc4017373 \h </w:instrText>
             </w:r>
             <w:r>
               <w:rPr>
@@ -789,7 +789,7 @@
               <w:szCs w:val="24"/>
             </w:rPr>
           </w:pPr>
-          <w:hyperlink w:anchor="_Toc4009662" w:history="1">
+          <w:hyperlink w:anchor="_Toc4017374" w:history="1">
             <w:r>
               <w:rPr>
                 <w:rStyle w:val="Hyperlink"/>
@@ -816,7 +816,7 @@
                 <w:noProof/>
                 <w:webHidden/>
               </w:rPr>
-              <w:instrText xml:space="preserve"> PAGEREF _Toc4009662 \h </w:instrText>
+              <w:instrText xml:space="preserve"> PAGEREF _Toc4017374 \h </w:instrText>
             </w:r>
             <w:r>
               <w:rPr>
@@ -860,7 +860,7 @@
               <w:szCs w:val="24"/>
             </w:rPr>
           </w:pPr>
-          <w:hyperlink w:anchor="_Toc4009663" w:history="1">
+          <w:hyperlink w:anchor="_Toc4017375" w:history="1">
             <w:r>
               <w:rPr>
                 <w:rStyle w:val="Hyperlink"/>
@@ -887,7 +887,7 @@
                 <w:noProof/>
                 <w:webHidden/>
               </w:rPr>
-              <w:instrText xml:space="preserve"> PAGEREF _Toc4009663 \h </w:instrText>
+              <w:instrText xml:space="preserve"> PAGEREF _Toc4017375 \h </w:instrText>
             </w:r>
             <w:r>
               <w:rPr>
@@ -931,7 +931,7 @@
               <w:szCs w:val="24"/>
             </w:rPr>
           </w:pPr>
-          <w:hyperlink w:anchor="_Toc4009664" w:history="1">
+          <w:hyperlink w:anchor="_Toc4017376" w:history="1">
             <w:r>
               <w:rPr>
                 <w:rStyle w:val="Hyperlink"/>
@@ -958,7 +958,7 @@
                 <w:noProof/>
                 <w:webHidden/>
               </w:rPr>
-              <w:instrText xml:space="preserve"> PAGEREF _Toc4009664 \h </w:instrText>
+              <w:instrText xml:space="preserve"> PAGEREF _Toc4017376 \h </w:instrText>
             </w:r>
             <w:r>
               <w:rPr>
@@ -1004,7 +1004,7 @@
               <w:szCs w:val="24"/>
             </w:rPr>
           </w:pPr>
-          <w:hyperlink w:anchor="_Toc4009665" w:history="1">
+          <w:hyperlink w:anchor="_Toc4017377" w:history="1">
             <w:r>
               <w:rPr>
                 <w:rStyle w:val="Hyperlink"/>
@@ -1031,7 +1031,7 @@
                 <w:noProof/>
                 <w:webHidden/>
               </w:rPr>
-              <w:instrText xml:space="preserve"> PAGEREF _Toc4009665 \h </w:instrText>
+              <w:instrText xml:space="preserve"> PAGEREF _Toc4017377 \h </w:instrText>
             </w:r>
             <w:r>
               <w:rPr>
@@ -1077,13 +1077,13 @@
               <w:szCs w:val="24"/>
             </w:rPr>
           </w:pPr>
-          <w:hyperlink w:anchor="_Toc4009666" w:history="1">
+          <w:hyperlink w:anchor="_Toc4017378" w:history="1">
             <w:r>
               <w:rPr>
                 <w:rStyle w:val="Hyperlink"/>
                 <w:noProof/>
               </w:rPr>
-              <w:t>Model validation</w:t>
+              <w:t>Model fit performance</w:t>
             </w:r>
             <w:r>
               <w:rPr>
@@ -1104,78 +1104,7 @@
                 <w:noProof/>
                 <w:webHidden/>
               </w:rPr>
-              <w:instrText xml:space="preserve"> PAGEREF _Toc4009666 \h </w:instrText>
-            </w:r>
-            <w:r>
-              <w:rPr>
-                <w:noProof/>
-                <w:webHidden/>
-              </w:rPr>
-            </w:r>
-            <w:r>
-              <w:rPr>
-                <w:noProof/>
-                <w:webHidden/>
-              </w:rPr>
-              <w:fldChar w:fldCharType="separate"/>
-            </w:r>
-            <w:r>
-              <w:rPr>
-                <w:noProof/>
-                <w:webHidden/>
-              </w:rPr>
-              <w:t>10</w:t>
-            </w:r>
-            <w:r>
-              <w:rPr>
-                <w:noProof/>
-                <w:webHidden/>
-              </w:rPr>
-              <w:fldChar w:fldCharType="end"/>
-            </w:r>
-          </w:hyperlink>
-        </w:p>
-        <w:p>
-          <w:pPr>
-            <w:pStyle w:val="TOC3"/>
-            <w:tabs>
-              <w:tab w:val="right" w:leader="dot" w:pos="9010"/>
-            </w:tabs>
-            <w:rPr>
-              <w:rFonts w:eastAsiaTheme="minorEastAsia" w:cstheme="minorBidi"/>
-              <w:noProof/>
-              <w:sz w:val="24"/>
-              <w:szCs w:val="24"/>
-            </w:rPr>
-          </w:pPr>
-          <w:hyperlink w:anchor="_Toc4009667" w:history="1">
-            <w:r>
-              <w:rPr>
-                <w:rStyle w:val="Hyperlink"/>
-                <w:noProof/>
-              </w:rPr>
-              <w:t>Model fit performance</w:t>
-            </w:r>
-            <w:r>
-              <w:rPr>
-                <w:noProof/>
-                <w:webHidden/>
-              </w:rPr>
-              <w:tab/>
-            </w:r>
-            <w:r>
-              <w:rPr>
-                <w:noProof/>
-                <w:webHidden/>
-              </w:rPr>
-              <w:fldChar w:fldCharType="begin"/>
-            </w:r>
-            <w:r>
-              <w:rPr>
-                <w:noProof/>
-                <w:webHidden/>
-              </w:rPr>
-              <w:instrText xml:space="preserve"> PAGEREF _Toc4009667 \h </w:instrText>
+              <w:instrText xml:space="preserve"> PAGEREF _Toc4017378 \h </w:instrText>
             </w:r>
             <w:r>
               <w:rPr>
@@ -1221,7 +1150,7 @@
               <w:szCs w:val="24"/>
             </w:rPr>
           </w:pPr>
-          <w:hyperlink w:anchor="_Toc4009668" w:history="1">
+          <w:hyperlink w:anchor="_Toc4017379" w:history="1">
             <w:r>
               <w:rPr>
                 <w:rStyle w:val="Hyperlink"/>
@@ -1248,7 +1177,7 @@
                 <w:noProof/>
                 <w:webHidden/>
               </w:rPr>
-              <w:instrText xml:space="preserve"> PAGEREF _Toc4009668 \h </w:instrText>
+              <w:instrText xml:space="preserve"> PAGEREF _Toc4017379 \h </w:instrText>
             </w:r>
             <w:r>
               <w:rPr>
@@ -1268,7 +1197,7 @@
                 <w:noProof/>
                 <w:webHidden/>
               </w:rPr>
-              <w:t>10</w:t>
+              <w:t>11</w:t>
             </w:r>
             <w:r>
               <w:rPr>
@@ -1310,7 +1239,7 @@
       <w:pPr>
         <w:pStyle w:val="Heading1"/>
       </w:pPr>
-      <w:bookmarkStart w:id="1" w:name="_Toc4009652"/>
+      <w:bookmarkStart w:id="1" w:name="_Toc4017364"/>
       <w:r>
         <w:lastRenderedPageBreak/>
         <w:t>Statistical</w:t>
@@ -1358,7 +1287,7 @@
       <w:pPr>
         <w:pStyle w:val="Heading2"/>
       </w:pPr>
-      <w:bookmarkStart w:id="2" w:name="_Toc4009653"/>
+      <w:bookmarkStart w:id="2" w:name="_Toc4017365"/>
       <w:r>
         <w:t>Objectives</w:t>
       </w:r>
@@ -2042,7 +1971,7 @@
       <w:pPr>
         <w:pStyle w:val="Heading2"/>
       </w:pPr>
-      <w:bookmarkStart w:id="3" w:name="_Toc4009654"/>
+      <w:bookmarkStart w:id="3" w:name="_Toc4017366"/>
       <w:r>
         <w:t>Data</w:t>
       </w:r>
@@ -2421,7 +2350,7 @@
       <w:pPr>
         <w:pStyle w:val="Heading2"/>
       </w:pPr>
-      <w:bookmarkStart w:id="4" w:name="_Toc4009655"/>
+      <w:bookmarkStart w:id="4" w:name="_Toc4017367"/>
       <w:r>
         <w:t xml:space="preserve">Anomalous </w:t>
       </w:r>
@@ -2551,7 +2480,7 @@
       <w:pPr>
         <w:pStyle w:val="Heading2"/>
       </w:pPr>
-      <w:bookmarkStart w:id="6" w:name="_Toc4009656"/>
+      <w:bookmarkStart w:id="6" w:name="_Toc4017368"/>
       <w:commentRangeStart w:id="7"/>
       <w:r>
         <w:t>Model specification</w:t>
@@ -4240,7 +4169,7 @@
       <w:pPr>
         <w:pStyle w:val="Heading3"/>
       </w:pPr>
-      <w:bookmarkStart w:id="9" w:name="_Toc4009657"/>
+      <w:bookmarkStart w:id="9" w:name="_Toc4017369"/>
       <w:r>
         <w:t>Overall and month terms</w:t>
       </w:r>
@@ -4578,7 +4507,7 @@
       <w:pPr>
         <w:pStyle w:val="Heading3"/>
       </w:pPr>
-      <w:bookmarkStart w:id="10" w:name="_Toc4009658"/>
+      <w:bookmarkStart w:id="10" w:name="_Toc4017370"/>
       <w:r>
         <w:t>State terms</w:t>
       </w:r>
@@ -4767,7 +4696,7 @@
       <w:pPr>
         <w:pStyle w:val="Heading3"/>
       </w:pPr>
-      <w:bookmarkStart w:id="11" w:name="_Toc4009659"/>
+      <w:bookmarkStart w:id="11" w:name="_Toc4017371"/>
       <w:r>
         <w:t>Interaction terms and non-linear time trends</w:t>
       </w:r>
@@ -5068,7 +4997,7 @@
       <w:pPr>
         <w:pStyle w:val="Heading3"/>
       </w:pPr>
-      <w:bookmarkStart w:id="12" w:name="_Toc4009660"/>
+      <w:bookmarkStart w:id="12" w:name="_Toc4017372"/>
       <w:r>
         <w:rPr>
           <w:lang w:val="en-US"/>
@@ -5447,7 +5376,7 @@
       <w:pPr>
         <w:pStyle w:val="Heading2"/>
       </w:pPr>
-      <w:bookmarkStart w:id="13" w:name="_Toc4009661"/>
+      <w:bookmarkStart w:id="13" w:name="_Toc4017373"/>
       <w:r>
         <w:t>Highlighting</w:t>
       </w:r>
@@ -5549,7 +5478,7 @@
       <w:pPr>
         <w:pStyle w:val="Heading3"/>
       </w:pPr>
-      <w:bookmarkStart w:id="14" w:name="_Toc4009662"/>
+      <w:bookmarkStart w:id="14" w:name="_Toc4017374"/>
       <w:r>
         <w:t>State random walk over time</w:t>
       </w:r>
@@ -6729,7 +6658,7 @@
       <w:pPr>
         <w:pStyle w:val="Heading3"/>
       </w:pPr>
-      <w:bookmarkStart w:id="16" w:name="_Toc4009663"/>
+      <w:bookmarkStart w:id="16" w:name="_Toc4017375"/>
       <w:r>
         <w:t>Temperature anomaly coefficient structure</w:t>
       </w:r>
@@ -7567,18 +7496,7 @@
                   <w:sz w:val="24"/>
                   <w:szCs w:val="24"/>
                 </w:rPr>
-                <m:t>(</m:t>
-              </m:r>
-              <m:r>
-                <m:rPr>
-                  <m:sty m:val="p"/>
-                </m:rPr>
-                <w:rPr>
-                  <w:rFonts w:ascii="Cambria Math" w:hAnsi="Cambria Math"/>
-                  <w:sz w:val="24"/>
-                  <w:szCs w:val="24"/>
-                </w:rPr>
-                <m:t>γ</m:t>
+                <m:t>(γ</m:t>
               </m:r>
             </m:e>
             <m:sub>
@@ -7588,15 +7506,7 @@
                   <w:sz w:val="24"/>
                   <w:szCs w:val="24"/>
                 </w:rPr>
-                <m:t>month</m:t>
-              </m:r>
-              <m:r>
-                <w:rPr>
-                  <w:rFonts w:ascii="Cambria Math" w:hAnsi="Cambria Math"/>
-                  <w:sz w:val="24"/>
-                  <w:szCs w:val="24"/>
-                </w:rPr>
-                <m:t>+</m:t>
+                <m:t>month+</m:t>
               </m:r>
             </m:sub>
           </m:sSub>
@@ -7609,18 +7519,7 @@
               <w:sz w:val="24"/>
               <w:szCs w:val="24"/>
             </w:rPr>
-            <m:t>)</m:t>
-          </m:r>
-          <m:r>
-            <m:rPr>
-              <m:sty m:val="p"/>
-            </m:rPr>
-            <w:rPr>
-              <w:rFonts w:ascii="Cambria Math" w:hAnsi="Cambria Math"/>
-              <w:sz w:val="24"/>
-              <w:szCs w:val="24"/>
-            </w:rPr>
-            <m:t>·</m:t>
+            <m:t>)·</m:t>
           </m:r>
           <m:sSub>
             <m:sSubPr>
@@ -7651,29 +7550,7 @@
                   <w:sz w:val="24"/>
                   <w:szCs w:val="24"/>
                 </w:rPr>
-                <m:t>m</m:t>
-              </m:r>
-              <m:r>
-                <m:rPr>
-                  <m:sty m:val="p"/>
-                </m:rPr>
-                <w:rPr>
-                  <w:rFonts w:ascii="Cambria Math" w:hAnsi="Cambria Math"/>
-                  <w:sz w:val="24"/>
-                  <w:szCs w:val="24"/>
-                </w:rPr>
-                <m:t>ax</m:t>
-              </m:r>
-              <m:r>
-                <m:rPr>
-                  <m:sty m:val="p"/>
-                </m:rPr>
-                <w:rPr>
-                  <w:rFonts w:ascii="Cambria Math" w:hAnsi="Cambria Math"/>
-                  <w:sz w:val="24"/>
-                  <w:szCs w:val="24"/>
-                </w:rPr>
-                <m:t>⁡</m:t>
+                <m:t>max⁡</m:t>
               </m:r>
               <m:r>
                 <w:rPr>
@@ -7681,15 +7558,7 @@
                   <w:sz w:val="24"/>
                   <w:szCs w:val="24"/>
                 </w:rPr>
-                <m:t>(</m:t>
-              </m:r>
-              <m:r>
-                <w:rPr>
-                  <w:rFonts w:ascii="Cambria Math" w:hAnsi="Cambria Math"/>
-                  <w:sz w:val="24"/>
-                  <w:szCs w:val="24"/>
-                </w:rPr>
-                <m:t>Anomaly</m:t>
+                <m:t>(Anomaly</m:t>
               </m:r>
             </m:e>
             <m:sub>
@@ -7710,23 +7579,7 @@
               <w:sz w:val="24"/>
               <w:szCs w:val="24"/>
             </w:rPr>
-            <m:t>,0</m:t>
-          </m:r>
-          <m:r>
-            <w:rPr>
-              <w:rFonts w:ascii="Cambria Math" w:hAnsi="Cambria Math"/>
-              <w:sz w:val="24"/>
-              <w:szCs w:val="24"/>
-            </w:rPr>
-            <m:t>)</m:t>
-          </m:r>
-          <m:r>
-            <w:rPr>
-              <w:rFonts w:ascii="Cambria Math" w:hAnsi="Cambria Math"/>
-              <w:sz w:val="24"/>
-              <w:szCs w:val="24"/>
-            </w:rPr>
-            <m:t>)</m:t>
+            <m:t>,0))</m:t>
           </m:r>
           <m:r>
             <m:rPr>
@@ -7740,6 +7593,9 @@
             <m:t>+</m:t>
           </m:r>
           <m:r>
+            <m:rPr>
+              <m:sty m:val="p"/>
+            </m:rPr>
             <w:rPr>
               <w:rFonts w:ascii="Cambria Math" w:hAnsi="Cambria Math"/>
               <w:sz w:val="24"/>
@@ -7852,23 +7708,7 @@
               <w:sz w:val="24"/>
               <w:szCs w:val="24"/>
             </w:rPr>
-            <m:t>,0</m:t>
-          </m:r>
-          <m:r>
-            <w:rPr>
-              <w:rFonts w:ascii="Cambria Math" w:hAnsi="Cambria Math"/>
-              <w:sz w:val="24"/>
-              <w:szCs w:val="24"/>
-            </w:rPr>
-            <m:t>)</m:t>
-          </m:r>
-          <m:r>
-            <w:rPr>
-              <w:rFonts w:ascii="Cambria Math" w:hAnsi="Cambria Math"/>
-              <w:sz w:val="24"/>
-              <w:szCs w:val="24"/>
-            </w:rPr>
-            <m:t>)</m:t>
+            <m:t>,0))</m:t>
           </m:r>
           <m:r>
             <m:rPr>
@@ -7942,15 +7782,7 @@
                 <w:sz w:val="24"/>
                 <w:szCs w:val="24"/>
               </w:rPr>
-              <m:t>month</m:t>
-            </m:r>
-            <m:r>
-              <w:rPr>
-                <w:rFonts w:ascii="Cambria Math" w:hAnsi="Cambria Math"/>
-                <w:sz w:val="24"/>
-                <w:szCs w:val="24"/>
-              </w:rPr>
-              <m:t>-</m:t>
+              <m:t>month-</m:t>
             </m:r>
           </m:sub>
         </m:sSub>
@@ -8141,41 +7973,23 @@
           <w:sz w:val="24"/>
           <w:szCs w:val="24"/>
         </w:rPr>
+        <w:t xml:space="preserve"> I</w:t>
+      </w:r>
+      <w:r>
+        <w:rPr>
+          <w:rFonts w:ascii="Times New Roman" w:hAnsi="Times New Roman"/>
+          <w:sz w:val="24"/>
+          <w:szCs w:val="24"/>
+        </w:rPr>
         <w:t xml:space="preserve"> </w:t>
       </w:r>
-      <w:proofErr w:type="spellStart"/>
-      <w:r>
-        <w:rPr>
-          <w:rFonts w:ascii="Times New Roman" w:hAnsi="Times New Roman"/>
-          <w:sz w:val="24"/>
-          <w:szCs w:val="24"/>
-        </w:rPr>
-        <w:t>I</w:t>
-      </w:r>
-      <w:r>
-        <w:rPr>
-          <w:rFonts w:ascii="Times New Roman" w:hAnsi="Times New Roman"/>
-          <w:sz w:val="24"/>
-          <w:szCs w:val="24"/>
-        </w:rPr>
-        <w:t xml:space="preserve"> </w:t>
-      </w:r>
-      <w:r>
-        <w:rPr>
-          <w:rFonts w:ascii="Times New Roman" w:hAnsi="Times New Roman"/>
-          <w:sz w:val="24"/>
-          <w:szCs w:val="24"/>
-        </w:rPr>
-        <w:t xml:space="preserve">ran two </w:t>
-      </w:r>
-      <w:proofErr w:type="spellEnd"/>
-      <w:r>
-        <w:rPr>
-          <w:rFonts w:ascii="Times New Roman" w:hAnsi="Times New Roman"/>
-          <w:sz w:val="24"/>
-          <w:szCs w:val="24"/>
-        </w:rPr>
-        <w:t xml:space="preserve">sets of </w:t>
+      <w:r>
+        <w:rPr>
+          <w:rFonts w:ascii="Times New Roman" w:hAnsi="Times New Roman"/>
+          <w:sz w:val="24"/>
+          <w:szCs w:val="24"/>
+        </w:rPr>
+        <w:t xml:space="preserve">ran two sets of </w:t>
       </w:r>
       <w:r>
         <w:rPr>
@@ -8426,7 +8240,7 @@
       <w:pPr>
         <w:pStyle w:val="Heading3"/>
       </w:pPr>
-      <w:bookmarkStart w:id="18" w:name="_Toc4009664"/>
+      <w:bookmarkStart w:id="18" w:name="_Toc4017376"/>
       <w:r>
         <w:t>Hyperparameters</w:t>
       </w:r>
@@ -8455,7 +8269,7 @@
       <w:pPr>
         <w:pStyle w:val="Heading2"/>
       </w:pPr>
-      <w:bookmarkStart w:id="19" w:name="_Toc4009665"/>
+      <w:bookmarkStart w:id="19" w:name="_Toc4017377"/>
       <w:commentRangeStart w:id="20"/>
       <w:r>
         <w:t>Model fitting</w:t>
@@ -8965,38 +8779,121 @@
       <w:pPr>
         <w:pStyle w:val="Heading2"/>
       </w:pPr>
-      <w:bookmarkStart w:id="22" w:name="_Toc4009666"/>
-      <w:r>
-        <w:t>Model validation</w:t>
+      <w:bookmarkStart w:id="22" w:name="_Toc4017378"/>
+      <w:r>
+        <w:t>Model fit performance</w:t>
       </w:r>
       <w:bookmarkEnd w:id="22"/>
     </w:p>
     <w:p>
       <w:pPr>
-        <w:pStyle w:val="Heading3"/>
-      </w:pPr>
-      <w:bookmarkStart w:id="23" w:name="_Toc4009667"/>
-      <w:r>
-        <w:t>Model fit performance</w:t>
-      </w:r>
-      <w:bookmarkEnd w:id="23"/>
+        <w:spacing w:line="480" w:lineRule="auto"/>
+        <w:jc w:val="both"/>
+        <w:rPr>
+          <w:rFonts w:ascii="Times New Roman" w:hAnsi="Times New Roman"/>
+          <w:sz w:val="24"/>
+          <w:szCs w:val="24"/>
+        </w:rPr>
+      </w:pPr>
+      <w:r>
+        <w:rPr>
+          <w:rFonts w:ascii="Times New Roman" w:hAnsi="Times New Roman"/>
+          <w:sz w:val="24"/>
+          <w:szCs w:val="24"/>
+        </w:rPr>
+        <w:t xml:space="preserve">To evaluate the performance of my model, </w:t>
+      </w:r>
+      <w:r>
+        <w:rPr>
+          <w:rFonts w:ascii="Times New Roman" w:hAnsi="Times New Roman"/>
+          <w:sz w:val="24"/>
+          <w:szCs w:val="24"/>
+        </w:rPr>
+        <w:t xml:space="preserve">I calculated several measures of performance based on the difference between the raw death rates and the fitted death rates from the model implemented using Equation XX. </w:t>
+      </w:r>
+      <w:r>
+        <w:rPr>
+          <w:rFonts w:ascii="Times New Roman" w:hAnsi="Times New Roman"/>
+          <w:sz w:val="24"/>
+          <w:szCs w:val="24"/>
+        </w:rPr>
+        <w:t xml:space="preserve">This evaluation included the median </w:t>
+      </w:r>
+      <w:r>
+        <w:rPr>
+          <w:rFonts w:ascii="Times New Roman" w:hAnsi="Times New Roman"/>
+          <w:sz w:val="24"/>
+          <w:szCs w:val="24"/>
+        </w:rPr>
+        <w:t>error (with error calculated as fitted death rates minus raw death rates) and median absolute error as a non-directional measure of fit. To do this I calculated all the errors and absolute errors</w:t>
+      </w:r>
+      <w:r>
+        <w:rPr>
+          <w:rFonts w:ascii="Times New Roman" w:hAnsi="Times New Roman"/>
+          <w:sz w:val="24"/>
+          <w:szCs w:val="24"/>
+        </w:rPr>
+        <w:t xml:space="preserve"> for each cause of death, age group and sex across all states, months and years</w:t>
+      </w:r>
+      <w:r>
+        <w:rPr>
+          <w:rFonts w:ascii="Times New Roman" w:hAnsi="Times New Roman"/>
+          <w:sz w:val="24"/>
+          <w:szCs w:val="24"/>
+        </w:rPr>
+        <w:t xml:space="preserve">. I then took </w:t>
+      </w:r>
+      <w:r>
+        <w:rPr>
+          <w:rFonts w:ascii="Times New Roman" w:hAnsi="Times New Roman"/>
+          <w:sz w:val="24"/>
+          <w:szCs w:val="24"/>
+        </w:rPr>
+        <w:t>the median value for the error and absolute error across states, months, and years.</w:t>
+      </w:r>
+      <w:r>
+        <w:rPr>
+          <w:rFonts w:ascii="Times New Roman" w:hAnsi="Times New Roman"/>
+          <w:sz w:val="24"/>
+          <w:szCs w:val="24"/>
+        </w:rPr>
+        <w:t xml:space="preserve"> I then produced a summary values for each cause of death, age group and sex</w:t>
+      </w:r>
+      <w:r>
+        <w:rPr>
+          <w:rFonts w:ascii="Times New Roman" w:hAnsi="Times New Roman"/>
+          <w:sz w:val="24"/>
+          <w:szCs w:val="24"/>
+        </w:rPr>
+        <w:t>. The units of error are in death rates per 100,000</w:t>
+      </w:r>
+      <w:r>
+        <w:rPr>
+          <w:rFonts w:ascii="Times New Roman" w:hAnsi="Times New Roman"/>
+          <w:sz w:val="24"/>
+          <w:szCs w:val="24"/>
+        </w:rPr>
+        <w:t>.</w:t>
+      </w:r>
     </w:p>
     <w:p>
       <w:pPr>
         <w:spacing w:line="480" w:lineRule="auto"/>
-        <w:rPr>
-          <w:rFonts w:ascii="Times New Roman" w:hAnsi="Times New Roman"/>
-          <w:sz w:val="24"/>
-          <w:szCs w:val="24"/>
-        </w:rPr>
-      </w:pPr>
-      <w:commentRangeStart w:id="24"/>
-      <w:r>
-        <w:rPr>
-          <w:rFonts w:ascii="Times New Roman" w:hAnsi="Times New Roman"/>
-          <w:sz w:val="24"/>
-          <w:szCs w:val="24"/>
-        </w:rPr>
+        <w:jc w:val="both"/>
+        <w:rPr>
+          <w:rFonts w:ascii="Times New Roman" w:hAnsi="Times New Roman"/>
+          <w:sz w:val="24"/>
+          <w:szCs w:val="24"/>
+        </w:rPr>
+      </w:pPr>
+      <w:commentRangeStart w:id="23"/>
+      <w:r>
+        <w:rPr>
+          <w:rFonts w:ascii="Times New Roman" w:hAnsi="Times New Roman"/>
+          <w:sz w:val="24"/>
+          <w:szCs w:val="24"/>
+        </w:rPr>
+        <w:lastRenderedPageBreak/>
         <w:t>Table XX</w:t>
       </w:r>
       <w:r>
@@ -9007,13 +8904,13 @@
         </w:rPr>
         <w:t xml:space="preserve"> </w:t>
       </w:r>
-      <w:commentRangeEnd w:id="24"/>
+      <w:commentRangeEnd w:id="23"/>
       <w:r>
         <w:rPr>
           <w:rStyle w:val="CommentReference"/>
           <w:rFonts w:asciiTheme="minorHAnsi" w:eastAsiaTheme="minorHAnsi" w:hAnsiTheme="minorHAnsi" w:cstheme="minorBidi"/>
         </w:rPr>
-        <w:commentReference w:id="24"/>
+        <w:commentReference w:id="23"/>
       </w:r>
       <w:r>
         <w:rPr>
@@ -9029,7 +8926,23 @@
           <w:sz w:val="24"/>
           <w:szCs w:val="24"/>
         </w:rPr>
-        <w:t xml:space="preserve">absolute bias and </w:t>
+        <w:t>median error</w:t>
+      </w:r>
+      <w:r>
+        <w:rPr>
+          <w:rFonts w:ascii="Times New Roman" w:hAnsi="Times New Roman"/>
+          <w:sz w:val="24"/>
+          <w:szCs w:val="24"/>
+        </w:rPr>
+        <w:t xml:space="preserve"> and </w:t>
+      </w:r>
+      <w:r>
+        <w:rPr>
+          <w:rFonts w:ascii="Times New Roman" w:hAnsi="Times New Roman"/>
+          <w:sz w:val="24"/>
+          <w:szCs w:val="24"/>
+        </w:rPr>
+        <w:t xml:space="preserve">absolute </w:t>
       </w:r>
       <w:r>
         <w:rPr>
@@ -9053,21 +8966,45 @@
           <w:sz w:val="24"/>
           <w:szCs w:val="24"/>
         </w:rPr>
-        <w:t>[[[Comment about median error etc.]]]</w:t>
+        <w:t>[[[Comment about median error etc.</w:t>
+      </w:r>
+      <w:r>
+        <w:rPr>
+          <w:rFonts w:ascii="Times New Roman" w:hAnsi="Times New Roman"/>
+          <w:sz w:val="24"/>
+          <w:szCs w:val="24"/>
+        </w:rPr>
+        <w:t xml:space="preserve"> once run and tidied up for </w:t>
+      </w:r>
+      <w:r>
+        <w:rPr>
+          <w:rFonts w:ascii="Times New Roman" w:hAnsi="Times New Roman"/>
+          <w:sz w:val="24"/>
+          <w:szCs w:val="24"/>
+        </w:rPr>
+        <w:t>all causes of death</w:t>
+      </w:r>
+      <w:r>
+        <w:rPr>
+          <w:rFonts w:ascii="Times New Roman" w:hAnsi="Times New Roman"/>
+          <w:sz w:val="24"/>
+          <w:szCs w:val="24"/>
+        </w:rPr>
+        <w:t>]]]</w:t>
       </w:r>
     </w:p>
     <w:p>
       <w:pPr>
         <w:pStyle w:val="Heading2"/>
       </w:pPr>
-      <w:bookmarkStart w:id="25" w:name="_Toc4009668"/>
+      <w:bookmarkStart w:id="24" w:name="_Toc4017379"/>
       <w:r>
         <w:t xml:space="preserve">Sensitivity </w:t>
       </w:r>
       <w:r>
         <w:t>analysis</w:t>
       </w:r>
-      <w:bookmarkEnd w:id="25"/>
+      <w:bookmarkEnd w:id="24"/>
     </w:p>
     <w:p>
       <w:pPr>
@@ -9144,7 +9081,6 @@
           <w:sz w:val="24"/>
           <w:szCs w:val="24"/>
         </w:rPr>
-        <w:lastRenderedPageBreak/>
         <w:t xml:space="preserve">Together with temperature anomaly based on daily mean temperatures, </w:t>
       </w:r>
       <w:r>
@@ -9363,13 +9299,39 @@
     </w:p>
     <w:p>
       <w:pPr>
-        <w:pStyle w:val="Heading2"/>
-      </w:pPr>
-    </w:p>
-    <w:p>
-      <w:pPr>
-        <w:pStyle w:val="Heading2"/>
-      </w:pPr>
+        <w:spacing w:line="480" w:lineRule="auto"/>
+        <w:jc w:val="both"/>
+        <w:rPr>
+          <w:rFonts w:ascii="Times New Roman" w:hAnsi="Times New Roman"/>
+          <w:sz w:val="24"/>
+          <w:szCs w:val="24"/>
+        </w:rPr>
+      </w:pPr>
+      <w:r>
+        <w:rPr>
+          <w:rFonts w:ascii="Times New Roman" w:hAnsi="Times New Roman"/>
+          <w:sz w:val="24"/>
+          <w:szCs w:val="24"/>
+        </w:rPr>
+        <w:lastRenderedPageBreak/>
+        <w:t>[[[</w:t>
+      </w:r>
+      <w:r>
+        <w:rPr>
+          <w:rFonts w:ascii="Times New Roman" w:hAnsi="Times New Roman"/>
+          <w:sz w:val="24"/>
+          <w:szCs w:val="24"/>
+        </w:rPr>
+        <w:t>Maybe</w:t>
+      </w:r>
+      <w:r>
+        <w:rPr>
+          <w:rFonts w:ascii="Times New Roman" w:hAnsi="Times New Roman"/>
+          <w:sz w:val="24"/>
+          <w:szCs w:val="24"/>
+        </w:rPr>
+        <w:t xml:space="preserve"> also mention how parent causes are consistent with the addition of daughter causes]]]</w:t>
+      </w:r>
       <w:r>
         <w:br w:type="page"/>
       </w:r>
@@ -10122,7 +10084,7 @@
       </w:r>
     </w:p>
   </w:comment>
-  <w:comment w:id="24" w:author="Robbie Parks" w:date="2019-03-20T21:25:00Z" w:initials="RP">
+  <w:comment w:id="23" w:author="Robbie Parks" w:date="2019-03-20T21:25:00Z" w:initials="RP">
     <w:p>
       <w:pPr>
         <w:pStyle w:val="CommentText"/>
@@ -15181,7 +15143,7 @@
 </file>
 
 <file path=customXml/itemProps1.xml><?xml version="1.0" encoding="utf-8"?>
-<ds:datastoreItem xmlns:ds="http://schemas.openxmlformats.org/officeDocument/2006/customXml" ds:itemID="{06901952-260D-BB49-AC7D-81DEE0450C79}">
+<ds:datastoreItem xmlns:ds="http://schemas.openxmlformats.org/officeDocument/2006/customXml" ds:itemID="{7D500E95-6704-D646-BE30-00A5710EDE27}">
   <ds:schemaRefs>
     <ds:schemaRef ds:uri="http://schemas.openxmlformats.org/officeDocument/2006/bibliography"/>
   </ds:schemaRefs>

--- a/USA/state/write_ups/99_thesis/04_Methods_temperature/Methods 2019 03 20.docx
+++ b/USA/state/write_ups/99_thesis/04_Methods_temperature/Methods 2019 03 20.docx
@@ -36,8 +36,6 @@
             <w:t>s</w:t>
           </w:r>
         </w:p>
-        <w:bookmarkStart w:id="0" w:name="_GoBack"/>
-        <w:bookmarkEnd w:id="0"/>
         <w:p>
           <w:pPr>
             <w:pStyle w:val="TOC1"/>
@@ -68,7 +66,7 @@
             </w:rPr>
             <w:fldChar w:fldCharType="separate"/>
           </w:r>
-          <w:hyperlink w:anchor="_Toc4017364" w:history="1">
+          <w:hyperlink w:anchor="_Toc4053249" w:history="1">
             <w:r>
               <w:rPr>
                 <w:rStyle w:val="Hyperlink"/>
@@ -95,7 +93,7 @@
                 <w:noProof/>
                 <w:webHidden/>
               </w:rPr>
-              <w:instrText xml:space="preserve"> PAGEREF _Toc4017364 \h </w:instrText>
+              <w:instrText xml:space="preserve"> PAGEREF _Toc4053249 \h </w:instrText>
             </w:r>
             <w:r>
               <w:rPr>
@@ -141,7 +139,7 @@
               <w:szCs w:val="24"/>
             </w:rPr>
           </w:pPr>
-          <w:hyperlink w:anchor="_Toc4017365" w:history="1">
+          <w:hyperlink w:anchor="_Toc4053250" w:history="1">
             <w:r>
               <w:rPr>
                 <w:rStyle w:val="Hyperlink"/>
@@ -168,7 +166,7 @@
                 <w:noProof/>
                 <w:webHidden/>
               </w:rPr>
-              <w:instrText xml:space="preserve"> PAGEREF _Toc4017365 \h </w:instrText>
+              <w:instrText xml:space="preserve"> PAGEREF _Toc4053250 \h </w:instrText>
             </w:r>
             <w:r>
               <w:rPr>
@@ -214,7 +212,7 @@
               <w:szCs w:val="24"/>
             </w:rPr>
           </w:pPr>
-          <w:hyperlink w:anchor="_Toc4017366" w:history="1">
+          <w:hyperlink w:anchor="_Toc4053251" w:history="1">
             <w:r>
               <w:rPr>
                 <w:rStyle w:val="Hyperlink"/>
@@ -241,7 +239,7 @@
                 <w:noProof/>
                 <w:webHidden/>
               </w:rPr>
-              <w:instrText xml:space="preserve"> PAGEREF _Toc4017366 \h </w:instrText>
+              <w:instrText xml:space="preserve"> PAGEREF _Toc4053251 \h </w:instrText>
             </w:r>
             <w:r>
               <w:rPr>
@@ -287,7 +285,7 @@
               <w:szCs w:val="24"/>
             </w:rPr>
           </w:pPr>
-          <w:hyperlink w:anchor="_Toc4017367" w:history="1">
+          <w:hyperlink w:anchor="_Toc4053252" w:history="1">
             <w:r>
               <w:rPr>
                 <w:rStyle w:val="Hyperlink"/>
@@ -314,7 +312,7 @@
                 <w:noProof/>
                 <w:webHidden/>
               </w:rPr>
-              <w:instrText xml:space="preserve"> PAGEREF _Toc4017367 \h </w:instrText>
+              <w:instrText xml:space="preserve"> PAGEREF _Toc4053252 \h </w:instrText>
             </w:r>
             <w:r>
               <w:rPr>
@@ -360,7 +358,7 @@
               <w:szCs w:val="24"/>
             </w:rPr>
           </w:pPr>
-          <w:hyperlink w:anchor="_Toc4017368" w:history="1">
+          <w:hyperlink w:anchor="_Toc4053253" w:history="1">
             <w:r>
               <w:rPr>
                 <w:rStyle w:val="Hyperlink"/>
@@ -387,7 +385,7 @@
                 <w:noProof/>
                 <w:webHidden/>
               </w:rPr>
-              <w:instrText xml:space="preserve"> PAGEREF _Toc4017368 \h </w:instrText>
+              <w:instrText xml:space="preserve"> PAGEREF _Toc4053253 \h </w:instrText>
             </w:r>
             <w:r>
               <w:rPr>
@@ -431,7 +429,7 @@
               <w:szCs w:val="24"/>
             </w:rPr>
           </w:pPr>
-          <w:hyperlink w:anchor="_Toc4017369" w:history="1">
+          <w:hyperlink w:anchor="_Toc4053254" w:history="1">
             <w:r>
               <w:rPr>
                 <w:rStyle w:val="Hyperlink"/>
@@ -458,7 +456,7 @@
                 <w:noProof/>
                 <w:webHidden/>
               </w:rPr>
-              <w:instrText xml:space="preserve"> PAGEREF _Toc4017369 \h </w:instrText>
+              <w:instrText xml:space="preserve"> PAGEREF _Toc4053254 \h </w:instrText>
             </w:r>
             <w:r>
               <w:rPr>
@@ -502,7 +500,7 @@
               <w:szCs w:val="24"/>
             </w:rPr>
           </w:pPr>
-          <w:hyperlink w:anchor="_Toc4017370" w:history="1">
+          <w:hyperlink w:anchor="_Toc4053255" w:history="1">
             <w:r>
               <w:rPr>
                 <w:rStyle w:val="Hyperlink"/>
@@ -529,7 +527,7 @@
                 <w:noProof/>
                 <w:webHidden/>
               </w:rPr>
-              <w:instrText xml:space="preserve"> PAGEREF _Toc4017370 \h </w:instrText>
+              <w:instrText xml:space="preserve"> PAGEREF _Toc4053255 \h </w:instrText>
             </w:r>
             <w:r>
               <w:rPr>
@@ -573,7 +571,7 @@
               <w:szCs w:val="24"/>
             </w:rPr>
           </w:pPr>
-          <w:hyperlink w:anchor="_Toc4017371" w:history="1">
+          <w:hyperlink w:anchor="_Toc4053256" w:history="1">
             <w:r>
               <w:rPr>
                 <w:rStyle w:val="Hyperlink"/>
@@ -600,7 +598,7 @@
                 <w:noProof/>
                 <w:webHidden/>
               </w:rPr>
-              <w:instrText xml:space="preserve"> PAGEREF _Toc4017371 \h </w:instrText>
+              <w:instrText xml:space="preserve"> PAGEREF _Toc4053256 \h </w:instrText>
             </w:r>
             <w:r>
               <w:rPr>
@@ -644,7 +642,7 @@
               <w:szCs w:val="24"/>
             </w:rPr>
           </w:pPr>
-          <w:hyperlink w:anchor="_Toc4017372" w:history="1">
+          <w:hyperlink w:anchor="_Toc4053257" w:history="1">
             <w:r>
               <w:rPr>
                 <w:rStyle w:val="Hyperlink"/>
@@ -672,7 +670,7 @@
                 <w:noProof/>
                 <w:webHidden/>
               </w:rPr>
-              <w:instrText xml:space="preserve"> PAGEREF _Toc4017372 \h </w:instrText>
+              <w:instrText xml:space="preserve"> PAGEREF _Toc4053257 \h </w:instrText>
             </w:r>
             <w:r>
               <w:rPr>
@@ -718,7 +716,7 @@
               <w:szCs w:val="24"/>
             </w:rPr>
           </w:pPr>
-          <w:hyperlink w:anchor="_Toc4017373" w:history="1">
+          <w:hyperlink w:anchor="_Toc4053258" w:history="1">
             <w:r>
               <w:rPr>
                 <w:rStyle w:val="Hyperlink"/>
@@ -745,7 +743,7 @@
                 <w:noProof/>
                 <w:webHidden/>
               </w:rPr>
-              <w:instrText xml:space="preserve"> PAGEREF _Toc4017373 \h </w:instrText>
+              <w:instrText xml:space="preserve"> PAGEREF _Toc4053258 \h </w:instrText>
             </w:r>
             <w:r>
               <w:rPr>
@@ -789,7 +787,7 @@
               <w:szCs w:val="24"/>
             </w:rPr>
           </w:pPr>
-          <w:hyperlink w:anchor="_Toc4017374" w:history="1">
+          <w:hyperlink w:anchor="_Toc4053259" w:history="1">
             <w:r>
               <w:rPr>
                 <w:rStyle w:val="Hyperlink"/>
@@ -816,7 +814,7 @@
                 <w:noProof/>
                 <w:webHidden/>
               </w:rPr>
-              <w:instrText xml:space="preserve"> PAGEREF _Toc4017374 \h </w:instrText>
+              <w:instrText xml:space="preserve"> PAGEREF _Toc4053259 \h </w:instrText>
             </w:r>
             <w:r>
               <w:rPr>
@@ -860,7 +858,7 @@
               <w:szCs w:val="24"/>
             </w:rPr>
           </w:pPr>
-          <w:hyperlink w:anchor="_Toc4017375" w:history="1">
+          <w:hyperlink w:anchor="_Toc4053260" w:history="1">
             <w:r>
               <w:rPr>
                 <w:rStyle w:val="Hyperlink"/>
@@ -887,7 +885,7 @@
                 <w:noProof/>
                 <w:webHidden/>
               </w:rPr>
-              <w:instrText xml:space="preserve"> PAGEREF _Toc4017375 \h </w:instrText>
+              <w:instrText xml:space="preserve"> PAGEREF _Toc4053260 \h </w:instrText>
             </w:r>
             <w:r>
               <w:rPr>
@@ -931,7 +929,7 @@
               <w:szCs w:val="24"/>
             </w:rPr>
           </w:pPr>
-          <w:hyperlink w:anchor="_Toc4017376" w:history="1">
+          <w:hyperlink w:anchor="_Toc4053261" w:history="1">
             <w:r>
               <w:rPr>
                 <w:rStyle w:val="Hyperlink"/>
@@ -958,7 +956,7 @@
                 <w:noProof/>
                 <w:webHidden/>
               </w:rPr>
-              <w:instrText xml:space="preserve"> PAGEREF _Toc4017376 \h </w:instrText>
+              <w:instrText xml:space="preserve"> PAGEREF _Toc4053261 \h </w:instrText>
             </w:r>
             <w:r>
               <w:rPr>
@@ -1004,7 +1002,7 @@
               <w:szCs w:val="24"/>
             </w:rPr>
           </w:pPr>
-          <w:hyperlink w:anchor="_Toc4017377" w:history="1">
+          <w:hyperlink w:anchor="_Toc4053262" w:history="1">
             <w:r>
               <w:rPr>
                 <w:rStyle w:val="Hyperlink"/>
@@ -1031,7 +1029,7 @@
                 <w:noProof/>
                 <w:webHidden/>
               </w:rPr>
-              <w:instrText xml:space="preserve"> PAGEREF _Toc4017377 \h </w:instrText>
+              <w:instrText xml:space="preserve"> PAGEREF _Toc4053262 \h </w:instrText>
             </w:r>
             <w:r>
               <w:rPr>
@@ -1077,7 +1075,7 @@
               <w:szCs w:val="24"/>
             </w:rPr>
           </w:pPr>
-          <w:hyperlink w:anchor="_Toc4017378" w:history="1">
+          <w:hyperlink w:anchor="_Toc4053263" w:history="1">
             <w:r>
               <w:rPr>
                 <w:rStyle w:val="Hyperlink"/>
@@ -1104,7 +1102,7 @@
                 <w:noProof/>
                 <w:webHidden/>
               </w:rPr>
-              <w:instrText xml:space="preserve"> PAGEREF _Toc4017378 \h </w:instrText>
+              <w:instrText xml:space="preserve"> PAGEREF _Toc4053263 \h </w:instrText>
             </w:r>
             <w:r>
               <w:rPr>
@@ -1150,7 +1148,7 @@
               <w:szCs w:val="24"/>
             </w:rPr>
           </w:pPr>
-          <w:hyperlink w:anchor="_Toc4017379" w:history="1">
+          <w:hyperlink w:anchor="_Toc4053264" w:history="1">
             <w:r>
               <w:rPr>
                 <w:rStyle w:val="Hyperlink"/>
@@ -1177,7 +1175,7 @@
                 <w:noProof/>
                 <w:webHidden/>
               </w:rPr>
-              <w:instrText xml:space="preserve"> PAGEREF _Toc4017379 \h </w:instrText>
+              <w:instrText xml:space="preserve"> PAGEREF _Toc4053264 \h </w:instrText>
             </w:r>
             <w:r>
               <w:rPr>
@@ -1239,7 +1237,7 @@
       <w:pPr>
         <w:pStyle w:val="Heading1"/>
       </w:pPr>
-      <w:bookmarkStart w:id="1" w:name="_Toc4017364"/>
+      <w:bookmarkStart w:id="0" w:name="_Toc4053249"/>
       <w:r>
         <w:lastRenderedPageBreak/>
         <w:t>Statistical</w:t>
@@ -1250,7 +1248,7 @@
       <w:r>
         <w:t xml:space="preserve"> of temperature vulnerability</w:t>
       </w:r>
-      <w:bookmarkEnd w:id="1"/>
+      <w:bookmarkEnd w:id="0"/>
       <w:r>
         <w:t xml:space="preserve"> </w:t>
       </w:r>
@@ -1287,9 +1285,677 @@
       <w:pPr>
         <w:pStyle w:val="Heading2"/>
       </w:pPr>
-      <w:bookmarkStart w:id="2" w:name="_Toc4017365"/>
+      <w:bookmarkStart w:id="1" w:name="_Toc4053250"/>
       <w:r>
         <w:t>Objectives</w:t>
+      </w:r>
+      <w:bookmarkEnd w:id="1"/>
+    </w:p>
+    <w:p>
+      <w:pPr>
+        <w:spacing w:line="480" w:lineRule="auto"/>
+        <w:jc w:val="both"/>
+        <w:rPr>
+          <w:rFonts w:ascii="Times New Roman" w:hAnsi="Times New Roman"/>
+          <w:sz w:val="24"/>
+          <w:szCs w:val="24"/>
+        </w:rPr>
+      </w:pPr>
+      <w:r>
+        <w:rPr>
+          <w:rFonts w:ascii="Times New Roman" w:hAnsi="Times New Roman"/>
+          <w:sz w:val="24"/>
+          <w:szCs w:val="24"/>
+        </w:rPr>
+        <w:t xml:space="preserve">Developing a </w:t>
+      </w:r>
+      <w:r>
+        <w:rPr>
+          <w:rFonts w:ascii="Times New Roman" w:hAnsi="Times New Roman"/>
+          <w:sz w:val="24"/>
+          <w:szCs w:val="24"/>
+        </w:rPr>
+        <w:t xml:space="preserve">parsimonious </w:t>
+      </w:r>
+      <w:r>
+        <w:rPr>
+          <w:rFonts w:ascii="Times New Roman" w:hAnsi="Times New Roman"/>
+          <w:sz w:val="24"/>
+          <w:szCs w:val="24"/>
+        </w:rPr>
+        <w:t xml:space="preserve">method for systematically </w:t>
+      </w:r>
+      <w:r>
+        <w:rPr>
+          <w:rFonts w:ascii="Times New Roman" w:hAnsi="Times New Roman"/>
+          <w:sz w:val="24"/>
+          <w:szCs w:val="24"/>
+        </w:rPr>
+        <w:t xml:space="preserve">quantifying </w:t>
+      </w:r>
+      <w:r>
+        <w:rPr>
+          <w:rFonts w:ascii="Times New Roman" w:hAnsi="Times New Roman"/>
+          <w:sz w:val="24"/>
+          <w:szCs w:val="24"/>
+        </w:rPr>
+        <w:t xml:space="preserve">the effect of temperature </w:t>
+      </w:r>
+      <w:r>
+        <w:rPr>
+          <w:rFonts w:ascii="Times New Roman" w:hAnsi="Times New Roman"/>
+          <w:sz w:val="24"/>
+          <w:szCs w:val="24"/>
+        </w:rPr>
+        <w:t xml:space="preserve">on a mutually exclusive and collectively exhaustive set of </w:t>
+      </w:r>
+      <w:r>
+        <w:rPr>
+          <w:rFonts w:ascii="Times New Roman" w:hAnsi="Times New Roman"/>
+          <w:sz w:val="24"/>
+          <w:szCs w:val="24"/>
+        </w:rPr>
+        <w:t>causes of death</w:t>
+      </w:r>
+      <w:r>
+        <w:rPr>
+          <w:rFonts w:ascii="Times New Roman" w:hAnsi="Times New Roman"/>
+          <w:sz w:val="24"/>
+          <w:szCs w:val="24"/>
+        </w:rPr>
+        <w:t xml:space="preserve"> </w:t>
+      </w:r>
+      <w:r>
+        <w:rPr>
+          <w:rFonts w:ascii="Times New Roman" w:hAnsi="Times New Roman"/>
+          <w:sz w:val="24"/>
+          <w:szCs w:val="24"/>
+        </w:rPr>
+        <w:t>across the entire contiguous United States</w:t>
+      </w:r>
+      <w:r>
+        <w:rPr>
+          <w:rFonts w:ascii="Times New Roman" w:hAnsi="Times New Roman"/>
+          <w:sz w:val="24"/>
+          <w:szCs w:val="24"/>
+        </w:rPr>
+        <w:t xml:space="preserve"> by</w:t>
+      </w:r>
+      <w:r>
+        <w:rPr>
+          <w:rFonts w:ascii="Times New Roman" w:hAnsi="Times New Roman"/>
+          <w:sz w:val="24"/>
+          <w:szCs w:val="24"/>
+        </w:rPr>
+        <w:t xml:space="preserve"> month,</w:t>
+      </w:r>
+      <w:r>
+        <w:rPr>
+          <w:rFonts w:ascii="Times New Roman" w:hAnsi="Times New Roman"/>
+          <w:sz w:val="24"/>
+          <w:szCs w:val="24"/>
+        </w:rPr>
+        <w:t xml:space="preserve"> age group and sex</w:t>
+      </w:r>
+      <w:r>
+        <w:rPr>
+          <w:rFonts w:ascii="Times New Roman" w:hAnsi="Times New Roman"/>
+          <w:sz w:val="24"/>
+          <w:szCs w:val="24"/>
+        </w:rPr>
+        <w:t xml:space="preserve"> has</w:t>
+      </w:r>
+      <w:r>
+        <w:rPr>
+          <w:rFonts w:ascii="Times New Roman" w:hAnsi="Times New Roman"/>
+          <w:sz w:val="24"/>
+          <w:szCs w:val="24"/>
+        </w:rPr>
+        <w:t xml:space="preserve"> hitherto</w:t>
+      </w:r>
+      <w:r>
+        <w:rPr>
+          <w:rFonts w:ascii="Times New Roman" w:hAnsi="Times New Roman"/>
+          <w:sz w:val="24"/>
+          <w:szCs w:val="24"/>
+        </w:rPr>
+        <w:t xml:space="preserve"> not been attempted. </w:t>
+      </w:r>
+      <w:r>
+        <w:rPr>
+          <w:rFonts w:ascii="Times New Roman" w:hAnsi="Times New Roman"/>
+          <w:sz w:val="24"/>
+          <w:szCs w:val="24"/>
+        </w:rPr>
+        <w:t>While other studies have</w:t>
+      </w:r>
+      <w:r>
+        <w:rPr>
+          <w:rFonts w:ascii="Times New Roman" w:hAnsi="Times New Roman"/>
+          <w:sz w:val="24"/>
+          <w:szCs w:val="24"/>
+        </w:rPr>
+        <w:t xml:space="preserve"> carried out limited studies, such as </w:t>
+      </w:r>
+      <w:r>
+        <w:rPr>
+          <w:rFonts w:ascii="Times New Roman" w:hAnsi="Times New Roman"/>
+          <w:sz w:val="24"/>
+          <w:szCs w:val="24"/>
+        </w:rPr>
+        <w:t>examin</w:t>
+      </w:r>
+      <w:r>
+        <w:rPr>
+          <w:rFonts w:ascii="Times New Roman" w:hAnsi="Times New Roman"/>
+          <w:sz w:val="24"/>
+          <w:szCs w:val="24"/>
+        </w:rPr>
+        <w:t>ing</w:t>
+      </w:r>
+      <w:r>
+        <w:rPr>
+          <w:rFonts w:ascii="Times New Roman" w:hAnsi="Times New Roman"/>
+          <w:sz w:val="24"/>
+          <w:szCs w:val="24"/>
+        </w:rPr>
+        <w:t xml:space="preserve"> particular causes of death in a subset of locations in the United States, [ref]</w:t>
+      </w:r>
+      <w:r>
+        <w:rPr>
+          <w:rFonts w:ascii="Times New Roman" w:hAnsi="Times New Roman"/>
+          <w:sz w:val="24"/>
+          <w:szCs w:val="24"/>
+        </w:rPr>
+        <w:t xml:space="preserve"> or</w:t>
+      </w:r>
+      <w:r>
+        <w:rPr>
+          <w:rFonts w:ascii="Times New Roman" w:hAnsi="Times New Roman"/>
+          <w:sz w:val="24"/>
+          <w:szCs w:val="24"/>
+        </w:rPr>
+        <w:t xml:space="preserve"> </w:t>
+      </w:r>
+      <w:r>
+        <w:rPr>
+          <w:rFonts w:ascii="Times New Roman" w:hAnsi="Times New Roman"/>
+          <w:sz w:val="24"/>
+          <w:szCs w:val="24"/>
+        </w:rPr>
+        <w:t>using</w:t>
+      </w:r>
+      <w:r>
+        <w:rPr>
+          <w:rFonts w:ascii="Times New Roman" w:hAnsi="Times New Roman"/>
+          <w:sz w:val="24"/>
+          <w:szCs w:val="24"/>
+        </w:rPr>
+        <w:t xml:space="preserve"> </w:t>
+      </w:r>
+      <w:r>
+        <w:rPr>
+          <w:rFonts w:ascii="Times New Roman" w:hAnsi="Times New Roman"/>
+          <w:sz w:val="24"/>
+          <w:szCs w:val="24"/>
+        </w:rPr>
+        <w:t>broad or all-cause data unstratified by age and sex</w:t>
+      </w:r>
+      <w:r>
+        <w:rPr>
+          <w:rFonts w:ascii="Times New Roman" w:hAnsi="Times New Roman"/>
+          <w:sz w:val="24"/>
+          <w:szCs w:val="24"/>
+        </w:rPr>
+        <w:t xml:space="preserve">, </w:t>
+      </w:r>
+      <w:r>
+        <w:rPr>
+          <w:rFonts w:ascii="Times New Roman" w:hAnsi="Times New Roman"/>
+          <w:sz w:val="24"/>
+          <w:szCs w:val="24"/>
+        </w:rPr>
+        <w:t xml:space="preserve">[ref] </w:t>
+      </w:r>
+      <w:r>
+        <w:rPr>
+          <w:rFonts w:ascii="Times New Roman" w:hAnsi="Times New Roman"/>
+          <w:sz w:val="24"/>
+          <w:szCs w:val="24"/>
+        </w:rPr>
+        <w:t xml:space="preserve">none has attempted to </w:t>
+      </w:r>
+      <w:r>
+        <w:rPr>
+          <w:rFonts w:ascii="Times New Roman" w:hAnsi="Times New Roman"/>
+          <w:sz w:val="24"/>
+          <w:szCs w:val="24"/>
+        </w:rPr>
+        <w:t xml:space="preserve">provide a national picture of the </w:t>
+      </w:r>
+      <w:r>
+        <w:rPr>
+          <w:rFonts w:ascii="Times New Roman" w:hAnsi="Times New Roman"/>
+          <w:sz w:val="24"/>
+          <w:szCs w:val="24"/>
+        </w:rPr>
+        <w:t xml:space="preserve">vulnerability </w:t>
+      </w:r>
+      <w:r>
+        <w:rPr>
+          <w:rFonts w:ascii="Times New Roman" w:hAnsi="Times New Roman"/>
+          <w:sz w:val="24"/>
+          <w:szCs w:val="24"/>
+        </w:rPr>
+        <w:t xml:space="preserve">to temperature and the potential change </w:t>
+      </w:r>
+      <w:r>
+        <w:rPr>
+          <w:rFonts w:ascii="Times New Roman" w:hAnsi="Times New Roman"/>
+          <w:sz w:val="24"/>
+          <w:szCs w:val="24"/>
+        </w:rPr>
+        <w:t xml:space="preserve">in </w:t>
+      </w:r>
+      <w:r>
+        <w:rPr>
+          <w:rFonts w:ascii="Times New Roman" w:hAnsi="Times New Roman"/>
+          <w:sz w:val="24"/>
+          <w:szCs w:val="24"/>
+        </w:rPr>
+        <w:t xml:space="preserve">number of deaths given a particular realistic change in anomalous temperature. Challenges exist over </w:t>
+      </w:r>
+      <w:r>
+        <w:rPr>
+          <w:rFonts w:ascii="Times New Roman" w:hAnsi="Times New Roman"/>
+          <w:sz w:val="24"/>
+          <w:szCs w:val="24"/>
+        </w:rPr>
+        <w:t>fitting a model which incorporates many dimensions over cause, time, and space, as well as the interactions between them</w:t>
+      </w:r>
+      <w:r>
+        <w:rPr>
+          <w:rFonts w:ascii="Times New Roman" w:hAnsi="Times New Roman"/>
+          <w:sz w:val="24"/>
+          <w:szCs w:val="24"/>
+        </w:rPr>
+        <w:t xml:space="preserve">. In a Bayesian spatio-temporal setting, this can be computationally </w:t>
+      </w:r>
+      <w:r>
+        <w:rPr>
+          <w:rFonts w:ascii="Times New Roman" w:hAnsi="Times New Roman"/>
+          <w:sz w:val="24"/>
+          <w:szCs w:val="24"/>
+        </w:rPr>
+        <w:t>expensive</w:t>
+      </w:r>
+      <w:r>
+        <w:rPr>
+          <w:rFonts w:ascii="Times New Roman" w:hAnsi="Times New Roman"/>
+          <w:sz w:val="24"/>
+          <w:szCs w:val="24"/>
+        </w:rPr>
+        <w:t>.</w:t>
+      </w:r>
+    </w:p>
+    <w:p>
+      <w:pPr>
+        <w:spacing w:line="480" w:lineRule="auto"/>
+        <w:jc w:val="both"/>
+        <w:rPr>
+          <w:rFonts w:ascii="Times New Roman" w:hAnsi="Times New Roman"/>
+          <w:sz w:val="24"/>
+          <w:szCs w:val="24"/>
+        </w:rPr>
+      </w:pPr>
+      <w:r>
+        <w:rPr>
+          <w:rFonts w:ascii="Times New Roman" w:hAnsi="Times New Roman"/>
+          <w:sz w:val="24"/>
+          <w:szCs w:val="24"/>
+        </w:rPr>
+        <w:t>I have advanced previous metho</w:t>
+      </w:r>
+      <w:r>
+        <w:rPr>
+          <w:rFonts w:ascii="Times New Roman" w:hAnsi="Times New Roman"/>
+          <w:sz w:val="24"/>
+          <w:szCs w:val="24"/>
+        </w:rPr>
+        <w:t>ds</w:t>
+      </w:r>
+      <w:r>
+        <w:rPr>
+          <w:rFonts w:ascii="Times New Roman" w:hAnsi="Times New Roman"/>
+          <w:sz w:val="24"/>
+          <w:szCs w:val="24"/>
+        </w:rPr>
+        <w:t xml:space="preserve"> in several way</w:t>
+      </w:r>
+      <w:r>
+        <w:rPr>
+          <w:rFonts w:ascii="Times New Roman" w:hAnsi="Times New Roman"/>
+          <w:sz w:val="24"/>
+          <w:szCs w:val="24"/>
+        </w:rPr>
+        <w:t>s</w:t>
+      </w:r>
+      <w:r>
+        <w:rPr>
+          <w:rFonts w:ascii="Times New Roman" w:hAnsi="Times New Roman"/>
+          <w:sz w:val="24"/>
+          <w:szCs w:val="24"/>
+        </w:rPr>
+        <w:t xml:space="preserve"> in order to generate </w:t>
+      </w:r>
+      <w:r>
+        <w:rPr>
+          <w:rFonts w:ascii="Times New Roman" w:hAnsi="Times New Roman"/>
+          <w:sz w:val="24"/>
+          <w:szCs w:val="24"/>
+        </w:rPr>
+        <w:t>an analysis of vulnerability to anomalous temperature</w:t>
+      </w:r>
+      <w:r>
+        <w:rPr>
+          <w:rFonts w:ascii="Times New Roman" w:hAnsi="Times New Roman"/>
+          <w:sz w:val="24"/>
+          <w:szCs w:val="24"/>
+        </w:rPr>
+        <w:t xml:space="preserve"> in the United States</w:t>
+      </w:r>
+      <w:r>
+        <w:rPr>
+          <w:rFonts w:ascii="Times New Roman" w:hAnsi="Times New Roman"/>
+          <w:sz w:val="24"/>
+          <w:szCs w:val="24"/>
+        </w:rPr>
+        <w:t xml:space="preserve">. First, I developed a framework which </w:t>
+      </w:r>
+      <w:r>
+        <w:rPr>
+          <w:rFonts w:ascii="Times New Roman" w:hAnsi="Times New Roman"/>
+          <w:sz w:val="24"/>
+          <w:szCs w:val="24"/>
+        </w:rPr>
+        <w:t>i</w:t>
+      </w:r>
+      <w:r>
+        <w:rPr>
+          <w:rFonts w:ascii="Times New Roman" w:hAnsi="Times New Roman"/>
+          <w:sz w:val="24"/>
+          <w:szCs w:val="24"/>
+        </w:rPr>
+        <w:t>ncorpora</w:t>
+      </w:r>
+      <w:r>
+        <w:rPr>
+          <w:rFonts w:ascii="Times New Roman" w:hAnsi="Times New Roman"/>
+          <w:sz w:val="24"/>
+          <w:szCs w:val="24"/>
+        </w:rPr>
+        <w:t>tes</w:t>
+      </w:r>
+      <w:r>
+        <w:rPr>
+          <w:rFonts w:ascii="Times New Roman" w:hAnsi="Times New Roman"/>
+          <w:sz w:val="24"/>
+          <w:szCs w:val="24"/>
+        </w:rPr>
+        <w:t xml:space="preserve"> all data across time</w:t>
+      </w:r>
+      <w:r>
+        <w:rPr>
+          <w:rFonts w:ascii="Times New Roman" w:hAnsi="Times New Roman"/>
+          <w:sz w:val="24"/>
+          <w:szCs w:val="24"/>
+        </w:rPr>
+        <w:t xml:space="preserve"> for national study of United States</w:t>
+      </w:r>
+      <w:r>
+        <w:rPr>
+          <w:rFonts w:ascii="Times New Roman" w:hAnsi="Times New Roman"/>
+          <w:sz w:val="24"/>
+          <w:szCs w:val="24"/>
+        </w:rPr>
+        <w:t xml:space="preserve"> using </w:t>
+      </w:r>
+      <w:r>
+        <w:rPr>
+          <w:rFonts w:ascii="Times New Roman" w:hAnsi="Times New Roman"/>
+          <w:sz w:val="24"/>
+          <w:szCs w:val="24"/>
+        </w:rPr>
+        <w:t>the two large datasets I have prepared, i.e., the cause of death and temperature data</w:t>
+      </w:r>
+      <w:r>
+        <w:rPr>
+          <w:rFonts w:ascii="Times New Roman" w:hAnsi="Times New Roman"/>
+          <w:sz w:val="24"/>
+          <w:szCs w:val="24"/>
+        </w:rPr>
+        <w:t xml:space="preserve"> (</w:t>
+      </w:r>
+      <w:r>
+        <w:rPr>
+          <w:rFonts w:ascii="Times New Roman" w:hAnsi="Times New Roman"/>
+          <w:sz w:val="24"/>
+          <w:szCs w:val="24"/>
+        </w:rPr>
+        <w:t>cf.</w:t>
+      </w:r>
+      <w:r>
+        <w:rPr>
+          <w:rFonts w:ascii="Times New Roman" w:hAnsi="Times New Roman"/>
+          <w:sz w:val="24"/>
+          <w:szCs w:val="24"/>
+        </w:rPr>
+        <w:t xml:space="preserve"> Chapter XX).</w:t>
+      </w:r>
+      <w:r>
+        <w:rPr>
+          <w:rFonts w:ascii="Times New Roman" w:hAnsi="Times New Roman"/>
+          <w:sz w:val="24"/>
+          <w:szCs w:val="24"/>
+        </w:rPr>
+        <w:t xml:space="preserve"> Second, I developed a new model that enabled estimating mortality times-series</w:t>
+      </w:r>
+      <w:r>
+        <w:rPr>
+          <w:rFonts w:ascii="Times New Roman" w:hAnsi="Times New Roman"/>
+          <w:sz w:val="24"/>
+          <w:szCs w:val="24"/>
+        </w:rPr>
+        <w:t xml:space="preserve">. Third, </w:t>
+      </w:r>
+      <w:r>
+        <w:rPr>
+          <w:rFonts w:ascii="Times New Roman" w:hAnsi="Times New Roman"/>
+          <w:sz w:val="24"/>
+          <w:szCs w:val="24"/>
+        </w:rPr>
+        <w:t xml:space="preserve">I included </w:t>
+      </w:r>
+      <w:r>
+        <w:rPr>
+          <w:rFonts w:ascii="Times New Roman" w:hAnsi="Times New Roman"/>
+          <w:sz w:val="24"/>
+          <w:szCs w:val="24"/>
+        </w:rPr>
+        <w:t xml:space="preserve">structure spatial effects to model mortality trends at the subnational level. </w:t>
+      </w:r>
+      <w:r>
+        <w:rPr>
+          <w:rFonts w:ascii="Times New Roman" w:hAnsi="Times New Roman"/>
+          <w:sz w:val="24"/>
+          <w:szCs w:val="24"/>
+        </w:rPr>
+        <w:t>Third, I modelled both linear and non-linear time trends</w:t>
+      </w:r>
+      <w:r>
+        <w:rPr>
+          <w:rFonts w:ascii="Times New Roman" w:hAnsi="Times New Roman"/>
+          <w:sz w:val="24"/>
+          <w:szCs w:val="24"/>
+        </w:rPr>
+        <w:t xml:space="preserve"> to reflect the input mortality data.</w:t>
+      </w:r>
+      <w:r>
+        <w:rPr>
+          <w:rFonts w:ascii="Times New Roman" w:hAnsi="Times New Roman"/>
+          <w:sz w:val="24"/>
+          <w:szCs w:val="24"/>
+        </w:rPr>
+        <w:t xml:space="preserve"> </w:t>
+      </w:r>
+      <w:r>
+        <w:rPr>
+          <w:rFonts w:ascii="Times New Roman" w:hAnsi="Times New Roman"/>
+          <w:sz w:val="24"/>
+          <w:szCs w:val="24"/>
+        </w:rPr>
+        <w:t xml:space="preserve">Finally, I included </w:t>
+      </w:r>
+      <w:r>
+        <w:rPr>
+          <w:rFonts w:ascii="Times New Roman" w:hAnsi="Times New Roman"/>
+          <w:sz w:val="24"/>
+          <w:szCs w:val="24"/>
+        </w:rPr>
+        <w:t>a temperature anomaly term, to</w:t>
+      </w:r>
+      <w:r>
+        <w:rPr>
+          <w:rFonts w:ascii="Times New Roman" w:hAnsi="Times New Roman"/>
+          <w:sz w:val="24"/>
+          <w:szCs w:val="24"/>
+        </w:rPr>
+        <w:t xml:space="preserve"> quantify vulnerability to anomalous temperature by age group and sex for all causes of death included. </w:t>
+      </w:r>
+    </w:p>
+    <w:p>
+      <w:pPr>
+        <w:spacing w:line="480" w:lineRule="auto"/>
+        <w:jc w:val="both"/>
+        <w:rPr>
+          <w:rFonts w:ascii="Times New Roman" w:hAnsi="Times New Roman"/>
+          <w:sz w:val="24"/>
+          <w:szCs w:val="24"/>
+        </w:rPr>
+      </w:pPr>
+      <w:r>
+        <w:rPr>
+          <w:rFonts w:ascii="Times New Roman" w:hAnsi="Times New Roman"/>
+          <w:sz w:val="24"/>
+          <w:szCs w:val="24"/>
+        </w:rPr>
+        <w:lastRenderedPageBreak/>
+        <w:t xml:space="preserve">Using these advances, I then </w:t>
+      </w:r>
+      <w:r>
+        <w:rPr>
+          <w:rFonts w:ascii="Times New Roman" w:hAnsi="Times New Roman"/>
+          <w:sz w:val="24"/>
+          <w:szCs w:val="24"/>
+        </w:rPr>
+        <w:t>generated estimates of the net change in deaths associated with a change in anomalous temperature, based on the model output</w:t>
+      </w:r>
+      <w:r>
+        <w:rPr>
+          <w:rFonts w:ascii="Times New Roman" w:hAnsi="Times New Roman"/>
+          <w:sz w:val="24"/>
+          <w:szCs w:val="24"/>
+        </w:rPr>
+        <w:t>, by cause of death, age group, sex, and month of the year</w:t>
+      </w:r>
+      <w:r>
+        <w:rPr>
+          <w:rFonts w:ascii="Times New Roman" w:hAnsi="Times New Roman"/>
+          <w:sz w:val="24"/>
+          <w:szCs w:val="24"/>
+        </w:rPr>
+        <w:t xml:space="preserve">. </w:t>
+      </w:r>
+      <w:r>
+        <w:rPr>
+          <w:rFonts w:ascii="Times New Roman" w:hAnsi="Times New Roman"/>
+          <w:sz w:val="24"/>
+          <w:szCs w:val="24"/>
+        </w:rPr>
+        <w:t>By</w:t>
+      </w:r>
+      <w:r>
+        <w:rPr>
+          <w:rFonts w:ascii="Times New Roman" w:hAnsi="Times New Roman"/>
+          <w:sz w:val="24"/>
+          <w:szCs w:val="24"/>
+        </w:rPr>
+        <w:t xml:space="preserve"> using a model which </w:t>
+      </w:r>
+      <w:r>
+        <w:rPr>
+          <w:rFonts w:ascii="Times New Roman" w:hAnsi="Times New Roman"/>
+          <w:sz w:val="24"/>
+          <w:szCs w:val="24"/>
+        </w:rPr>
+        <w:t xml:space="preserve">incorporated these features, I </w:t>
+      </w:r>
+      <w:r>
+        <w:rPr>
+          <w:rFonts w:ascii="Times New Roman" w:hAnsi="Times New Roman"/>
+          <w:sz w:val="24"/>
+          <w:szCs w:val="24"/>
+        </w:rPr>
+        <w:t xml:space="preserve">not only created an estimate of changes in deaths due to anomalous temperature change, but I have been able to do </w:t>
+      </w:r>
+      <w:r>
+        <w:rPr>
+          <w:rFonts w:ascii="Times New Roman" w:hAnsi="Times New Roman"/>
+          <w:sz w:val="24"/>
+          <w:szCs w:val="24"/>
+        </w:rPr>
+        <w:t>by an exhaustive list of causes of death, age group</w:t>
+      </w:r>
+      <w:r>
+        <w:rPr>
+          <w:rFonts w:ascii="Times New Roman" w:hAnsi="Times New Roman"/>
+          <w:sz w:val="24"/>
+          <w:szCs w:val="24"/>
+        </w:rPr>
+        <w:t xml:space="preserve"> and sex</w:t>
+      </w:r>
+      <w:r>
+        <w:rPr>
+          <w:rFonts w:ascii="Times New Roman" w:hAnsi="Times New Roman"/>
+          <w:sz w:val="24"/>
+          <w:szCs w:val="24"/>
+        </w:rPr>
+        <w:t xml:space="preserve"> with estimates of vulnerabili</w:t>
+      </w:r>
+      <w:r>
+        <w:rPr>
+          <w:rFonts w:ascii="Times New Roman" w:hAnsi="Times New Roman"/>
+          <w:sz w:val="24"/>
+          <w:szCs w:val="24"/>
+        </w:rPr>
+        <w:t>ty</w:t>
+      </w:r>
+      <w:r>
+        <w:rPr>
+          <w:rFonts w:ascii="Times New Roman" w:hAnsi="Times New Roman"/>
+          <w:sz w:val="24"/>
+          <w:szCs w:val="24"/>
+        </w:rPr>
+        <w:t>.</w:t>
+      </w:r>
+    </w:p>
+    <w:p>
+      <w:pPr>
+        <w:pStyle w:val="Heading2"/>
+      </w:pPr>
+      <w:bookmarkStart w:id="2" w:name="_Toc4053251"/>
+      <w:r>
+        <w:t>Data</w:t>
       </w:r>
       <w:bookmarkEnd w:id="2"/>
     </w:p>
@@ -1298,86 +1964,38 @@
         <w:spacing w:line="480" w:lineRule="auto"/>
         <w:jc w:val="both"/>
         <w:rPr>
-          <w:rFonts w:ascii="Times New Roman" w:hAnsi="Times New Roman"/>
-          <w:sz w:val="24"/>
-          <w:szCs w:val="24"/>
-        </w:rPr>
-      </w:pPr>
-      <w:r>
-        <w:rPr>
-          <w:rFonts w:ascii="Times New Roman" w:hAnsi="Times New Roman"/>
-          <w:sz w:val="24"/>
-          <w:szCs w:val="24"/>
-        </w:rPr>
-        <w:t xml:space="preserve">Developing a </w:t>
-      </w:r>
-      <w:r>
-        <w:rPr>
-          <w:rFonts w:ascii="Times New Roman" w:hAnsi="Times New Roman"/>
-          <w:sz w:val="24"/>
-          <w:szCs w:val="24"/>
-        </w:rPr>
-        <w:t xml:space="preserve">parsimonious </w:t>
-      </w:r>
-      <w:r>
-        <w:rPr>
-          <w:rFonts w:ascii="Times New Roman" w:hAnsi="Times New Roman"/>
-          <w:sz w:val="24"/>
-          <w:szCs w:val="24"/>
-        </w:rPr>
-        <w:t xml:space="preserve">method for systematically </w:t>
-      </w:r>
-      <w:r>
-        <w:rPr>
-          <w:rFonts w:ascii="Times New Roman" w:hAnsi="Times New Roman"/>
-          <w:sz w:val="24"/>
-          <w:szCs w:val="24"/>
-        </w:rPr>
-        <w:t xml:space="preserve">quantifying </w:t>
-      </w:r>
-      <w:r>
-        <w:rPr>
-          <w:rFonts w:ascii="Times New Roman" w:hAnsi="Times New Roman"/>
-          <w:sz w:val="24"/>
-          <w:szCs w:val="24"/>
-        </w:rPr>
-        <w:t xml:space="preserve">the effect of </w:t>
-      </w:r>
-      <w:r>
-        <w:rPr>
-          <w:rFonts w:ascii="Times New Roman" w:hAnsi="Times New Roman"/>
-          <w:sz w:val="24"/>
-          <w:szCs w:val="24"/>
-        </w:rPr>
-        <w:t xml:space="preserve">anomalous </w:t>
-      </w:r>
-      <w:r>
-        <w:rPr>
-          <w:rFonts w:ascii="Times New Roman" w:hAnsi="Times New Roman"/>
-          <w:sz w:val="24"/>
-          <w:szCs w:val="24"/>
-        </w:rPr>
-        <w:t xml:space="preserve">temperature </w:t>
-      </w:r>
-      <w:r>
-        <w:rPr>
-          <w:rFonts w:ascii="Times New Roman" w:hAnsi="Times New Roman"/>
-          <w:sz w:val="24"/>
-          <w:szCs w:val="24"/>
-        </w:rPr>
-        <w:t xml:space="preserve">on a mutually exclusive and collectively exhaustive set of </w:t>
-      </w:r>
-      <w:r>
-        <w:rPr>
-          <w:rFonts w:ascii="Times New Roman" w:hAnsi="Times New Roman"/>
-          <w:sz w:val="24"/>
-          <w:szCs w:val="24"/>
-        </w:rPr>
-        <w:t>causes of death</w:t>
-      </w:r>
-      <w:r>
-        <w:rPr>
-          <w:rFonts w:ascii="Times New Roman" w:hAnsi="Times New Roman"/>
+          <w:rFonts w:ascii="Times" w:hAnsi="Times"/>
+          <w:sz w:val="24"/>
+          <w:szCs w:val="24"/>
+        </w:rPr>
+      </w:pPr>
+      <w:r>
+        <w:rPr>
+          <w:rFonts w:ascii="Times" w:hAnsi="Times"/>
+          <w:sz w:val="24"/>
+          <w:szCs w:val="24"/>
+        </w:rPr>
+        <w:t>I fitted the model</w:t>
+      </w:r>
+      <w:r>
+        <w:rPr>
+          <w:rFonts w:ascii="Times" w:hAnsi="Times"/>
+          <w:sz w:val="24"/>
+          <w:szCs w:val="24"/>
+        </w:rPr>
+        <w:t xml:space="preserve"> using United States death certificate data from 1980 to 2016 </w:t>
+      </w:r>
+      <w:r>
+        <w:rPr>
+          <w:rFonts w:ascii="Times" w:hAnsi="Times"/>
+          <w:sz w:val="24"/>
+          <w:szCs w:val="24"/>
+        </w:rPr>
+        <w:t>as well as</w:t>
+      </w:r>
+      <w:r>
+        <w:rPr>
+          <w:rFonts w:ascii="Times" w:hAnsi="Times"/>
           <w:sz w:val="24"/>
           <w:szCs w:val="24"/>
         </w:rPr>
@@ -1385,111 +2003,63 @@
       </w:r>
       <w:r>
         <w:rPr>
-          <w:rFonts w:ascii="Times New Roman" w:hAnsi="Times New Roman"/>
-          <w:sz w:val="24"/>
-          <w:szCs w:val="24"/>
-        </w:rPr>
-        <w:t>across the entire contiguous United States</w:t>
-      </w:r>
-      <w:r>
-        <w:rPr>
-          <w:rFonts w:ascii="Times New Roman" w:hAnsi="Times New Roman"/>
-          <w:sz w:val="24"/>
-          <w:szCs w:val="24"/>
-        </w:rPr>
-        <w:t xml:space="preserve"> by</w:t>
-      </w:r>
-      <w:r>
-        <w:rPr>
-          <w:rFonts w:ascii="Times New Roman" w:hAnsi="Times New Roman"/>
-          <w:sz w:val="24"/>
-          <w:szCs w:val="24"/>
-        </w:rPr>
-        <w:t xml:space="preserve"> month,</w:t>
-      </w:r>
-      <w:r>
-        <w:rPr>
-          <w:rFonts w:ascii="Times New Roman" w:hAnsi="Times New Roman"/>
-          <w:sz w:val="24"/>
-          <w:szCs w:val="24"/>
-        </w:rPr>
-        <w:t xml:space="preserve"> age group and sex</w:t>
-      </w:r>
-      <w:r>
-        <w:rPr>
-          <w:rFonts w:ascii="Times New Roman" w:hAnsi="Times New Roman"/>
-          <w:sz w:val="24"/>
-          <w:szCs w:val="24"/>
-        </w:rPr>
-        <w:t xml:space="preserve"> has</w:t>
-      </w:r>
-      <w:r>
-        <w:rPr>
-          <w:rFonts w:ascii="Times New Roman" w:hAnsi="Times New Roman"/>
-          <w:sz w:val="24"/>
-          <w:szCs w:val="24"/>
-        </w:rPr>
-        <w:t xml:space="preserve"> hitherto</w:t>
-      </w:r>
-      <w:r>
-        <w:rPr>
-          <w:rFonts w:ascii="Times New Roman" w:hAnsi="Times New Roman"/>
-          <w:sz w:val="24"/>
-          <w:szCs w:val="24"/>
-        </w:rPr>
-        <w:t xml:space="preserve"> not been attempted. </w:t>
-      </w:r>
-      <w:r>
-        <w:rPr>
-          <w:rFonts w:ascii="Times New Roman" w:hAnsi="Times New Roman"/>
-          <w:sz w:val="24"/>
-          <w:szCs w:val="24"/>
-        </w:rPr>
-        <w:t>While other studies have</w:t>
-      </w:r>
-      <w:r>
-        <w:rPr>
-          <w:rFonts w:ascii="Times New Roman" w:hAnsi="Times New Roman"/>
-          <w:sz w:val="24"/>
-          <w:szCs w:val="24"/>
-        </w:rPr>
-        <w:t xml:space="preserve"> carried out limited studies, such as </w:t>
-      </w:r>
-      <w:r>
-        <w:rPr>
-          <w:rFonts w:ascii="Times New Roman" w:hAnsi="Times New Roman"/>
-          <w:sz w:val="24"/>
-          <w:szCs w:val="24"/>
-        </w:rPr>
-        <w:t>examin</w:t>
-      </w:r>
-      <w:r>
-        <w:rPr>
-          <w:rFonts w:ascii="Times New Roman" w:hAnsi="Times New Roman"/>
-          <w:sz w:val="24"/>
-          <w:szCs w:val="24"/>
-        </w:rPr>
-        <w:t>ing</w:t>
-      </w:r>
-      <w:r>
-        <w:rPr>
-          <w:rFonts w:ascii="Times New Roman" w:hAnsi="Times New Roman"/>
-          <w:sz w:val="24"/>
-          <w:szCs w:val="24"/>
-        </w:rPr>
-        <w:t xml:space="preserve"> particular causes of death in a subset of locations in the United States, [ref]</w:t>
-      </w:r>
-      <w:r>
-        <w:rPr>
-          <w:rFonts w:ascii="Times New Roman" w:hAnsi="Times New Roman"/>
-          <w:sz w:val="24"/>
-          <w:szCs w:val="24"/>
-        </w:rPr>
-        <w:t xml:space="preserve"> or</w:t>
-      </w:r>
-      <w:r>
-        <w:rPr>
-          <w:rFonts w:ascii="Times New Roman" w:hAnsi="Times New Roman"/>
+          <w:rFonts w:ascii="Times" w:hAnsi="Times"/>
+          <w:sz w:val="24"/>
+          <w:szCs w:val="24"/>
+        </w:rPr>
+        <w:t xml:space="preserve">temperature data for the same period from ERA-Interim, </w:t>
+      </w:r>
+      <w:r>
+        <w:rPr>
+          <w:rFonts w:ascii="Times" w:hAnsi="Times"/>
+          <w:sz w:val="24"/>
+          <w:szCs w:val="24"/>
+        </w:rPr>
+        <w:t xml:space="preserve">both of which I </w:t>
+      </w:r>
+      <w:r>
+        <w:rPr>
+          <w:rFonts w:ascii="Times" w:hAnsi="Times"/>
+          <w:sz w:val="24"/>
+          <w:szCs w:val="24"/>
+        </w:rPr>
+        <w:t>had prepared in the pre-processing steps detailed in Chapter XX.</w:t>
+      </w:r>
+      <w:r>
+        <w:rPr>
+          <w:rFonts w:ascii="Times" w:hAnsi="Times"/>
+          <w:sz w:val="24"/>
+          <w:szCs w:val="24"/>
+        </w:rPr>
+        <w:t xml:space="preserve"> In total, there were XX million deaths, including information on the decedents’</w:t>
+      </w:r>
+      <w:r>
+        <w:rPr>
+          <w:rFonts w:ascii="Times" w:hAnsi="Times"/>
+          <w:sz w:val="24"/>
+          <w:szCs w:val="24"/>
+        </w:rPr>
+        <w:t xml:space="preserve"> age, </w:t>
+      </w:r>
+      <w:r>
+        <w:rPr>
+          <w:rFonts w:ascii="Times" w:hAnsi="Times"/>
+          <w:sz w:val="24"/>
+          <w:szCs w:val="24"/>
+        </w:rPr>
+        <w:t>sex, county and state of residence,</w:t>
+      </w:r>
+      <w:r>
+        <w:rPr>
+          <w:rFonts w:ascii="Times" w:hAnsi="Times"/>
+          <w:sz w:val="24"/>
+          <w:szCs w:val="24"/>
+        </w:rPr>
+        <w:t xml:space="preserve"> as well as</w:t>
+      </w:r>
+      <w:r>
+        <w:rPr>
+          <w:rFonts w:ascii="Times" w:hAnsi="Times"/>
           <w:sz w:val="24"/>
           <w:szCs w:val="24"/>
         </w:rPr>
@@ -1497,119 +2067,15 @@
       </w:r>
       <w:r>
         <w:rPr>
-          <w:rFonts w:ascii="Times New Roman" w:hAnsi="Times New Roman"/>
-          <w:sz w:val="24"/>
-          <w:szCs w:val="24"/>
-        </w:rPr>
-        <w:t>using</w:t>
-      </w:r>
-      <w:r>
-        <w:rPr>
-          <w:rFonts w:ascii="Times New Roman" w:hAnsi="Times New Roman"/>
-          <w:sz w:val="24"/>
-          <w:szCs w:val="24"/>
-        </w:rPr>
-        <w:t xml:space="preserve"> </w:t>
-      </w:r>
-      <w:r>
-        <w:rPr>
-          <w:rFonts w:ascii="Times New Roman" w:hAnsi="Times New Roman"/>
-          <w:sz w:val="24"/>
-          <w:szCs w:val="24"/>
-        </w:rPr>
-        <w:t>broad or all-cause data unstratified by age and sex</w:t>
-      </w:r>
-      <w:r>
-        <w:rPr>
-          <w:rFonts w:ascii="Times New Roman" w:hAnsi="Times New Roman"/>
-          <w:sz w:val="24"/>
-          <w:szCs w:val="24"/>
-        </w:rPr>
-        <w:t xml:space="preserve">, </w:t>
-      </w:r>
-      <w:r>
-        <w:rPr>
-          <w:rFonts w:ascii="Times New Roman" w:hAnsi="Times New Roman"/>
-          <w:sz w:val="24"/>
-          <w:szCs w:val="24"/>
-        </w:rPr>
-        <w:t xml:space="preserve">[ref] </w:t>
-      </w:r>
-      <w:r>
-        <w:rPr>
-          <w:rFonts w:ascii="Times New Roman" w:hAnsi="Times New Roman"/>
-          <w:sz w:val="24"/>
-          <w:szCs w:val="24"/>
-        </w:rPr>
-        <w:t xml:space="preserve">none has attempted to </w:t>
-      </w:r>
-      <w:r>
-        <w:rPr>
-          <w:rFonts w:ascii="Times New Roman" w:hAnsi="Times New Roman"/>
-          <w:sz w:val="24"/>
-          <w:szCs w:val="24"/>
-        </w:rPr>
-        <w:t xml:space="preserve">provide a national picture of the </w:t>
-      </w:r>
-      <w:r>
-        <w:rPr>
-          <w:rFonts w:ascii="Times New Roman" w:hAnsi="Times New Roman"/>
-          <w:sz w:val="24"/>
-          <w:szCs w:val="24"/>
-        </w:rPr>
-        <w:t xml:space="preserve">vulnerability </w:t>
-      </w:r>
-      <w:r>
-        <w:rPr>
-          <w:rFonts w:ascii="Times New Roman" w:hAnsi="Times New Roman"/>
-          <w:sz w:val="24"/>
-          <w:szCs w:val="24"/>
-        </w:rPr>
-        <w:t xml:space="preserve">to temperature and the potential change </w:t>
-      </w:r>
-      <w:r>
-        <w:rPr>
-          <w:rFonts w:ascii="Times New Roman" w:hAnsi="Times New Roman"/>
-          <w:sz w:val="24"/>
-          <w:szCs w:val="24"/>
-        </w:rPr>
-        <w:t xml:space="preserve">in </w:t>
-      </w:r>
-      <w:r>
-        <w:rPr>
-          <w:rFonts w:ascii="Times New Roman" w:hAnsi="Times New Roman"/>
-          <w:sz w:val="24"/>
-          <w:szCs w:val="24"/>
-        </w:rPr>
-        <w:t xml:space="preserve">number of deaths given a particular realistic change in anomalous temperature. Challenges exist over </w:t>
-      </w:r>
-      <w:r>
-        <w:rPr>
-          <w:rFonts w:ascii="Times New Roman" w:hAnsi="Times New Roman"/>
-          <w:sz w:val="24"/>
-          <w:szCs w:val="24"/>
-        </w:rPr>
-        <w:t>fitting a model which incorporates many dimensions over cause, time, and space, as well as the interactions between them</w:t>
-      </w:r>
-      <w:r>
-        <w:rPr>
-          <w:rFonts w:ascii="Times New Roman" w:hAnsi="Times New Roman"/>
-          <w:sz w:val="24"/>
-          <w:szCs w:val="24"/>
-        </w:rPr>
-        <w:t xml:space="preserve">. In a Bayesian spatio-temporal setting, this can be computationally </w:t>
-      </w:r>
-      <w:r>
-        <w:rPr>
-          <w:rFonts w:ascii="Times New Roman" w:hAnsi="Times New Roman"/>
-          <w:sz w:val="24"/>
-          <w:szCs w:val="24"/>
-        </w:rPr>
-        <w:t>expensive</w:t>
-      </w:r>
-      <w:r>
-        <w:rPr>
-          <w:rFonts w:ascii="Times New Roman" w:hAnsi="Times New Roman"/>
+          <w:rFonts w:ascii="Times" w:hAnsi="Times"/>
+          <w:sz w:val="24"/>
+          <w:szCs w:val="24"/>
+        </w:rPr>
+        <w:t>month and year of death</w:t>
+      </w:r>
+      <w:r>
+        <w:rPr>
+          <w:rFonts w:ascii="Times" w:hAnsi="Times"/>
           <w:sz w:val="24"/>
           <w:szCs w:val="24"/>
         </w:rPr>
@@ -1621,234 +2087,68 @@
         <w:spacing w:line="480" w:lineRule="auto"/>
         <w:jc w:val="both"/>
         <w:rPr>
-          <w:rFonts w:ascii="Times New Roman" w:hAnsi="Times New Roman"/>
-          <w:sz w:val="24"/>
-          <w:szCs w:val="24"/>
-        </w:rPr>
-      </w:pPr>
-      <w:r>
-        <w:rPr>
-          <w:rFonts w:ascii="Times New Roman" w:hAnsi="Times New Roman"/>
-          <w:sz w:val="24"/>
-          <w:szCs w:val="24"/>
-        </w:rPr>
-        <w:t>I have advanced previous metho</w:t>
-      </w:r>
-      <w:r>
-        <w:rPr>
-          <w:rFonts w:ascii="Times New Roman" w:hAnsi="Times New Roman"/>
-          <w:sz w:val="24"/>
-          <w:szCs w:val="24"/>
-        </w:rPr>
-        <w:t>ds</w:t>
-      </w:r>
-      <w:r>
-        <w:rPr>
-          <w:rFonts w:ascii="Times New Roman" w:hAnsi="Times New Roman"/>
-          <w:sz w:val="24"/>
-          <w:szCs w:val="24"/>
-        </w:rPr>
-        <w:t xml:space="preserve"> in several way</w:t>
-      </w:r>
-      <w:r>
-        <w:rPr>
-          <w:rFonts w:ascii="Times New Roman" w:hAnsi="Times New Roman"/>
-          <w:sz w:val="24"/>
-          <w:szCs w:val="24"/>
-        </w:rPr>
-        <w:t>s</w:t>
-      </w:r>
-      <w:r>
-        <w:rPr>
-          <w:rFonts w:ascii="Times New Roman" w:hAnsi="Times New Roman"/>
-          <w:sz w:val="24"/>
-          <w:szCs w:val="24"/>
-        </w:rPr>
-        <w:t xml:space="preserve"> in order to generate </w:t>
-      </w:r>
-      <w:r>
-        <w:rPr>
-          <w:rFonts w:ascii="Times New Roman" w:hAnsi="Times New Roman"/>
-          <w:sz w:val="24"/>
-          <w:szCs w:val="24"/>
-        </w:rPr>
-        <w:t>an analysis of vulnerability to anomalous temperature</w:t>
-      </w:r>
-      <w:r>
-        <w:rPr>
-          <w:rFonts w:ascii="Times New Roman" w:hAnsi="Times New Roman"/>
-          <w:sz w:val="24"/>
-          <w:szCs w:val="24"/>
-        </w:rPr>
-        <w:t xml:space="preserve"> in the United States</w:t>
-      </w:r>
-      <w:r>
-        <w:rPr>
-          <w:rFonts w:ascii="Times New Roman" w:hAnsi="Times New Roman"/>
-          <w:sz w:val="24"/>
-          <w:szCs w:val="24"/>
-        </w:rPr>
-        <w:t xml:space="preserve">. First, I developed a framework which </w:t>
-      </w:r>
-      <w:r>
-        <w:rPr>
-          <w:rFonts w:ascii="Times New Roman" w:hAnsi="Times New Roman"/>
-          <w:sz w:val="24"/>
-          <w:szCs w:val="24"/>
-        </w:rPr>
-        <w:t>i</w:t>
-      </w:r>
-      <w:r>
-        <w:rPr>
-          <w:rFonts w:ascii="Times New Roman" w:hAnsi="Times New Roman"/>
-          <w:sz w:val="24"/>
-          <w:szCs w:val="24"/>
-        </w:rPr>
-        <w:t>ncorpora</w:t>
-      </w:r>
-      <w:r>
-        <w:rPr>
-          <w:rFonts w:ascii="Times New Roman" w:hAnsi="Times New Roman"/>
-          <w:sz w:val="24"/>
-          <w:szCs w:val="24"/>
-        </w:rPr>
-        <w:t>tes</w:t>
-      </w:r>
-      <w:r>
-        <w:rPr>
-          <w:rFonts w:ascii="Times New Roman" w:hAnsi="Times New Roman"/>
-          <w:sz w:val="24"/>
-          <w:szCs w:val="24"/>
-        </w:rPr>
-        <w:t xml:space="preserve"> all data across time</w:t>
-      </w:r>
-      <w:r>
-        <w:rPr>
-          <w:rFonts w:ascii="Times New Roman" w:hAnsi="Times New Roman"/>
-          <w:sz w:val="24"/>
-          <w:szCs w:val="24"/>
-        </w:rPr>
-        <w:t xml:space="preserve"> for national study of United States</w:t>
-      </w:r>
-      <w:r>
-        <w:rPr>
-          <w:rFonts w:ascii="Times New Roman" w:hAnsi="Times New Roman"/>
-          <w:sz w:val="24"/>
-          <w:szCs w:val="24"/>
-        </w:rPr>
-        <w:t xml:space="preserve"> using </w:t>
-      </w:r>
-      <w:r>
-        <w:rPr>
-          <w:rFonts w:ascii="Times New Roman" w:hAnsi="Times New Roman"/>
-          <w:sz w:val="24"/>
-          <w:szCs w:val="24"/>
-        </w:rPr>
-        <w:t>the two large datasets I have prepared, i.e., the cause of death and temperature data</w:t>
-      </w:r>
-      <w:r>
-        <w:rPr>
-          <w:rFonts w:ascii="Times New Roman" w:hAnsi="Times New Roman"/>
-          <w:sz w:val="24"/>
-          <w:szCs w:val="24"/>
-        </w:rPr>
-        <w:t xml:space="preserve"> (</w:t>
-      </w:r>
-      <w:r>
-        <w:rPr>
-          <w:rFonts w:ascii="Times New Roman" w:hAnsi="Times New Roman"/>
-          <w:sz w:val="24"/>
-          <w:szCs w:val="24"/>
-        </w:rPr>
-        <w:t>cf.</w:t>
-      </w:r>
-      <w:r>
-        <w:rPr>
-          <w:rFonts w:ascii="Times New Roman" w:hAnsi="Times New Roman"/>
-          <w:sz w:val="24"/>
-          <w:szCs w:val="24"/>
-        </w:rPr>
-        <w:t xml:space="preserve"> Chapter XX).</w:t>
-      </w:r>
-      <w:r>
-        <w:rPr>
-          <w:rFonts w:ascii="Times New Roman" w:hAnsi="Times New Roman"/>
-          <w:sz w:val="24"/>
-          <w:szCs w:val="24"/>
-        </w:rPr>
-        <w:t xml:space="preserve"> Second, I developed a new model that enabled estimating mortality times-series</w:t>
-      </w:r>
-      <w:r>
-        <w:rPr>
-          <w:rFonts w:ascii="Times New Roman" w:hAnsi="Times New Roman"/>
-          <w:sz w:val="24"/>
-          <w:szCs w:val="24"/>
-        </w:rPr>
-        <w:t xml:space="preserve">. Third, </w:t>
-      </w:r>
-      <w:r>
-        <w:rPr>
-          <w:rFonts w:ascii="Times New Roman" w:hAnsi="Times New Roman"/>
-          <w:sz w:val="24"/>
-          <w:szCs w:val="24"/>
-        </w:rPr>
-        <w:t xml:space="preserve">I included </w:t>
-      </w:r>
-      <w:r>
-        <w:rPr>
-          <w:rFonts w:ascii="Times New Roman" w:hAnsi="Times New Roman"/>
-          <w:sz w:val="24"/>
-          <w:szCs w:val="24"/>
-        </w:rPr>
-        <w:t xml:space="preserve">structure spatial effects to model mortality trends at the subnational level. </w:t>
-      </w:r>
-      <w:r>
-        <w:rPr>
-          <w:rFonts w:ascii="Times New Roman" w:hAnsi="Times New Roman"/>
-          <w:sz w:val="24"/>
-          <w:szCs w:val="24"/>
-        </w:rPr>
-        <w:t>Third, I modelled both linear and non-linear time trends</w:t>
-      </w:r>
-      <w:r>
-        <w:rPr>
-          <w:rFonts w:ascii="Times New Roman" w:hAnsi="Times New Roman"/>
-          <w:sz w:val="24"/>
-          <w:szCs w:val="24"/>
-        </w:rPr>
-        <w:t xml:space="preserve"> to reflect the input mortality data.</w:t>
-      </w:r>
-      <w:r>
-        <w:rPr>
-          <w:rFonts w:ascii="Times New Roman" w:hAnsi="Times New Roman"/>
-          <w:sz w:val="24"/>
-          <w:szCs w:val="24"/>
-        </w:rPr>
-        <w:t xml:space="preserve"> </w:t>
-      </w:r>
-      <w:r>
-        <w:rPr>
-          <w:rFonts w:ascii="Times New Roman" w:hAnsi="Times New Roman"/>
-          <w:sz w:val="24"/>
-          <w:szCs w:val="24"/>
-        </w:rPr>
-        <w:t xml:space="preserve">Finally, I included </w:t>
-      </w:r>
-      <w:r>
-        <w:rPr>
-          <w:rFonts w:ascii="Times New Roman" w:hAnsi="Times New Roman"/>
-          <w:sz w:val="24"/>
-          <w:szCs w:val="24"/>
-        </w:rPr>
-        <w:t>a temperature anomaly term, to</w:t>
-      </w:r>
-      <w:r>
-        <w:rPr>
-          <w:rFonts w:ascii="Times New Roman" w:hAnsi="Times New Roman"/>
-          <w:sz w:val="24"/>
-          <w:szCs w:val="24"/>
-        </w:rPr>
-        <w:t xml:space="preserve"> quantify vulnerability to anomalous temperature by age group and sex for all causes of death included. </w:t>
+          <w:rFonts w:ascii="Times" w:hAnsi="Times"/>
+          <w:sz w:val="24"/>
+          <w:szCs w:val="24"/>
+        </w:rPr>
+      </w:pPr>
+      <w:r>
+        <w:rPr>
+          <w:rFonts w:ascii="Times" w:hAnsi="Times"/>
+          <w:sz w:val="24"/>
+          <w:szCs w:val="24"/>
+        </w:rPr>
+        <w:t>The underlying cause of death was coded according to the international classification of diseases (ICD) system (9</w:t>
+      </w:r>
+      <w:r>
+        <w:rPr>
+          <w:rFonts w:ascii="Times" w:hAnsi="Times"/>
+          <w:sz w:val="24"/>
+          <w:szCs w:val="24"/>
+          <w:vertAlign w:val="superscript"/>
+        </w:rPr>
+        <w:t>th</w:t>
+      </w:r>
+      <w:r>
+        <w:rPr>
+          <w:rFonts w:ascii="Times" w:hAnsi="Times"/>
+          <w:sz w:val="24"/>
+          <w:szCs w:val="24"/>
+        </w:rPr>
+        <w:t xml:space="preserve"> revision from 1980 to 1998 and 10</w:t>
+      </w:r>
+      <w:r>
+        <w:rPr>
+          <w:rFonts w:ascii="Times" w:hAnsi="Times"/>
+          <w:sz w:val="24"/>
+          <w:szCs w:val="24"/>
+          <w:vertAlign w:val="superscript"/>
+        </w:rPr>
+        <w:t>th</w:t>
+      </w:r>
+      <w:r>
+        <w:rPr>
+          <w:rFonts w:ascii="Times" w:hAnsi="Times"/>
+          <w:sz w:val="24"/>
+          <w:szCs w:val="24"/>
+        </w:rPr>
+        <w:t xml:space="preserve"> revision thereafter). </w:t>
+      </w:r>
+      <w:r>
+        <w:rPr>
+          <w:rFonts w:ascii="Times" w:hAnsi="Times"/>
+          <w:sz w:val="24"/>
+          <w:szCs w:val="24"/>
+        </w:rPr>
+        <w:t>I mapped each death certificate to one of XX collectively exhaustive and mutually exclusive underlying causes of death (Table XX</w:t>
+      </w:r>
+      <w:r>
+        <w:rPr>
+          <w:rFonts w:ascii="Times" w:hAnsi="Times"/>
+          <w:sz w:val="24"/>
+          <w:szCs w:val="24"/>
+        </w:rPr>
+        <w:t>).</w:t>
       </w:r>
     </w:p>
     <w:p>
@@ -1856,124 +2156,191 @@
         <w:spacing w:line="480" w:lineRule="auto"/>
         <w:jc w:val="both"/>
         <w:rPr>
-          <w:rFonts w:ascii="Times New Roman" w:hAnsi="Times New Roman"/>
-          <w:sz w:val="24"/>
-          <w:szCs w:val="24"/>
-        </w:rPr>
-      </w:pPr>
-      <w:r>
-        <w:rPr>
-          <w:rFonts w:ascii="Times New Roman" w:hAnsi="Times New Roman"/>
-          <w:sz w:val="24"/>
-          <w:szCs w:val="24"/>
-        </w:rPr>
-        <w:lastRenderedPageBreak/>
-        <w:t xml:space="preserve">Using these advances, I then </w:t>
-      </w:r>
-      <w:r>
-        <w:rPr>
-          <w:rFonts w:ascii="Times New Roman" w:hAnsi="Times New Roman"/>
-          <w:sz w:val="24"/>
-          <w:szCs w:val="24"/>
-        </w:rPr>
-        <w:t>generated estimates of the net change in deaths associated with a change in anomalous temperature, based on the model output</w:t>
-      </w:r>
-      <w:r>
-        <w:rPr>
-          <w:rFonts w:ascii="Times New Roman" w:hAnsi="Times New Roman"/>
-          <w:sz w:val="24"/>
-          <w:szCs w:val="24"/>
-        </w:rPr>
-        <w:t>, by cause of death, age group, sex, and month of the year</w:t>
-      </w:r>
-      <w:r>
-        <w:rPr>
-          <w:rFonts w:ascii="Times New Roman" w:hAnsi="Times New Roman"/>
-          <w:sz w:val="24"/>
-          <w:szCs w:val="24"/>
-        </w:rPr>
-        <w:t xml:space="preserve">. </w:t>
-      </w:r>
-      <w:r>
-        <w:rPr>
-          <w:rFonts w:ascii="Times New Roman" w:hAnsi="Times New Roman"/>
-          <w:sz w:val="24"/>
-          <w:szCs w:val="24"/>
-        </w:rPr>
-        <w:t>By</w:t>
-      </w:r>
-      <w:r>
-        <w:rPr>
-          <w:rFonts w:ascii="Times New Roman" w:hAnsi="Times New Roman"/>
-          <w:sz w:val="24"/>
-          <w:szCs w:val="24"/>
-        </w:rPr>
-        <w:t xml:space="preserve"> using a model which </w:t>
-      </w:r>
-      <w:r>
-        <w:rPr>
-          <w:rFonts w:ascii="Times New Roman" w:hAnsi="Times New Roman"/>
-          <w:sz w:val="24"/>
-          <w:szCs w:val="24"/>
-        </w:rPr>
-        <w:t xml:space="preserve">incorporated these features, I </w:t>
-      </w:r>
-      <w:r>
-        <w:rPr>
-          <w:rFonts w:ascii="Times New Roman" w:hAnsi="Times New Roman"/>
-          <w:sz w:val="24"/>
-          <w:szCs w:val="24"/>
-        </w:rPr>
-        <w:t xml:space="preserve">not only created an estimate of changes in deaths due to anomalous temperature change, but I have been able to do </w:t>
-      </w:r>
-      <w:r>
-        <w:rPr>
-          <w:rFonts w:ascii="Times New Roman" w:hAnsi="Times New Roman"/>
-          <w:sz w:val="24"/>
-          <w:szCs w:val="24"/>
-        </w:rPr>
-        <w:t>by an exhaustive list of causes of death, age group</w:t>
-      </w:r>
-      <w:r>
-        <w:rPr>
-          <w:rFonts w:ascii="Times New Roman" w:hAnsi="Times New Roman"/>
-          <w:sz w:val="24"/>
-          <w:szCs w:val="24"/>
-        </w:rPr>
-        <w:t xml:space="preserve"> and sex</w:t>
-      </w:r>
-      <w:r>
-        <w:rPr>
-          <w:rFonts w:ascii="Times New Roman" w:hAnsi="Times New Roman"/>
-          <w:sz w:val="24"/>
-          <w:szCs w:val="24"/>
-        </w:rPr>
-        <w:t xml:space="preserve"> with estimates of vulnerabili</w:t>
-      </w:r>
-      <w:r>
-        <w:rPr>
-          <w:rFonts w:ascii="Times New Roman" w:hAnsi="Times New Roman"/>
-          <w:sz w:val="24"/>
-          <w:szCs w:val="24"/>
-        </w:rPr>
-        <w:t>ty</w:t>
-      </w:r>
-      <w:r>
-        <w:rPr>
-          <w:rFonts w:ascii="Times New Roman" w:hAnsi="Times New Roman"/>
-          <w:sz w:val="24"/>
-          <w:szCs w:val="24"/>
-        </w:rPr>
-        <w:t>.</w:t>
+          <w:rFonts w:ascii="Times" w:hAnsi="Times"/>
+          <w:sz w:val="24"/>
+          <w:szCs w:val="24"/>
+        </w:rPr>
+      </w:pPr>
+      <w:r>
+        <w:rPr>
+          <w:rFonts w:ascii="Times" w:hAnsi="Times"/>
+          <w:sz w:val="24"/>
+          <w:szCs w:val="24"/>
+        </w:rPr>
+        <w:t>I</w:t>
+      </w:r>
+      <w:r>
+        <w:rPr>
+          <w:rFonts w:ascii="Times" w:hAnsi="Times"/>
+          <w:sz w:val="24"/>
+          <w:szCs w:val="24"/>
+        </w:rPr>
+        <w:t xml:space="preserve"> used data on deaths by sex, age, underlying cause of death and state of residence in the contiguous USA from 1980 to 2016 through the National Center for Health Statistics (NCHS) (https://www.cdc.gov/nchs/nvss/dvs_data_release.htm) and on population from the NCHS bridged-race dataset for 1990 to 2016 (https://www.cdc.gov/nchs/nvss/bridged_race.htm) and from the US Census Bureau prior to 1990 (https://www.census.gov/data/tables/time-series/demo/popest/1980s-county.html). </w:t>
+      </w:r>
+      <w:r>
+        <w:rPr>
+          <w:rFonts w:ascii="Times" w:hAnsi="Times"/>
+          <w:sz w:val="24"/>
+          <w:szCs w:val="24"/>
+        </w:rPr>
+        <w:t>I</w:t>
+      </w:r>
+      <w:r>
+        <w:rPr>
+          <w:rFonts w:ascii="Times" w:hAnsi="Times"/>
+          <w:sz w:val="24"/>
+          <w:szCs w:val="24"/>
+        </w:rPr>
+        <w:t xml:space="preserve"> calculated monthly population counts through linear interpolation</w:t>
+      </w:r>
+      <w:r>
+        <w:rPr>
+          <w:rFonts w:ascii="Times" w:hAnsi="Times"/>
+          <w:sz w:val="24"/>
+          <w:szCs w:val="24"/>
+        </w:rPr>
+        <w:t xml:space="preserve"> as detailed in Chapter XX</w:t>
+      </w:r>
+      <w:r>
+        <w:rPr>
+          <w:rFonts w:ascii="Times" w:hAnsi="Times"/>
+          <w:sz w:val="24"/>
+          <w:szCs w:val="24"/>
+        </w:rPr>
+        <w:t>, assigning each yearly count to July.</w:t>
       </w:r>
     </w:p>
     <w:p>
       <w:pPr>
+        <w:spacing w:line="480" w:lineRule="auto"/>
+        <w:jc w:val="both"/>
+        <w:rPr>
+          <w:rFonts w:ascii="Times" w:hAnsi="Times"/>
+          <w:sz w:val="24"/>
+          <w:szCs w:val="24"/>
+        </w:rPr>
+      </w:pPr>
+      <w:r>
+        <w:rPr>
+          <w:rFonts w:ascii="Times" w:hAnsi="Times"/>
+          <w:sz w:val="24"/>
+          <w:szCs w:val="24"/>
+        </w:rPr>
+        <w:lastRenderedPageBreak/>
+        <w:t xml:space="preserve">As detailed in </w:t>
+      </w:r>
+      <w:r>
+        <w:rPr>
+          <w:rFonts w:ascii="Times" w:hAnsi="Times"/>
+          <w:sz w:val="24"/>
+          <w:szCs w:val="24"/>
+        </w:rPr>
+        <w:t>Chapter</w:t>
+      </w:r>
+      <w:r>
+        <w:rPr>
+          <w:rFonts w:ascii="Times" w:hAnsi="Times"/>
+          <w:sz w:val="24"/>
+          <w:szCs w:val="24"/>
+        </w:rPr>
+        <w:t xml:space="preserve"> XX also, </w:t>
+      </w:r>
+      <w:r>
+        <w:rPr>
+          <w:rFonts w:ascii="Times" w:hAnsi="Times"/>
+          <w:sz w:val="24"/>
+          <w:szCs w:val="24"/>
+        </w:rPr>
+        <w:t xml:space="preserve">I </w:t>
+      </w:r>
+      <w:r>
+        <w:rPr>
+          <w:rFonts w:ascii="Times" w:hAnsi="Times"/>
+          <w:sz w:val="24"/>
+          <w:szCs w:val="24"/>
+        </w:rPr>
+        <w:t>obtained data on temperature from ERA-Interim, which combines predictions from a physical model with in-situ and satellite measurements.</w:t>
+      </w:r>
+      <w:r>
+        <w:rPr>
+          <w:rFonts w:ascii="Times" w:hAnsi="Times"/>
+          <w:sz w:val="24"/>
+          <w:szCs w:val="24"/>
+        </w:rPr>
+        <w:fldChar w:fldCharType="begin" w:fldLock="1"/>
+      </w:r>
+      <w:r>
+        <w:rPr>
+          <w:rFonts w:ascii="Times" w:hAnsi="Times"/>
+          <w:sz w:val="24"/>
+          <w:szCs w:val="24"/>
+        </w:rPr>
+        <w:instrText>ADDIN CSL_CITATION {"citationItems":[{"id":"ITEM-1","itemData":{"DOI":"10.1002/qj.828","ISBN":"1477-870X","ISSN":"0035-9009","abstract":"ERA-Interim is the latest global atmospheric reanalysis produced by the European Centre for Medium-Range Weather Forecasts (ECMWF). The ERA-Interim project was conducted in part to prepare for a new atmospheric reanalysis to replace ERA-40, which will extend back to the early part of the twentieth century. This article describes the forecast model, data assimilation method, and input datasets used to produce ERA-Interim, and discusses the performance of the system. Special emphasis is placed on various difficulties encountered in the production of ERA-40, including the representation of the hydrological cycle, the quality of the stratospheric circulation, and the consistency in time of the reanalysed fields. We provide evidence for substantial improvements in each of these aspects. We also identify areas where further work is needed and describe opportunities and objectives for future reanalysis projects at ECMWF","author":[{"dropping-particle":"","family":"Dee","given":"D. P.","non-dropping-particle":"","parse-names":false,"suffix":""},{"dropping-particle":"","family":"Uppala","given":"S. M.","non-dropping-particle":"","parse-names":false,"suffix":""},{"dropping-particle":"","family":"Simmons","given":"A. J.","non-dropping-particle":"","parse-names":false,"suffix":""},{"dropping-particle":"","family":"Berrisford","given":"P.","non-dropping-particle":"","parse-names":false,"suffix":""},{"dropping-particle":"","family":"Poli","given":"P.","non-dropping-particle":"","parse-names":false,"suffix":""},{"dropping-particle":"","family":"Kobayashi","given":"S.","non-dropping-particle":"","parse-names":false,"suffix":""},{"dropping-particle":"","family":"Andrae","given":"U.","non-dropping-particle":"","parse-names":false,"suffix":""},{"dropping-particle":"","family":"Balmaseda","given":"M. A.","non-dropping-particle":"","parse-names":false,"suffix":""},{"dropping-particle":"","family":"Balsamo","given":"G.","non-dropping-particle":"","parse-names":false,"suffix":""},{"dropping-particle":"","family":"Bauer","given":"P.","non-dropping-particle":"","parse-names":false,"suffix":""},{"dropping-particle":"","family":"Bechtold","given":"P.","non-dropping-particle":"","parse-names":false,"suffix":""},{"dropping-particle":"","family":"Beljaars","given":"A. C.M. M","non-dropping-particle":"","parse-names":false,"suffix":""},{"dropping-particle":"","family":"Berg","given":"L.","non-dropping-particle":"van de","parse-names":false,"suffix":""},{"dropping-particle":"","family":"Bidlot","given":"J.","non-dropping-particle":"","parse-names":false,"suffix":""},{"dropping-particle":"","family":"Bormann","given":"N.","non-dropping-particle":"","parse-names":false,"suffix":""},{"dropping-particle":"","family":"Delsol","given":"C.","non-dropping-particle":"","parse-names":false,"suffix":""},{"dropping-particle":"","family":"Dragani","given":"R.","non-dropping-particle":"","parse-names":false,"suffix":""},{"dropping-particle":"","family":"Fuentes","given":"M.","non-dropping-particle":"","parse-names":false,"suffix":""},{"dropping-particle":"","family":"Geer","given":"A. J.","non-dropping-particle":"","parse-names":false,"suffix":""},{"dropping-particle":"","family":"Haimberger","given":"L.","non-dropping-particle":"","parse-names":false,"suffix":""},{"dropping-particle":"","family":"Healy","given":"S. B.","non-dropping-particle":"","parse-names":false,"suffix":""},{"dropping-particle":"","family":"Hersbach","given":"H.","non-dropping-particle":"","parse-names":false,"suffix":""},{"dropping-particle":"V","family":"Holm","given":"E","non-dropping-particle":"","parse-names":false,"suffix":""},{"dropping-particle":"","family":"Isaksen","given":"L.","non-dropping-particle":"","parse-names":false,"suffix":""},{"dropping-particle":"","family":"Kallberg","given":"P","non-dropping-particle":"","parse-names":false,"suffix":""},{"dropping-particle":"","family":"Koehler","given":"M","non-dropping-particle":"","parse-names":false,"suffix":""},{"dropping-particle":"","family":"Matricardi","given":"M.","non-dropping-particle":"","parse-names":false,"suffix":""},{"dropping-particle":"","family":"Mcnally","given":"A. P.","non-dropping-particle":"","parse-names":false,"suffix":""},{"dropping-particle":"","family":"Monge-Sanz","given":"B. M.","non-dropping-particle":"","parse-names":false,"suffix":""},{"dropping-particle":"","family":"Morcrette","given":"J. J.","non-dropping-particle":"","parse-names":false,"suffix":""},{"dropping-particle":"","family":"Park","given":"B. K.","non-dropping-particle":"","parse-names":false,"suffix":""},{"dropping-particle":"","family":"Peubey","given":"C.","non-dropping-particle":"","parse-names":false,"suffix":""},{"dropping-particle":"","family":"Rosnay","given":"P.","non-dropping-particle":"de","parse-names":false,"suffix":""},{"dropping-particle":"","family":"Tavolato","given":"C.","non-dropping-particle":"","parse-names":false,"suffix":""},{"dropping-particle":"","family":"Thepaut","given":"J N","non-dropping-particle":"","parse-names":false,"suffix":""},{"dropping-particle":"","family":"Vitart","given":"F.","non-dropping-particle":"","parse-names":false,"suffix":""},{"dropping-particle":"V.","family":"Hólm","given":"E.","non-dropping-particle":"","parse-names":false,"suffix":""},{"dropping-particle":"","family":"Isaksen","given":"L.","non-dropping-particle":"","parse-names":false,"suffix":""},{"dropping-particle":"","family":"Kållberg","given":"P.","non-dropping-particle":"","parse-names":false,"suffix":""},{"dropping-particle":"","family":"Köhler","given":"M.","non-dropping-particle":"","parse-names":false,"suffix":""},{"dropping-particle":"","family":"Matricardi","given":"M.","non-dropping-particle":"","parse-names":false,"suffix":""},{"dropping-particle":"","family":"Mcnally","given":"A. P.","non-dropping-particle":"","parse-names":false,"suffix":""},{"dropping-particle":"","family":"Monge-Sanz","given":"B. M.","non-dropping-particle":"","parse-names":false,"suffix":""},{"dropping-particle":"","family":"Morcrette","given":"J. J.","non-dropping-particle":"","parse-names":false,"suffix":""},{"dropping-particle":"","family":"Park","given":"B. K.","non-dropping-particle":"","parse-names":false,"suffix":""},{"dropping-particle":"","family":"Peubey","given":"C.","non-dropping-particle":"","parse-names":false,"suffix":""},{"dropping-particle":"","family":"Rosnay","given":"P.","non-dropping-particle":"de","parse-names":false,"suffix":""},{"dropping-particle":"","family":"Tavolato","given":"C.","non-dropping-particle":"","parse-names":false,"suffix":""},{"dropping-particle":"","family":"Thépaut","given":"J. N.","non-dropping-particle":"","parse-names":false,"suffix":""},{"dropping-particle":"","family":"Vitart","given":"F.","non-dropping-particle":"","parse-names":false,"suffix":""}],"container-title":"Quarterly Journal of the Royal Meteorological Society","id":"ITEM-1","issue":"656","issued":{"date-parts":[["2011"]]},"note":"From Duplicate 2 (The ERA-Interim reanalysis: configuration and performance of the data assimilation system - Dee, D P; Uppala, S M; Simmons, A J; Berrisford, P; Poli, P; Kobayashi, S; Andrae, U; Balmaseda, M A; Balsamo, G; Bauer, P; Bechtold, P; Beljaars, A C M; van de Berg, L; Bidlot, J; Bormann, N; Delsol, C; Dragani, R; Fuentes, M; Geer, A J; Haimberger, L; Healy, S B; Hersbach, H; Holm, E V; Isaksen, L; Kallberg, P; Koehler, M; Matricardi, M; McNally, A P; Monge-Sanz, B M; Morcrette, J J; Park, B K; Peubey, C; de Rosnay, P; Tavolato, C; Thepaut, J N; Vitart, F)\n\nBalsamo, Gianpaolo/I-3362-2013; de Rosnay, Patricia/M-8203-2013; Vuichard, Nicolas/A-6629-2011\nBalsamo, Gianpaolo/0000-0002-1745-3634; de Rosnay, Patricia/0000-0002-7374-3820;\nA\n3929","page":"553-597","title":"The ERA-Interim reanalysis: configuration and performance of the data assimilation system","type":"article-journal","volume":"137"},"uris":["http://www.mendeley.com/documents/?uuid=2dc32501-062e-4955-84f4-53dcfc5ad1bb"]}],"mendeley":{"formattedCitation":"&lt;sup&gt;1&lt;/sup&gt;","plainTextFormattedCitation":"1","previouslyFormattedCitation":"&lt;sup&gt;1&lt;/sup&gt;"},"properties":{"noteIndex":0},"schema":"https://github.com/citation-style-language/schema/raw/master/csl-citation.json"}</w:instrText>
+      </w:r>
+      <w:r>
+        <w:rPr>
+          <w:rFonts w:ascii="Times" w:hAnsi="Times"/>
+          <w:sz w:val="24"/>
+          <w:szCs w:val="24"/>
+        </w:rPr>
+        <w:fldChar w:fldCharType="separate"/>
+      </w:r>
+      <w:r>
+        <w:rPr>
+          <w:rFonts w:ascii="Times" w:hAnsi="Times"/>
+          <w:noProof/>
+          <w:sz w:val="24"/>
+          <w:szCs w:val="24"/>
+          <w:vertAlign w:val="superscript"/>
+        </w:rPr>
+        <w:t>1</w:t>
+      </w:r>
+      <w:r>
+        <w:rPr>
+          <w:rFonts w:ascii="Times" w:hAnsi="Times"/>
+          <w:sz w:val="24"/>
+          <w:szCs w:val="24"/>
+        </w:rPr>
+        <w:fldChar w:fldCharType="end"/>
+      </w:r>
+      <w:r>
+        <w:rPr>
+          <w:rFonts w:ascii="Times" w:hAnsi="Times"/>
+          <w:sz w:val="24"/>
+          <w:szCs w:val="24"/>
+        </w:rPr>
+        <w:t xml:space="preserve"> </w:t>
+      </w:r>
+      <w:r>
+        <w:rPr>
+          <w:rFonts w:ascii="Times" w:hAnsi="Times"/>
+          <w:sz w:val="24"/>
+          <w:szCs w:val="24"/>
+        </w:rPr>
+        <w:t>I</w:t>
+      </w:r>
+      <w:r>
+        <w:rPr>
+          <w:rFonts w:ascii="Times" w:hAnsi="Times"/>
+          <w:sz w:val="24"/>
+          <w:szCs w:val="24"/>
+        </w:rPr>
+        <w:t xml:space="preserve"> used gridded four-times-daily estimates at a resolution of 80 km to generate monthly population-weighted temperature by state throughout the analysis period. </w:t>
+      </w:r>
+    </w:p>
+    <w:p>
+      <w:pPr>
         <w:pStyle w:val="Heading2"/>
       </w:pPr>
-      <w:bookmarkStart w:id="3" w:name="_Toc4017366"/>
-      <w:r>
-        <w:t>Data</w:t>
+      <w:bookmarkStart w:id="3" w:name="_Toc4053252"/>
+      <w:r>
+        <w:t xml:space="preserve">Anomalous </w:t>
+      </w:r>
+      <w:r>
+        <w:t>temperature</w:t>
+      </w:r>
+      <w:r>
+        <w:t xml:space="preserve"> metric</w:t>
       </w:r>
       <w:bookmarkEnd w:id="3"/>
     </w:p>
@@ -1982,519 +2349,134 @@
         <w:spacing w:line="480" w:lineRule="auto"/>
         <w:jc w:val="both"/>
         <w:rPr>
-          <w:rFonts w:ascii="Times" w:hAnsi="Times"/>
-          <w:sz w:val="24"/>
-          <w:szCs w:val="24"/>
-        </w:rPr>
-      </w:pPr>
-      <w:r>
-        <w:rPr>
-          <w:rFonts w:ascii="Times" w:hAnsi="Times"/>
-          <w:sz w:val="24"/>
-          <w:szCs w:val="24"/>
-        </w:rPr>
-        <w:t>I fitted the model</w:t>
-      </w:r>
-      <w:r>
-        <w:rPr>
-          <w:rFonts w:ascii="Times" w:hAnsi="Times"/>
-          <w:sz w:val="24"/>
-          <w:szCs w:val="24"/>
-        </w:rPr>
-        <w:t xml:space="preserve"> using United States death certificate data from 1980 to 2016 </w:t>
-      </w:r>
-      <w:r>
-        <w:rPr>
-          <w:rFonts w:ascii="Times" w:hAnsi="Times"/>
-          <w:sz w:val="24"/>
-          <w:szCs w:val="24"/>
-        </w:rPr>
-        <w:t>as well as</w:t>
-      </w:r>
-      <w:r>
-        <w:rPr>
-          <w:rFonts w:ascii="Times" w:hAnsi="Times"/>
-          <w:sz w:val="24"/>
-          <w:szCs w:val="24"/>
-        </w:rPr>
+          <w:rFonts w:ascii="Times New Roman" w:hAnsi="Times New Roman"/>
+          <w:sz w:val="24"/>
+          <w:szCs w:val="24"/>
+        </w:rPr>
+      </w:pPr>
+      <w:r>
+        <w:rPr>
+          <w:rFonts w:ascii="Times New Roman" w:hAnsi="Times New Roman"/>
+          <w:sz w:val="24"/>
+          <w:szCs w:val="24"/>
+        </w:rPr>
+        <w:t xml:space="preserve">To calculate the magnitude of temperature anomaly by state and month, </w:t>
+      </w:r>
+      <w:r>
+        <w:rPr>
+          <w:rFonts w:ascii="Times New Roman" w:hAnsi="Times New Roman"/>
+          <w:sz w:val="24"/>
+          <w:szCs w:val="24"/>
+        </w:rPr>
+        <w:t>I</w:t>
+      </w:r>
+      <w:r>
+        <w:rPr>
+          <w:rFonts w:ascii="Times New Roman" w:hAnsi="Times New Roman"/>
+          <w:sz w:val="24"/>
+          <w:szCs w:val="24"/>
+        </w:rPr>
+        <w:t xml:space="preserve"> first calculated 30-year (long-term) norm temperatures (from 1980-2009) for each month in each state. </w:t>
+      </w:r>
+      <w:r>
+        <w:rPr>
+          <w:rFonts w:ascii="Times New Roman" w:hAnsi="Times New Roman"/>
+          <w:sz w:val="24"/>
+          <w:szCs w:val="24"/>
+        </w:rPr>
+        <w:t>I</w:t>
+      </w:r>
+      <w:r>
+        <w:rPr>
+          <w:rFonts w:ascii="Times New Roman" w:hAnsi="Times New Roman"/>
+          <w:sz w:val="24"/>
+          <w:szCs w:val="24"/>
+        </w:rPr>
+        <w:t xml:space="preserve"> calculated for 30 years because it is the duration used in climate assessments.</w:t>
+      </w:r>
+      <w:r>
+        <w:fldChar w:fldCharType="begin" w:fldLock="1"/>
+      </w:r>
+      <w:r>
+        <w:instrText>ADDIN CSL_CITATION {"citationItems":[{"id":"ITEM-1","itemData":{"DOI":"10.1016/C2009-0-00034-8","ISBN":"9780127329512","ISSN":"0949-1775","PMID":"21405039","abstract":"Wallace and Hobbs original edition of Atmospheric Science helped define the field nearly 30 years ago, and has served as the cornerstone for most university curriculums. Now students and professionals alike can use this updated classic to understand atmospheric phenomena in the context of the latest discoveries and technologies, and prepare themselves for more advanced study and real-life problem solving. Atmospheric Science, Second Edition, has been completely revamped in terms of content and appearance. It contains new chapters on atmospheric chemistry, the Earth system,climate, and the atmospheric boundary layer, as well as enhanced treatment of atmospheric dynamics, weather forecasting, radiative transfer, severe storms, and human impacts, such as global warming. The authors illustrate concepts with colorful state-of-the-art imagery and cover a vast amount of new information in the field. They have also developed several online materials for instructors who adopt the text.With its thorough coverage of the fundamentals, clear explanations, and extensive updates, Wallace &amp; Hobbs' Atmospheric Science, Second Edition, is the essential first step in educating today's atmospheric scientists. © 2006 Elsevier Inc. All rights reserved.","author":[{"dropping-particle":"","family":"Wallace","given":"John M.","non-dropping-particle":"","parse-names":false,"suffix":""},{"dropping-particle":"V.","family":"Hobbs","given":"Peter","non-dropping-particle":"","parse-names":false,"suffix":""}],"container-title":"Atmospheric Science: An Introductory Survey: Second Edition","id":"ITEM-1","issued":{"date-parts":[["2006"]]},"title":"Atmospheric Science: An Introductory Survey: Second Edition","type":"book"},"uris":["http://www.mendeley.com/documents/?uuid=e319ccab-3c4d-4cf7-994d-a28a24676675"]}],"mendeley":{"formattedCitation":"&lt;sup&gt;2&lt;/sup&gt;","plainTextFormattedCitation":"2","previouslyFormattedCitation":"&lt;sup&gt;2&lt;/sup&gt;"},"properties":{"noteIndex":0},"schema":"https://github.com/citation-style-language/schema/raw/master/csl-citation.json"}</w:instrText>
+      </w:r>
+      <w:r>
+        <w:fldChar w:fldCharType="separate"/>
+      </w:r>
+      <w:r>
+        <w:rPr>
+          <w:noProof/>
+          <w:vertAlign w:val="superscript"/>
+        </w:rPr>
+        <w:t>2</w:t>
+      </w:r>
+      <w:r>
+        <w:fldChar w:fldCharType="end"/>
+      </w:r>
+      <w:r>
         <w:t xml:space="preserve"> </w:t>
       </w:r>
       <w:r>
         <w:rPr>
-          <w:rFonts w:ascii="Times" w:hAnsi="Times"/>
-          <w:sz w:val="24"/>
-          <w:szCs w:val="24"/>
-        </w:rPr>
-        <w:t xml:space="preserve">temperature data for the same period from ERA-Interim, </w:t>
-      </w:r>
-      <w:r>
-        <w:rPr>
-          <w:rFonts w:ascii="Times" w:hAnsi="Times"/>
-          <w:sz w:val="24"/>
-          <w:szCs w:val="24"/>
-        </w:rPr>
-        <w:t xml:space="preserve">both of which I </w:t>
-      </w:r>
-      <w:r>
-        <w:rPr>
-          <w:rFonts w:ascii="Times" w:hAnsi="Times"/>
-          <w:sz w:val="24"/>
-          <w:szCs w:val="24"/>
-        </w:rPr>
-        <w:t>had prepared in the pre-processing steps detailed in Chapter XX.</w:t>
-      </w:r>
-      <w:r>
-        <w:rPr>
-          <w:rFonts w:ascii="Times" w:hAnsi="Times"/>
-          <w:sz w:val="24"/>
-          <w:szCs w:val="24"/>
-        </w:rPr>
-        <w:t xml:space="preserve"> In total, there were XX million deaths, including information on the decedents’</w:t>
-      </w:r>
-      <w:r>
-        <w:rPr>
-          <w:rFonts w:ascii="Times" w:hAnsi="Times"/>
-          <w:sz w:val="24"/>
-          <w:szCs w:val="24"/>
-        </w:rPr>
-        <w:t xml:space="preserve"> age, </w:t>
-      </w:r>
-      <w:r>
-        <w:rPr>
-          <w:rFonts w:ascii="Times" w:hAnsi="Times"/>
-          <w:sz w:val="24"/>
-          <w:szCs w:val="24"/>
-        </w:rPr>
-        <w:t>sex, county and state of residence,</w:t>
-      </w:r>
-      <w:r>
-        <w:rPr>
-          <w:rFonts w:ascii="Times" w:hAnsi="Times"/>
-          <w:sz w:val="24"/>
-          <w:szCs w:val="24"/>
-        </w:rPr>
-        <w:t xml:space="preserve"> as well as</w:t>
-      </w:r>
-      <w:r>
-        <w:rPr>
-          <w:rFonts w:ascii="Times" w:hAnsi="Times"/>
-          <w:sz w:val="24"/>
-          <w:szCs w:val="24"/>
-        </w:rPr>
-        <w:t xml:space="preserve"> </w:t>
-      </w:r>
-      <w:r>
-        <w:rPr>
-          <w:rFonts w:ascii="Times" w:hAnsi="Times"/>
-          <w:sz w:val="24"/>
-          <w:szCs w:val="24"/>
-        </w:rPr>
-        <w:t>month and year of death</w:t>
-      </w:r>
-      <w:r>
-        <w:rPr>
-          <w:rFonts w:ascii="Times" w:hAnsi="Times"/>
-          <w:sz w:val="24"/>
-          <w:szCs w:val="24"/>
-        </w:rPr>
-        <w:t>.</w:t>
+          <w:rFonts w:ascii="Times New Roman" w:hAnsi="Times New Roman"/>
+          <w:sz w:val="24"/>
+          <w:szCs w:val="24"/>
+        </w:rPr>
+        <w:t>I</w:t>
+      </w:r>
+      <w:r>
+        <w:rPr>
+          <w:rFonts w:ascii="Times New Roman" w:hAnsi="Times New Roman"/>
+          <w:sz w:val="24"/>
+          <w:szCs w:val="24"/>
+        </w:rPr>
+        <w:t xml:space="preserve"> subtracted these long-term norm temperatures from respective monthly temperature values to generate a temperature anomaly time series for each month and year in each state </w:t>
+      </w:r>
+      <w:commentRangeStart w:id="4"/>
+      <w:r>
+        <w:rPr>
+          <w:rFonts w:ascii="Times New Roman" w:hAnsi="Times New Roman"/>
+          <w:sz w:val="24"/>
+          <w:szCs w:val="24"/>
+        </w:rPr>
+        <w:t xml:space="preserve">(Figure XX). </w:t>
+      </w:r>
+      <w:commentRangeEnd w:id="4"/>
+      <w:r>
+        <w:rPr>
+          <w:rStyle w:val="CommentReference"/>
+          <w:rFonts w:ascii="Times New Roman" w:eastAsiaTheme="minorHAnsi" w:hAnsi="Times New Roman"/>
+        </w:rPr>
+        <w:commentReference w:id="4"/>
+      </w:r>
+      <w:r>
+        <w:rPr>
+          <w:rFonts w:ascii="Times New Roman" w:hAnsi="Times New Roman"/>
+          <w:sz w:val="24"/>
+          <w:szCs w:val="24"/>
+        </w:rPr>
+        <w:t>The temperature anomaly metric measures the extent that temperature experienced in a specific month, year and state is warmer or cooler than the long-term norm to which the population of each state has acclimatised. These values can be different for neighbouring months in the same state, and neighbouring states in the same month.</w:t>
       </w:r>
     </w:p>
     <w:p>
       <w:pPr>
-        <w:spacing w:line="480" w:lineRule="auto"/>
-        <w:jc w:val="both"/>
-        <w:rPr>
-          <w:rFonts w:ascii="Times" w:hAnsi="Times"/>
-          <w:sz w:val="24"/>
-          <w:szCs w:val="24"/>
-        </w:rPr>
-      </w:pPr>
-      <w:r>
-        <w:rPr>
-          <w:rFonts w:ascii="Times" w:hAnsi="Times"/>
-          <w:sz w:val="24"/>
-          <w:szCs w:val="24"/>
-        </w:rPr>
-        <w:t>The underlying cause of death was coded according to the international classification of diseases (ICD) system (9</w:t>
-      </w:r>
-      <w:r>
-        <w:rPr>
-          <w:rFonts w:ascii="Times" w:hAnsi="Times"/>
-          <w:sz w:val="24"/>
-          <w:szCs w:val="24"/>
-          <w:vertAlign w:val="superscript"/>
-        </w:rPr>
-        <w:t>th</w:t>
-      </w:r>
-      <w:r>
-        <w:rPr>
-          <w:rFonts w:ascii="Times" w:hAnsi="Times"/>
-          <w:sz w:val="24"/>
-          <w:szCs w:val="24"/>
-        </w:rPr>
-        <w:t xml:space="preserve"> revision from 1980 to 1998 and 10</w:t>
-      </w:r>
-      <w:r>
-        <w:rPr>
-          <w:rFonts w:ascii="Times" w:hAnsi="Times"/>
-          <w:sz w:val="24"/>
-          <w:szCs w:val="24"/>
-          <w:vertAlign w:val="superscript"/>
-        </w:rPr>
-        <w:t>th</w:t>
-      </w:r>
-      <w:r>
-        <w:rPr>
-          <w:rFonts w:ascii="Times" w:hAnsi="Times"/>
-          <w:sz w:val="24"/>
-          <w:szCs w:val="24"/>
-        </w:rPr>
-        <w:t xml:space="preserve"> revision thereafter). </w:t>
-      </w:r>
-      <w:r>
-        <w:rPr>
-          <w:rFonts w:ascii="Times" w:hAnsi="Times"/>
-          <w:sz w:val="24"/>
-          <w:szCs w:val="24"/>
-        </w:rPr>
-        <w:t>I mapped each death certificate to one of XX collectively exhaustive and mutually exclusive underlying causes of death (Table XX</w:t>
-      </w:r>
-      <w:r>
-        <w:rPr>
-          <w:rFonts w:ascii="Times" w:hAnsi="Times"/>
-          <w:sz w:val="24"/>
-          <w:szCs w:val="24"/>
-        </w:rPr>
-        <w:t>).</w:t>
-      </w:r>
-    </w:p>
-    <w:p>
-      <w:pPr>
-        <w:spacing w:line="480" w:lineRule="auto"/>
-        <w:jc w:val="both"/>
-        <w:rPr>
-          <w:rFonts w:ascii="Times" w:hAnsi="Times"/>
-          <w:sz w:val="24"/>
-          <w:szCs w:val="24"/>
-        </w:rPr>
-      </w:pPr>
-      <w:r>
-        <w:rPr>
-          <w:rFonts w:ascii="Times" w:hAnsi="Times"/>
-          <w:sz w:val="24"/>
-          <w:szCs w:val="24"/>
-        </w:rPr>
-        <w:t>I</w:t>
-      </w:r>
-      <w:r>
-        <w:rPr>
-          <w:rFonts w:ascii="Times" w:hAnsi="Times"/>
-          <w:sz w:val="24"/>
-          <w:szCs w:val="24"/>
-        </w:rPr>
-        <w:t xml:space="preserve"> used data on deaths by sex, age, underlying cause of death and state of residence in the contiguous USA from 1980 to 2016 through the National Center for Health Statistics (NCHS) (https://www.cdc.gov/nchs/nvss/dvs_data_release.htm) and on population from the NCHS bridged-race dataset for 1990 to 2016 (https://www.cdc.gov/nchs/nvss/bridged_race.htm) and from the US Census Bureau prior to 1990 (https://www.census.gov/data/tables/time-series/demo/popest/1980s-county.html). </w:t>
-      </w:r>
-      <w:r>
-        <w:rPr>
-          <w:rFonts w:ascii="Times" w:hAnsi="Times"/>
-          <w:sz w:val="24"/>
-          <w:szCs w:val="24"/>
-        </w:rPr>
-        <w:t>I</w:t>
-      </w:r>
-      <w:r>
-        <w:rPr>
-          <w:rFonts w:ascii="Times" w:hAnsi="Times"/>
-          <w:sz w:val="24"/>
-          <w:szCs w:val="24"/>
-        </w:rPr>
-        <w:t xml:space="preserve"> calculated monthly population counts through linear interpolation</w:t>
-      </w:r>
-      <w:r>
-        <w:rPr>
-          <w:rFonts w:ascii="Times" w:hAnsi="Times"/>
-          <w:sz w:val="24"/>
-          <w:szCs w:val="24"/>
-        </w:rPr>
-        <w:t xml:space="preserve"> as detailed in Chapter XX</w:t>
-      </w:r>
-      <w:r>
-        <w:rPr>
-          <w:rFonts w:ascii="Times" w:hAnsi="Times"/>
-          <w:sz w:val="24"/>
-          <w:szCs w:val="24"/>
-        </w:rPr>
-        <w:t>, assigning each yearly count to July.</w:t>
-      </w:r>
-    </w:p>
-    <w:p>
-      <w:pPr>
-        <w:spacing w:line="480" w:lineRule="auto"/>
-        <w:jc w:val="both"/>
-        <w:rPr>
-          <w:rFonts w:ascii="Times" w:hAnsi="Times"/>
-          <w:sz w:val="24"/>
-          <w:szCs w:val="24"/>
-        </w:rPr>
-      </w:pPr>
-      <w:r>
-        <w:rPr>
-          <w:rFonts w:ascii="Times" w:hAnsi="Times"/>
-          <w:sz w:val="24"/>
-          <w:szCs w:val="24"/>
-        </w:rPr>
-        <w:lastRenderedPageBreak/>
-        <w:t xml:space="preserve">As detailed in </w:t>
-      </w:r>
-      <w:r>
-        <w:rPr>
-          <w:rFonts w:ascii="Times" w:hAnsi="Times"/>
-          <w:sz w:val="24"/>
-          <w:szCs w:val="24"/>
-        </w:rPr>
-        <w:t>Chapter</w:t>
-      </w:r>
-      <w:r>
-        <w:rPr>
-          <w:rFonts w:ascii="Times" w:hAnsi="Times"/>
-          <w:sz w:val="24"/>
-          <w:szCs w:val="24"/>
-        </w:rPr>
-        <w:t xml:space="preserve"> XX also, </w:t>
-      </w:r>
-      <w:r>
-        <w:rPr>
-          <w:rFonts w:ascii="Times" w:hAnsi="Times"/>
-          <w:sz w:val="24"/>
-          <w:szCs w:val="24"/>
-        </w:rPr>
-        <w:t xml:space="preserve">I </w:t>
-      </w:r>
-      <w:r>
-        <w:rPr>
-          <w:rFonts w:ascii="Times" w:hAnsi="Times"/>
-          <w:sz w:val="24"/>
-          <w:szCs w:val="24"/>
-        </w:rPr>
-        <w:t>obtained data on temperature from ERA-Interim, which combines predictions from a physical model with in-situ and satellite measurements.</w:t>
-      </w:r>
-      <w:r>
-        <w:rPr>
-          <w:rFonts w:ascii="Times" w:hAnsi="Times"/>
-          <w:sz w:val="24"/>
-          <w:szCs w:val="24"/>
-        </w:rPr>
-        <w:fldChar w:fldCharType="begin" w:fldLock="1"/>
-      </w:r>
-      <w:r>
-        <w:rPr>
-          <w:rFonts w:ascii="Times" w:hAnsi="Times"/>
-          <w:sz w:val="24"/>
-          <w:szCs w:val="24"/>
-        </w:rPr>
-        <w:instrText>ADDIN CSL_CITATION {"citationItems":[{"id":"ITEM-1","itemData":{"DOI":"10.1002/qj.828","ISBN":"1477-870X","ISSN":"0035-9009","abstract":"ERA-Interim is the latest global atmospheric reanalysis produced by the European Centre for Medium-Range Weather Forecasts (ECMWF). The ERA-Interim project was conducted in part to prepare for a new atmospheric reanalysis to replace ERA-40, which will extend back to the early part of the twentieth century. This article describes the forecast model, data assimilation method, and input datasets used to produce ERA-Interim, and discusses the performance of the system. Special emphasis is placed on various difficulties encountered in the production of ERA-40, including the representation of the hydrological cycle, the quality of the stratospheric circulation, and the consistency in time of the reanalysed fields. We provide evidence for substantial improvements in each of these aspects. We also identify areas where further work is needed and describe opportunities and objectives for future reanalysis projects at ECMWF","author":[{"dropping-particle":"","family":"Dee","given":"D. P.","non-dropping-particle":"","parse-names":false,"suffix":""},{"dropping-particle":"","family":"Uppala","given":"S. M.","non-dropping-particle":"","parse-names":false,"suffix":""},{"dropping-particle":"","family":"Simmons","given":"A. J.","non-dropping-particle":"","parse-names":false,"suffix":""},{"dropping-particle":"","family":"Berrisford","given":"P.","non-dropping-particle":"","parse-names":false,"suffix":""},{"dropping-particle":"","family":"Poli","given":"P.","non-dropping-particle":"","parse-names":false,"suffix":""},{"dropping-particle":"","family":"Kobayashi","given":"S.","non-dropping-particle":"","parse-names":false,"suffix":""},{"dropping-particle":"","family":"Andrae","given":"U.","non-dropping-particle":"","parse-names":false,"suffix":""},{"dropping-particle":"","family":"Balmaseda","given":"M. A.","non-dropping-particle":"","parse-names":false,"suffix":""},{"dropping-particle":"","family":"Balsamo","given":"G.","non-dropping-particle":"","parse-names":false,"suffix":""},{"dropping-particle":"","family":"Bauer","given":"P.","non-dropping-particle":"","parse-names":false,"suffix":""},{"dropping-particle":"","family":"Bechtold","given":"P.","non-dropping-particle":"","parse-names":false,"suffix":""},{"dropping-particle":"","family":"Beljaars","given":"A. C.M. M","non-dropping-particle":"","parse-names":false,"suffix":""},{"dropping-particle":"","family":"Berg","given":"L.","non-dropping-particle":"van de","parse-names":false,"suffix":""},{"dropping-particle":"","family":"Bidlot","given":"J.","non-dropping-particle":"","parse-names":false,"suffix":""},{"dropping-particle":"","family":"Bormann","given":"N.","non-dropping-particle":"","parse-names":false,"suffix":""},{"dropping-particle":"","family":"Delsol","given":"C.","non-dropping-particle":"","parse-names":false,"suffix":""},{"dropping-particle":"","family":"Dragani","given":"R.","non-dropping-particle":"","parse-names":false,"suffix":""},{"dropping-particle":"","family":"Fuentes","given":"M.","non-dropping-particle":"","parse-names":false,"suffix":""},{"dropping-particle":"","family":"Geer","given":"A. J.","non-dropping-particle":"","parse-names":false,"suffix":""},{"dropping-particle":"","family":"Haimberger","given":"L.","non-dropping-particle":"","parse-names":false,"suffix":""},{"dropping-particle":"","family":"Healy","given":"S. B.","non-dropping-particle":"","parse-names":false,"suffix":""},{"dropping-particle":"","family":"Hersbach","given":"H.","non-dropping-particle":"","parse-names":false,"suffix":""},{"dropping-particle":"V","family":"Holm","given":"E","non-dropping-particle":"","parse-names":false,"suffix":""},{"dropping-particle":"","family":"Isaksen","given":"L.","non-dropping-particle":"","parse-names":false,"suffix":""},{"dropping-particle":"","family":"Kallberg","given":"P","non-dropping-particle":"","parse-names":false,"suffix":""},{"dropping-particle":"","family":"Koehler","given":"M","non-dropping-particle":"","parse-names":false,"suffix":""},{"dropping-particle":"","family":"Matricardi","given":"M.","non-dropping-particle":"","parse-names":false,"suffix":""},{"dropping-particle":"","family":"Mcnally","given":"A. P.","non-dropping-particle":"","parse-names":false,"suffix":""},{"dropping-particle":"","family":"Monge-Sanz","given":"B. M.","non-dropping-particle":"","parse-names":false,"suffix":""},{"dropping-particle":"","family":"Morcrette","given":"J. J.","non-dropping-particle":"","parse-names":false,"suffix":""},{"dropping-particle":"","family":"Park","given":"B. K.","non-dropping-particle":"","parse-names":false,"suffix":""},{"dropping-particle":"","family":"Peubey","given":"C.","non-dropping-particle":"","parse-names":false,"suffix":""},{"dropping-particle":"","family":"Rosnay","given":"P.","non-dropping-particle":"de","parse-names":false,"suffix":""},{"dropping-particle":"","family":"Tavolato","given":"C.","non-dropping-particle":"","parse-names":false,"suffix":""},{"dropping-particle":"","family":"Thepaut","given":"J N","non-dropping-particle":"","parse-names":false,"suffix":""},{"dropping-particle":"","family":"Vitart","given":"F.","non-dropping-particle":"","parse-names":false,"suffix":""},{"dropping-particle":"V.","family":"Hólm","given":"E.","non-dropping-particle":"","parse-names":false,"suffix":""},{"dropping-particle":"","family":"Isaksen","given":"L.","non-dropping-particle":"","parse-names":false,"suffix":""},{"dropping-particle":"","family":"Kållberg","given":"P.","non-dropping-particle":"","parse-names":false,"suffix":""},{"dropping-particle":"","family":"Köhler","given":"M.","non-dropping-particle":"","parse-names":false,"suffix":""},{"dropping-particle":"","family":"Matricardi","given":"M.","non-dropping-particle":"","parse-names":false,"suffix":""},{"dropping-particle":"","family":"Mcnally","given":"A. P.","non-dropping-particle":"","parse-names":false,"suffix":""},{"dropping-particle":"","family":"Monge-Sanz","given":"B. M.","non-dropping-particle":"","parse-names":false,"suffix":""},{"dropping-particle":"","family":"Morcrette","given":"J. J.","non-dropping-particle":"","parse-names":false,"suffix":""},{"dropping-particle":"","family":"Park","given":"B. K.","non-dropping-particle":"","parse-names":false,"suffix":""},{"dropping-particle":"","family":"Peubey","given":"C.","non-dropping-particle":"","parse-names":false,"suffix":""},{"dropping-particle":"","family":"Rosnay","given":"P.","non-dropping-particle":"de","parse-names":false,"suffix":""},{"dropping-particle":"","family":"Tavolato","given":"C.","non-dropping-particle":"","parse-names":false,"suffix":""},{"dropping-particle":"","family":"Thépaut","given":"J. N.","non-dropping-particle":"","parse-names":false,"suffix":""},{"dropping-particle":"","family":"Vitart","given":"F.","non-dropping-particle":"","parse-names":false,"suffix":""}],"container-title":"Quarterly Journal of the Royal Meteorological Society","id":"ITEM-1","issue":"656","issued":{"date-parts":[["2011"]]},"note":"From Duplicate 2 (The ERA-Interim reanalysis: configuration and performance of the data assimilation system - Dee, D P; Uppala, S M; Simmons, A J; Berrisford, P; Poli, P; Kobayashi, S; Andrae, U; Balmaseda, M A; Balsamo, G; Bauer, P; Bechtold, P; Beljaars, A C M; van de Berg, L; Bidlot, J; Bormann, N; Delsol, C; Dragani, R; Fuentes, M; Geer, A J; Haimberger, L; Healy, S B; Hersbach, H; Holm, E V; Isaksen, L; Kallberg, P; Koehler, M; Matricardi, M; McNally, A P; Monge-Sanz, B M; Morcrette, J J; Park, B K; Peubey, C; de Rosnay, P; Tavolato, C; Thepaut, J N; Vitart, F)\n\nBalsamo, Gianpaolo/I-3362-2013; de Rosnay, Patricia/M-8203-2013; Vuichard, Nicolas/A-6629-2011\nBalsamo, Gianpaolo/0000-0002-1745-3634; de Rosnay, Patricia/0000-0002-7374-3820;\nA\n3929","page":"553-597","title":"The ERA-Interim reanalysis: configuration and performance of the data assimilation system","type":"article-journal","volume":"137"},"uris":["http://www.mendeley.com/documents/?uuid=2dc32501-062e-4955-84f4-53dcfc5ad1bb"]}],"mendeley":{"formattedCitation":"&lt;sup&gt;1&lt;/sup&gt;","plainTextFormattedCitation":"1","previouslyFormattedCitation":"&lt;sup&gt;1&lt;/sup&gt;"},"properties":{"noteIndex":0},"schema":"https://github.com/citation-style-language/schema/raw/master/csl-citation.json"}</w:instrText>
-      </w:r>
-      <w:r>
-        <w:rPr>
-          <w:rFonts w:ascii="Times" w:hAnsi="Times"/>
-          <w:sz w:val="24"/>
-          <w:szCs w:val="24"/>
-        </w:rPr>
-        <w:fldChar w:fldCharType="separate"/>
-      </w:r>
-      <w:r>
-        <w:rPr>
-          <w:rFonts w:ascii="Times" w:hAnsi="Times"/>
-          <w:noProof/>
-          <w:sz w:val="24"/>
-          <w:szCs w:val="24"/>
-          <w:vertAlign w:val="superscript"/>
-        </w:rPr>
-        <w:t>1</w:t>
-      </w:r>
-      <w:r>
-        <w:rPr>
-          <w:rFonts w:ascii="Times" w:hAnsi="Times"/>
-          <w:sz w:val="24"/>
-          <w:szCs w:val="24"/>
-        </w:rPr>
-        <w:fldChar w:fldCharType="end"/>
-      </w:r>
-      <w:r>
-        <w:rPr>
-          <w:rFonts w:ascii="Times" w:hAnsi="Times"/>
-          <w:sz w:val="24"/>
-          <w:szCs w:val="24"/>
-        </w:rPr>
-        <w:t xml:space="preserve"> </w:t>
-      </w:r>
-      <w:r>
-        <w:rPr>
-          <w:rFonts w:ascii="Times" w:hAnsi="Times"/>
-          <w:sz w:val="24"/>
-          <w:szCs w:val="24"/>
-        </w:rPr>
-        <w:t>I</w:t>
-      </w:r>
-      <w:r>
-        <w:rPr>
-          <w:rFonts w:ascii="Times" w:hAnsi="Times"/>
-          <w:sz w:val="24"/>
-          <w:szCs w:val="24"/>
-        </w:rPr>
-        <w:t xml:space="preserve"> used gridded four-times-daily estimates at a resolution of 80 km to generate monthly population-weighted temperature by state throughout the analysis period. </w:t>
-      </w:r>
-    </w:p>
-    <w:p>
-      <w:pPr>
         <w:pStyle w:val="Heading2"/>
       </w:pPr>
-      <w:bookmarkStart w:id="4" w:name="_Toc4017367"/>
-      <w:r>
-        <w:t xml:space="preserve">Anomalous </w:t>
-      </w:r>
-      <w:r>
-        <w:t>temperature</w:t>
-      </w:r>
-      <w:r>
-        <w:t xml:space="preserve"> metric</w:t>
-      </w:r>
-      <w:bookmarkEnd w:id="4"/>
-    </w:p>
-    <w:p>
-      <w:pPr>
-        <w:spacing w:line="480" w:lineRule="auto"/>
-        <w:jc w:val="both"/>
-        <w:rPr>
-          <w:rFonts w:ascii="Times New Roman" w:hAnsi="Times New Roman"/>
-          <w:sz w:val="24"/>
-          <w:szCs w:val="24"/>
-        </w:rPr>
-      </w:pPr>
-      <w:r>
-        <w:rPr>
-          <w:rFonts w:ascii="Times New Roman" w:hAnsi="Times New Roman"/>
-          <w:sz w:val="24"/>
-          <w:szCs w:val="24"/>
-        </w:rPr>
-        <w:t xml:space="preserve">To calculate the magnitude of temperature anomaly by state and month, </w:t>
-      </w:r>
-      <w:r>
-        <w:rPr>
-          <w:rFonts w:ascii="Times New Roman" w:hAnsi="Times New Roman"/>
-          <w:sz w:val="24"/>
-          <w:szCs w:val="24"/>
-        </w:rPr>
-        <w:t>I</w:t>
-      </w:r>
-      <w:r>
-        <w:rPr>
-          <w:rFonts w:ascii="Times New Roman" w:hAnsi="Times New Roman"/>
-          <w:sz w:val="24"/>
-          <w:szCs w:val="24"/>
-        </w:rPr>
-        <w:t xml:space="preserve"> first calculated 30-year (long-term) norm temperatures (from 1980-2009) for each month in each state. </w:t>
-      </w:r>
-      <w:r>
-        <w:rPr>
-          <w:rFonts w:ascii="Times New Roman" w:hAnsi="Times New Roman"/>
-          <w:sz w:val="24"/>
-          <w:szCs w:val="24"/>
-        </w:rPr>
-        <w:t>I</w:t>
-      </w:r>
-      <w:r>
-        <w:rPr>
-          <w:rFonts w:ascii="Times New Roman" w:hAnsi="Times New Roman"/>
-          <w:sz w:val="24"/>
-          <w:szCs w:val="24"/>
-        </w:rPr>
-        <w:t xml:space="preserve"> calculated for 30 years because it is the duration used in climate assessments.</w:t>
-      </w:r>
-      <w:r>
-        <w:fldChar w:fldCharType="begin" w:fldLock="1"/>
-      </w:r>
-      <w:r>
-        <w:instrText>ADDIN CSL_CITATION {"citationItems":[{"id":"ITEM-1","itemData":{"DOI":"10.1016/C2009-0-00034-8","ISBN":"9780127329512","ISSN":"0949-1775","PMID":"21405039","abstract":"Wallace and Hobbs original edition of Atmospheric Science helped define the field nearly 30 years ago, and has served as the cornerstone for most university curriculums. Now students and professionals alike can use this updated classic to understand atmospheric phenomena in the context of the latest discoveries and technologies, and prepare themselves for more advanced study and real-life problem solving. Atmospheric Science, Second Edition, has been completely revamped in terms of content and appearance. It contains new chapters on atmospheric chemistry, the Earth system,climate, and the atmospheric boundary layer, as well as enhanced treatment of atmospheric dynamics, weather forecasting, radiative transfer, severe storms, and human impacts, such as global warming. The authors illustrate concepts with colorful state-of-the-art imagery and cover a vast amount of new information in the field. They have also developed several online materials for instructors who adopt the text.With its thorough coverage of the fundamentals, clear explanations, and extensive updates, Wallace &amp; Hobbs' Atmospheric Science, Second Edition, is the essential first step in educating today's atmospheric scientists. © 2006 Elsevier Inc. All rights reserved.","author":[{"dropping-particle":"","family":"Wallace","given":"John M.","non-dropping-particle":"","parse-names":false,"suffix":""},{"dropping-particle":"V.","family":"Hobbs","given":"Peter","non-dropping-particle":"","parse-names":false,"suffix":""}],"container-title":"Atmospheric Science: An Introductory Survey: Second Edition","id":"ITEM-1","issued":{"date-parts":[["2006"]]},"title":"Atmospheric Science: An Introductory Survey: Second Edition","type":"book"},"uris":["http://www.mendeley.com/documents/?uuid=e319ccab-3c4d-4cf7-994d-a28a24676675"]}],"mendeley":{"formattedCitation":"&lt;sup&gt;2&lt;/sup&gt;","plainTextFormattedCitation":"2","previouslyFormattedCitation":"&lt;sup&gt;2&lt;/sup&gt;"},"properties":{"noteIndex":0},"schema":"https://github.com/citation-style-language/schema/raw/master/csl-citation.json"}</w:instrText>
-      </w:r>
-      <w:r>
-        <w:fldChar w:fldCharType="separate"/>
-      </w:r>
-      <w:r>
-        <w:rPr>
-          <w:noProof/>
-          <w:vertAlign w:val="superscript"/>
-        </w:rPr>
-        <w:t>2</w:t>
-      </w:r>
-      <w:r>
-        <w:fldChar w:fldCharType="end"/>
-      </w:r>
-      <w:r>
-        <w:t xml:space="preserve"> </w:t>
-      </w:r>
-      <w:r>
-        <w:rPr>
-          <w:rFonts w:ascii="Times New Roman" w:hAnsi="Times New Roman"/>
-          <w:sz w:val="24"/>
-          <w:szCs w:val="24"/>
-        </w:rPr>
-        <w:t>I</w:t>
-      </w:r>
-      <w:r>
-        <w:rPr>
-          <w:rFonts w:ascii="Times New Roman" w:hAnsi="Times New Roman"/>
-          <w:sz w:val="24"/>
-          <w:szCs w:val="24"/>
-        </w:rPr>
-        <w:t xml:space="preserve"> subtracted these long-term norm temperatures from respective monthly temperature values to generate a temperature anomaly time series for each month and year in each state </w:t>
-      </w:r>
-      <w:commentRangeStart w:id="5"/>
-      <w:r>
-        <w:rPr>
-          <w:rFonts w:ascii="Times New Roman" w:hAnsi="Times New Roman"/>
-          <w:sz w:val="24"/>
-          <w:szCs w:val="24"/>
-        </w:rPr>
-        <w:t xml:space="preserve">(Figure XX). </w:t>
-      </w:r>
-      <w:commentRangeEnd w:id="5"/>
-      <w:r>
-        <w:rPr>
-          <w:rStyle w:val="CommentReference"/>
-          <w:rFonts w:ascii="Times New Roman" w:eastAsiaTheme="minorHAnsi" w:hAnsi="Times New Roman"/>
-        </w:rPr>
-        <w:commentReference w:id="5"/>
-      </w:r>
-      <w:r>
-        <w:rPr>
-          <w:rFonts w:ascii="Times New Roman" w:hAnsi="Times New Roman"/>
-          <w:sz w:val="24"/>
-          <w:szCs w:val="24"/>
-        </w:rPr>
-        <w:t>The temperature anomaly metric measures the extent that temperature experienced in a specific month, year and state is warmer or cooler than the long-term norm to which the population of each state has acclimatised. These values can be different for neighbouring months in the same state, and neighbouring states in the same month.</w:t>
-      </w:r>
-    </w:p>
-    <w:p>
-      <w:pPr>
-        <w:pStyle w:val="Heading2"/>
-      </w:pPr>
-      <w:bookmarkStart w:id="6" w:name="_Toc4017368"/>
-      <w:commentRangeStart w:id="7"/>
+      <w:bookmarkStart w:id="5" w:name="_Toc4053253"/>
+      <w:commentRangeStart w:id="6"/>
       <w:r>
         <w:t>Model specification</w:t>
       </w:r>
-      <w:commentRangeEnd w:id="7"/>
+      <w:commentRangeEnd w:id="6"/>
       <w:r>
         <w:rPr>
           <w:rStyle w:val="CommentReference"/>
           <w:rFonts w:asciiTheme="minorHAnsi" w:eastAsiaTheme="minorHAnsi" w:hAnsiTheme="minorHAnsi" w:cstheme="minorBidi"/>
           <w:color w:val="auto"/>
         </w:rPr>
-        <w:commentReference w:id="7"/>
-      </w:r>
-      <w:bookmarkEnd w:id="6"/>
+        <w:commentReference w:id="6"/>
+      </w:r>
+      <w:bookmarkEnd w:id="5"/>
     </w:p>
     <w:p>
       <w:pPr>
@@ -4139,7 +4121,7 @@
         </w:rPr>
         <w:t xml:space="preserve"> The model parameters and their priors from Equation XX are included in </w:t>
       </w:r>
-      <w:commentRangeStart w:id="8"/>
+      <w:commentRangeStart w:id="7"/>
       <w:r>
         <w:rPr>
           <w:rFonts w:ascii="Times New Roman" w:hAnsi="Times New Roman"/>
@@ -4148,13 +4130,13 @@
         </w:rPr>
         <w:t xml:space="preserve">Table XX and Table XX </w:t>
       </w:r>
-      <w:commentRangeEnd w:id="8"/>
+      <w:commentRangeEnd w:id="7"/>
       <w:r>
         <w:rPr>
           <w:rStyle w:val="CommentReference"/>
           <w:rFonts w:asciiTheme="minorHAnsi" w:eastAsiaTheme="minorHAnsi" w:hAnsiTheme="minorHAnsi" w:cstheme="minorBidi"/>
         </w:rPr>
-        <w:commentReference w:id="8"/>
+        <w:commentReference w:id="7"/>
       </w:r>
       <w:r>
         <w:rPr>
@@ -4169,11 +4151,11 @@
       <w:pPr>
         <w:pStyle w:val="Heading3"/>
       </w:pPr>
-      <w:bookmarkStart w:id="9" w:name="_Toc4017369"/>
+      <w:bookmarkStart w:id="8" w:name="_Toc4053254"/>
       <w:r>
         <w:t>Overall and month terms</w:t>
       </w:r>
-      <w:bookmarkEnd w:id="9"/>
+      <w:bookmarkEnd w:id="8"/>
     </w:p>
     <w:p>
       <w:pPr>
@@ -4507,11 +4489,11 @@
       <w:pPr>
         <w:pStyle w:val="Heading3"/>
       </w:pPr>
-      <w:bookmarkStart w:id="10" w:name="_Toc4017370"/>
+      <w:bookmarkStart w:id="9" w:name="_Toc4053255"/>
       <w:r>
         <w:t>State terms</w:t>
       </w:r>
-      <w:bookmarkEnd w:id="10"/>
+      <w:bookmarkEnd w:id="9"/>
     </w:p>
     <w:p>
       <w:pPr>
@@ -4696,11 +4678,11 @@
       <w:pPr>
         <w:pStyle w:val="Heading3"/>
       </w:pPr>
-      <w:bookmarkStart w:id="11" w:name="_Toc4017371"/>
+      <w:bookmarkStart w:id="10" w:name="_Toc4053256"/>
       <w:r>
         <w:t>Interaction terms and non-linear time trends</w:t>
       </w:r>
-      <w:bookmarkEnd w:id="11"/>
+      <w:bookmarkEnd w:id="10"/>
     </w:p>
     <w:p>
       <w:pPr>
@@ -4997,14 +4979,14 @@
       <w:pPr>
         <w:pStyle w:val="Heading3"/>
       </w:pPr>
-      <w:bookmarkStart w:id="12" w:name="_Toc4017372"/>
+      <w:bookmarkStart w:id="11" w:name="_Toc4053257"/>
       <w:r>
         <w:rPr>
           <w:lang w:val="en-US"/>
         </w:rPr>
         <w:t>Temperature anomaly term</w:t>
       </w:r>
-      <w:bookmarkEnd w:id="12"/>
+      <w:bookmarkEnd w:id="11"/>
     </w:p>
     <w:p>
       <w:pPr>
@@ -5303,6 +5285,16 @@
     </w:p>
     <w:p>
       <w:pPr>
+        <w:pStyle w:val="Heading3"/>
+      </w:pPr>
+      <w:r>
+        <w:t>Calculating uncertainty from draw level</w:t>
+      </w:r>
+      <w:bookmarkStart w:id="12" w:name="_GoBack"/>
+      <w:bookmarkEnd w:id="12"/>
+    </w:p>
+    <w:p>
+      <w:pPr>
         <w:spacing w:line="480" w:lineRule="auto"/>
         <w:jc w:val="both"/>
         <w:rPr>
@@ -5376,7 +5368,7 @@
       <w:pPr>
         <w:pStyle w:val="Heading2"/>
       </w:pPr>
-      <w:bookmarkStart w:id="13" w:name="_Toc4017373"/>
+      <w:bookmarkStart w:id="13" w:name="_Toc4053258"/>
       <w:r>
         <w:t>Highlighting</w:t>
       </w:r>
@@ -5478,7 +5470,7 @@
       <w:pPr>
         <w:pStyle w:val="Heading3"/>
       </w:pPr>
-      <w:bookmarkStart w:id="14" w:name="_Toc4017374"/>
+      <w:bookmarkStart w:id="14" w:name="_Toc4053259"/>
       <w:r>
         <w:t>State random walk over time</w:t>
       </w:r>
@@ -6658,7 +6650,7 @@
       <w:pPr>
         <w:pStyle w:val="Heading3"/>
       </w:pPr>
-      <w:bookmarkStart w:id="16" w:name="_Toc4017375"/>
+      <w:bookmarkStart w:id="16" w:name="_Toc4053260"/>
       <w:r>
         <w:t>Temperature anomaly coefficient structure</w:t>
       </w:r>
@@ -8240,7 +8232,7 @@
       <w:pPr>
         <w:pStyle w:val="Heading3"/>
       </w:pPr>
-      <w:bookmarkStart w:id="18" w:name="_Toc4017376"/>
+      <w:bookmarkStart w:id="18" w:name="_Toc4053261"/>
       <w:r>
         <w:t>Hyperparameters</w:t>
       </w:r>
@@ -8269,7 +8261,7 @@
       <w:pPr>
         <w:pStyle w:val="Heading2"/>
       </w:pPr>
-      <w:bookmarkStart w:id="19" w:name="_Toc4017377"/>
+      <w:bookmarkStart w:id="19" w:name="_Toc4053262"/>
       <w:commentRangeStart w:id="20"/>
       <w:r>
         <w:t>Model fitting</w:t>
@@ -8384,7 +8376,7 @@
           <w:szCs w:val="24"/>
           <w:lang w:val="en-US"/>
         </w:rPr>
-        <w:t>traditional Markov Chain Monte Carlo (MCMC) samplers</w:t>
+        <w:t xml:space="preserve">traditional Markov Chain Monte </w:t>
       </w:r>
       <w:r>
         <w:rPr>
@@ -8393,6 +8385,16 @@
           <w:szCs w:val="24"/>
           <w:lang w:val="en-US"/>
         </w:rPr>
+        <w:lastRenderedPageBreak/>
+        <w:t>Carlo (MCMC) samplers</w:t>
+      </w:r>
+      <w:r>
+        <w:rPr>
+          <w:rFonts w:ascii="Times New Roman" w:hAnsi="Times New Roman"/>
+          <w:sz w:val="24"/>
+          <w:szCs w:val="24"/>
+          <w:lang w:val="en-US"/>
+        </w:rPr>
         <w:t>,</w:t>
       </w:r>
       <w:r>
@@ -8429,17 +8431,7 @@
           <w:szCs w:val="24"/>
           <w:lang w:val="en-US"/>
         </w:rPr>
-        <w:t xml:space="preserve"> invoked in the program WinBUGS. There </w:t>
-      </w:r>
-      <w:r>
-        <w:rPr>
-          <w:rFonts w:ascii="Times New Roman" w:hAnsi="Times New Roman"/>
-          <w:sz w:val="24"/>
-          <w:szCs w:val="24"/>
-          <w:lang w:val="en-US"/>
-        </w:rPr>
-        <w:lastRenderedPageBreak/>
-        <w:t xml:space="preserve">such coders </w:t>
+        <w:t xml:space="preserve"> invoked in the program WinBUGS. There such coders </w:t>
       </w:r>
       <w:r>
         <w:rPr>
@@ -8779,7 +8771,7 @@
       <w:pPr>
         <w:pStyle w:val="Heading2"/>
       </w:pPr>
-      <w:bookmarkStart w:id="22" w:name="_Toc4017378"/>
+      <w:bookmarkStart w:id="22" w:name="_Toc4053263"/>
       <w:r>
         <w:t>Model fit performance</w:t>
       </w:r>
@@ -8997,7 +8989,7 @@
       <w:pPr>
         <w:pStyle w:val="Heading2"/>
       </w:pPr>
-      <w:bookmarkStart w:id="24" w:name="_Toc4017379"/>
+      <w:bookmarkStart w:id="24" w:name="_Toc4053264"/>
       <w:r>
         <w:t xml:space="preserve">Sensitivity </w:t>
       </w:r>
@@ -9959,7 +9951,7 @@
 
 <file path=word/comments.xml><?xml version="1.0" encoding="utf-8"?>
 <w:comments xmlns:wpc="http://schemas.microsoft.com/office/word/2010/wordprocessingCanvas" xmlns:cx="http://schemas.microsoft.com/office/drawing/2014/chartex" xmlns:cx1="http://schemas.microsoft.com/office/drawing/2015/9/8/chartex" xmlns:cx2="http://schemas.microsoft.com/office/drawing/2015/10/21/chartex" xmlns:cx3="http://schemas.microsoft.com/office/drawing/2016/5/9/chartex" xmlns:cx4="http://schemas.microsoft.com/office/drawing/2016/5/10/chartex" xmlns:cx5="http://schemas.microsoft.com/office/drawing/2016/5/11/chartex" xmlns:cx6="http://schemas.microsoft.com/office/drawing/2016/5/12/chartex" xmlns:cx7="http://schemas.microsoft.com/office/drawing/2016/5/13/chartex" xmlns:cx8="http://schemas.microsoft.com/office/drawing/2016/5/14/chartex" xmlns:mc="http://schemas.openxmlformats.org/markup-compatibility/2006" xmlns:aink="http://schemas.microsoft.com/office/drawing/2016/ink" xmlns:am3d="http://schemas.microsoft.com/office/drawing/2017/model3d" xmlns:o="urn:schemas-microsoft-com:office:office" xmlns:r="http://schemas.openxmlformats.org/officeDocument/2006/relationships" xmlns:m="http://schemas.openxmlformats.org/officeDocument/2006/math" xmlns:v="urn:schemas-microsoft-com:vml" xmlns:wp14="http://schemas.microsoft.com/office/word/2010/wordprocessingDrawing" xmlns:wp="http://schemas.openxmlformats.org/drawingml/2006/wordprocessingDrawing" xmlns:w10="urn:schemas-microsoft-com:office:word" xmlns:w="http://schemas.openxmlformats.org/wordprocessingml/2006/main" xmlns:w14="http://schemas.microsoft.com/office/word/2010/wordml" xmlns:w15="http://schemas.microsoft.com/office/word/2012/wordml" xmlns:w16cid="http://schemas.microsoft.com/office/word/2016/wordml/cid" xmlns:w16se="http://schemas.microsoft.com/office/word/2015/wordml/symex" xmlns:wpg="http://schemas.microsoft.com/office/word/2010/wordprocessingGroup" xmlns:wpi="http://schemas.microsoft.com/office/word/2010/wordprocessingInk" xmlns:wne="http://schemas.microsoft.com/office/word/2006/wordml" xmlns:wps="http://schemas.microsoft.com/office/word/2010/wordprocessingShape" mc:Ignorable="w14 w15 w16se w16cid wp14">
-  <w:comment w:id="5" w:author="Robbie Parks" w:date="2019-03-18T16:16:00Z" w:initials="RP">
+  <w:comment w:id="4" w:author="Robbie Parks" w:date="2019-03-18T16:16:00Z" w:initials="RP">
     <w:p>
       <w:pPr>
         <w:pStyle w:val="CommentText"/>
@@ -9975,7 +9967,7 @@
       </w:r>
     </w:p>
   </w:comment>
-  <w:comment w:id="7" w:author="Robbie Parks" w:date="2019-03-18T16:28:00Z" w:initials="RP">
+  <w:comment w:id="6" w:author="Robbie Parks" w:date="2019-03-18T16:28:00Z" w:initials="RP">
     <w:p>
       <w:pPr>
         <w:pStyle w:val="CommentText"/>
@@ -9991,7 +9983,7 @@
       </w:r>
     </w:p>
   </w:comment>
-  <w:comment w:id="8" w:author="Robbie Parks" w:date="2019-03-19T12:58:00Z" w:initials="RP">
+  <w:comment w:id="7" w:author="Robbie Parks" w:date="2019-03-19T12:58:00Z" w:initials="RP">
     <w:p>
       <w:pPr>
         <w:pStyle w:val="CommentText"/>
@@ -15143,7 +15135,7 @@
 </file>
 
 <file path=customXml/itemProps1.xml><?xml version="1.0" encoding="utf-8"?>
-<ds:datastoreItem xmlns:ds="http://schemas.openxmlformats.org/officeDocument/2006/customXml" ds:itemID="{7D500E95-6704-D646-BE30-00A5710EDE27}">
+<ds:datastoreItem xmlns:ds="http://schemas.openxmlformats.org/officeDocument/2006/customXml" ds:itemID="{C9446FE5-2961-F447-8E76-3F7C90040F45}">
   <ds:schemaRefs>
     <ds:schemaRef ds:uri="http://schemas.openxmlformats.org/officeDocument/2006/bibliography"/>
   </ds:schemaRefs>

--- a/USA/state/write_ups/99_thesis/04_Methods_temperature/Methods 2019 03 20.docx
+++ b/USA/state/write_ups/99_thesis/04_Methods_temperature/Methods 2019 03 20.docx
@@ -10086,19 +10086,22 @@
         <w:annotationRef/>
       </w:r>
       <w:r>
-        <w:t xml:space="preserve">Page </w:t>
-      </w:r>
-      <w:r>
-        <w:t>80</w:t>
+        <w:t>Page 80</w:t>
       </w:r>
       <w:r>
         <w:t>/82</w:t>
+      </w:r>
+      <w:r>
+        <w:t xml:space="preserve"> Kyle</w:t>
+      </w:r>
+      <w:r>
+        <w:t xml:space="preserve"> but my results from output of </w:t>
+      </w:r>
+      <w:r>
+        <w:t>fitted_against_raw_1var.R</w:t>
       </w:r>
       <w:bookmarkStart w:id="23" w:name="_GoBack"/>
       <w:bookmarkEnd w:id="23"/>
-      <w:r>
-        <w:t xml:space="preserve"> Kyle</w:t>
-      </w:r>
     </w:p>
   </w:comment>
 </w:comments>
@@ -15144,7 +15147,7 @@
 </file>
 
 <file path=customXml/itemProps1.xml><?xml version="1.0" encoding="utf-8"?>
-<ds:datastoreItem xmlns:ds="http://schemas.openxmlformats.org/officeDocument/2006/customXml" ds:itemID="{38754F06-DB62-0545-BEF6-1EDDDC7D900A}">
+<ds:datastoreItem xmlns:ds="http://schemas.openxmlformats.org/officeDocument/2006/customXml" ds:itemID="{B16C9D2C-AD97-3549-81D8-114F75278121}">
   <ds:schemaRefs>
     <ds:schemaRef ds:uri="http://schemas.openxmlformats.org/officeDocument/2006/bibliography"/>
   </ds:schemaRefs>
